--- a/2 year/MOIS/docs/mois_3.docx
+++ b/2 year/MOIS/docs/mois_3.docx
@@ -384,13 +384,23 @@
           <w:szCs w:val="28"/>
         </w:rPr>
       </w:pPr>
+      <w:proofErr w:type="spellStart"/>
       <w:r>
         <w:rPr>
           <w:color w:val="1F2328"/>
           <w:sz w:val="28"/>
           <w:szCs w:val="28"/>
         </w:rPr>
-        <w:t>Козинский А.</w:t>
+        <w:t>Козинский</w:t>
+      </w:r>
+      <w:proofErr w:type="spellEnd"/>
+      <w:r>
+        <w:rPr>
+          <w:color w:val="1F2328"/>
+          <w:sz w:val="28"/>
+          <w:szCs w:val="28"/>
+        </w:rPr>
+        <w:t xml:space="preserve"> А.</w:t>
       </w:r>
       <w:r>
         <w:rPr>
@@ -522,7 +532,29 @@
           <w:szCs w:val="28"/>
           <w:lang w:eastAsia="ru-RU"/>
         </w:rPr>
-        <w:t xml:space="preserve">Алгоритмом Дейкстры вычислить кратчайшие пути от вершины </w:t>
+        <w:t xml:space="preserve">Алгоритмом </w:t>
+      </w:r>
+      <w:proofErr w:type="spellStart"/>
+      <w:r>
+        <w:rPr>
+          <w:rFonts w:ascii="Times New Roman" w:hAnsi="Times New Roman"/>
+          <w:bCs/>
+          <w:sz w:val="28"/>
+          <w:szCs w:val="28"/>
+          <w:lang w:eastAsia="ru-RU"/>
+        </w:rPr>
+        <w:t>Дейкстры</w:t>
+      </w:r>
+      <w:proofErr w:type="spellEnd"/>
+      <w:r>
+        <w:rPr>
+          <w:rFonts w:ascii="Times New Roman" w:hAnsi="Times New Roman"/>
+          <w:bCs/>
+          <w:sz w:val="28"/>
+          <w:szCs w:val="28"/>
+          <w:lang w:eastAsia="ru-RU"/>
+        </w:rPr>
+        <w:t xml:space="preserve"> вычислить кратчайшие пути от вершины </w:t>
       </w:r>
       <w:r>
         <w:rPr>
@@ -553,7 +585,7 @@
           <v:shape id="_x0000_i1025" type="#_x0000_t75" style="width:12pt;height:16.8pt" o:ole="">
             <v:imagedata r:id="rId5" o:title=""/>
           </v:shape>
-          <o:OLEObject Type="Embed" ProgID="Equation.3" ShapeID="_x0000_i1025" DrawAspect="Content" ObjectID="_1757581487" r:id="rId6"/>
+          <o:OLEObject Type="Embed" ProgID="Equation.3" ShapeID="_x0000_i1025" DrawAspect="Content" ObjectID="_1759396019" r:id="rId6"/>
         </w:object>
       </w:r>
       <w:r>
@@ -606,6 +638,7 @@
         </w:rPr>
         <w:t xml:space="preserve">Алгоритмом </w:t>
       </w:r>
+      <w:proofErr w:type="spellStart"/>
       <w:r>
         <w:rPr>
           <w:rFonts w:ascii="Times New Roman" w:hAnsi="Times New Roman"/>
@@ -614,8 +647,9 @@
           <w:szCs w:val="28"/>
           <w:lang w:eastAsia="ru-RU"/>
         </w:rPr>
-        <w:t xml:space="preserve">Флойда-Уоршолла </w:t>
-      </w:r>
+        <w:t>Флойда-Уоршолла</w:t>
+      </w:r>
+      <w:proofErr w:type="spellEnd"/>
       <w:r>
         <w:rPr>
           <w:rFonts w:ascii="Times New Roman" w:hAnsi="Times New Roman"/>
@@ -624,6 +658,16 @@
           <w:szCs w:val="28"/>
           <w:lang w:eastAsia="ru-RU"/>
         </w:rPr>
+        <w:t xml:space="preserve"> </w:t>
+      </w:r>
+      <w:r>
+        <w:rPr>
+          <w:rFonts w:ascii="Times New Roman" w:hAnsi="Times New Roman"/>
+          <w:bCs/>
+          <w:sz w:val="28"/>
+          <w:szCs w:val="28"/>
+          <w:lang w:eastAsia="ru-RU"/>
+        </w:rPr>
         <w:t>вычислить кратчайшие пути от вершины</w:t>
       </w:r>
       <w:r>
@@ -636,7 +680,7 @@
           <v:shape id="_x0000_i1026" type="#_x0000_t75" style="width:12pt;height:16.8pt" o:ole="">
             <v:imagedata r:id="rId5" o:title=""/>
           </v:shape>
-          <o:OLEObject Type="Embed" ProgID="Equation.3" ShapeID="_x0000_i1026" DrawAspect="Content" ObjectID="_1757581488" r:id="rId7"/>
+          <o:OLEObject Type="Embed" ProgID="Equation.3" ShapeID="_x0000_i1026" DrawAspect="Content" ObjectID="_1759396020" r:id="rId7"/>
         </w:object>
       </w:r>
       <w:r>
@@ -1033,7 +1077,27 @@
                 <w:sz w:val="28"/>
                 <w:szCs w:val="28"/>
               </w:rPr>
-              <w:t>{1,2},{1,4},{1,5},{2,3},{2,4},</w:t>
+              <w:t>{1,2</w:t>
+            </w:r>
+            <w:proofErr w:type="gramStart"/>
+            <w:r>
+              <w:rPr>
+                <w:rFonts w:ascii="Times New Roman" w:hAnsi="Times New Roman"/>
+                <w:bCs/>
+                <w:sz w:val="28"/>
+                <w:szCs w:val="28"/>
+              </w:rPr>
+              <w:t>},{</w:t>
+            </w:r>
+            <w:proofErr w:type="gramEnd"/>
+            <w:r>
+              <w:rPr>
+                <w:rFonts w:ascii="Times New Roman" w:hAnsi="Times New Roman"/>
+                <w:bCs/>
+                <w:sz w:val="28"/>
+                <w:szCs w:val="28"/>
+              </w:rPr>
+              <w:t>1,4},{1,5},{2,3},{2,4},</w:t>
             </w:r>
           </w:p>
           <w:p>
@@ -1054,7 +1118,27 @@
                 <w:sz w:val="28"/>
                 <w:szCs w:val="28"/>
               </w:rPr>
-              <w:t>{3,4},{4,5},{4,6},{6,7},{7,5}</w:t>
+              <w:t>{3,4</w:t>
+            </w:r>
+            <w:proofErr w:type="gramStart"/>
+            <w:r>
+              <w:rPr>
+                <w:rFonts w:ascii="Times New Roman" w:hAnsi="Times New Roman"/>
+                <w:bCs/>
+                <w:sz w:val="28"/>
+                <w:szCs w:val="28"/>
+              </w:rPr>
+              <w:t>},{</w:t>
+            </w:r>
+            <w:proofErr w:type="gramEnd"/>
+            <w:r>
+              <w:rPr>
+                <w:rFonts w:ascii="Times New Roman" w:hAnsi="Times New Roman"/>
+                <w:bCs/>
+                <w:sz w:val="28"/>
+                <w:szCs w:val="28"/>
+              </w:rPr>
+              <w:t>4,5},{4,6},{6,7},{7,5}</w:t>
             </w:r>
             <w:r>
               <w:rPr>
@@ -1351,7 +1435,29 @@
           <w:szCs w:val="19"/>
           <w:lang w:val="en-US"/>
         </w:rPr>
-        <w:t>&lt;iostream&gt;</w:t>
+        <w:t>&lt;</w:t>
+      </w:r>
+      <w:proofErr w:type="spellStart"/>
+      <w:r>
+        <w:rPr>
+          <w:rFonts w:ascii="Cascadia Mono" w:hAnsi="Cascadia Mono" w:cs="Cascadia Mono"/>
+          <w:color w:val="A31515"/>
+          <w:sz w:val="19"/>
+          <w:szCs w:val="19"/>
+          <w:lang w:val="en-US"/>
+        </w:rPr>
+        <w:t>iostream</w:t>
+      </w:r>
+      <w:proofErr w:type="spellEnd"/>
+      <w:r>
+        <w:rPr>
+          <w:rFonts w:ascii="Cascadia Mono" w:hAnsi="Cascadia Mono" w:cs="Cascadia Mono"/>
+          <w:color w:val="A31515"/>
+          <w:sz w:val="19"/>
+          <w:szCs w:val="19"/>
+          <w:lang w:val="en-US"/>
+        </w:rPr>
+        <w:t>&gt;</w:t>
       </w:r>
     </w:p>
     <w:p>
@@ -1396,7 +1502,29 @@
           <w:szCs w:val="19"/>
           <w:lang w:val="en-US"/>
         </w:rPr>
-        <w:t>&lt;fstream&gt;</w:t>
+        <w:t>&lt;</w:t>
+      </w:r>
+      <w:proofErr w:type="spellStart"/>
+      <w:r>
+        <w:rPr>
+          <w:rFonts w:ascii="Cascadia Mono" w:hAnsi="Cascadia Mono" w:cs="Cascadia Mono"/>
+          <w:color w:val="A31515"/>
+          <w:sz w:val="19"/>
+          <w:szCs w:val="19"/>
+          <w:lang w:val="en-US"/>
+        </w:rPr>
+        <w:t>fstream</w:t>
+      </w:r>
+      <w:proofErr w:type="spellEnd"/>
+      <w:r>
+        <w:rPr>
+          <w:rFonts w:ascii="Cascadia Mono" w:hAnsi="Cascadia Mono" w:cs="Cascadia Mono"/>
+          <w:color w:val="A31515"/>
+          <w:sz w:val="19"/>
+          <w:szCs w:val="19"/>
+          <w:lang w:val="en-US"/>
+        </w:rPr>
+        <w:t>&gt;</w:t>
       </w:r>
     </w:p>
     <w:p>
@@ -1511,7 +1639,29 @@
           <w:szCs w:val="19"/>
           <w:lang w:val="en-US"/>
         </w:rPr>
-        <w:t xml:space="preserve"> std;</w:t>
+        <w:t xml:space="preserve"> </w:t>
+      </w:r>
+      <w:proofErr w:type="spellStart"/>
+      <w:r>
+        <w:rPr>
+          <w:rFonts w:ascii="Cascadia Mono" w:hAnsi="Cascadia Mono" w:cs="Cascadia Mono"/>
+          <w:color w:val="000000"/>
+          <w:sz w:val="19"/>
+          <w:szCs w:val="19"/>
+          <w:lang w:val="en-US"/>
+        </w:rPr>
+        <w:t>std</w:t>
+      </w:r>
+      <w:proofErr w:type="spellEnd"/>
+      <w:r>
+        <w:rPr>
+          <w:rFonts w:ascii="Cascadia Mono" w:hAnsi="Cascadia Mono" w:cs="Cascadia Mono"/>
+          <w:color w:val="000000"/>
+          <w:sz w:val="19"/>
+          <w:szCs w:val="19"/>
+          <w:lang w:val="en-US"/>
+        </w:rPr>
+        <w:t>;</w:t>
       </w:r>
     </w:p>
     <w:p>
@@ -1688,6 +1838,7 @@
         </w:rPr>
         <w:t xml:space="preserve">    </w:t>
       </w:r>
+      <w:proofErr w:type="spellStart"/>
       <w:r>
         <w:rPr>
           <w:rFonts w:ascii="Cascadia Mono" w:hAnsi="Cascadia Mono" w:cs="Cascadia Mono"/>
@@ -1698,6 +1849,7 @@
         </w:rPr>
         <w:t>int</w:t>
       </w:r>
+      <w:proofErr w:type="spellEnd"/>
       <w:r>
         <w:rPr>
           <w:rFonts w:ascii="Cascadia Mono" w:hAnsi="Cascadia Mono" w:cs="Cascadia Mono"/>
@@ -1733,6 +1885,7 @@
         </w:rPr>
         <w:t xml:space="preserve">    </w:t>
       </w:r>
+      <w:proofErr w:type="spellStart"/>
       <w:r>
         <w:rPr>
           <w:rFonts w:ascii="Cascadia Mono" w:hAnsi="Cascadia Mono" w:cs="Cascadia Mono"/>
@@ -1743,56 +1896,113 @@
         </w:rPr>
         <w:t>int</w:t>
       </w:r>
-      <w:r>
-        <w:rPr>
-          <w:rFonts w:ascii="Cascadia Mono" w:hAnsi="Cascadia Mono" w:cs="Cascadia Mono"/>
-          <w:color w:val="000000"/>
-          <w:sz w:val="19"/>
-          <w:szCs w:val="19"/>
-          <w:lang w:val="en-US"/>
-        </w:rPr>
-        <w:t xml:space="preserve"> numOfVertex, numOfEdge;</w:t>
-      </w:r>
-    </w:p>
-    <w:p>
-      <w:pPr>
-        <w:autoSpaceDE w:val="0"/>
-        <w:autoSpaceDN w:val="0"/>
-        <w:adjustRightInd w:val="0"/>
-        <w:spacing w:after="0" w:line="240" w:lineRule="auto"/>
-        <w:rPr>
-          <w:rFonts w:ascii="Cascadia Mono" w:hAnsi="Cascadia Mono" w:cs="Cascadia Mono"/>
-          <w:color w:val="000000"/>
-          <w:sz w:val="19"/>
-          <w:szCs w:val="19"/>
-          <w:lang w:val="en-US"/>
-        </w:rPr>
-      </w:pPr>
-    </w:p>
-    <w:p>
-      <w:pPr>
-        <w:autoSpaceDE w:val="0"/>
-        <w:autoSpaceDN w:val="0"/>
-        <w:adjustRightInd w:val="0"/>
-        <w:spacing w:after="0" w:line="240" w:lineRule="auto"/>
-        <w:rPr>
-          <w:rFonts w:ascii="Cascadia Mono" w:hAnsi="Cascadia Mono" w:cs="Cascadia Mono"/>
-          <w:color w:val="000000"/>
-          <w:sz w:val="19"/>
-          <w:szCs w:val="19"/>
-          <w:lang w:val="en-US"/>
-        </w:rPr>
-      </w:pPr>
-      <w:r>
-        <w:rPr>
-          <w:rFonts w:ascii="Cascadia Mono" w:hAnsi="Cascadia Mono" w:cs="Cascadia Mono"/>
-          <w:color w:val="000000"/>
-          <w:sz w:val="19"/>
-          <w:szCs w:val="19"/>
-          <w:lang w:val="en-US"/>
-        </w:rPr>
-        <w:t xml:space="preserve">    Graph(</w:t>
-      </w:r>
+      <w:proofErr w:type="spellEnd"/>
+      <w:r>
+        <w:rPr>
+          <w:rFonts w:ascii="Cascadia Mono" w:hAnsi="Cascadia Mono" w:cs="Cascadia Mono"/>
+          <w:color w:val="000000"/>
+          <w:sz w:val="19"/>
+          <w:szCs w:val="19"/>
+          <w:lang w:val="en-US"/>
+        </w:rPr>
+        <w:t xml:space="preserve"> </w:t>
+      </w:r>
+      <w:proofErr w:type="spellStart"/>
+      <w:r>
+        <w:rPr>
+          <w:rFonts w:ascii="Cascadia Mono" w:hAnsi="Cascadia Mono" w:cs="Cascadia Mono"/>
+          <w:color w:val="000000"/>
+          <w:sz w:val="19"/>
+          <w:szCs w:val="19"/>
+          <w:lang w:val="en-US"/>
+        </w:rPr>
+        <w:t>numOfVertex</w:t>
+      </w:r>
+      <w:proofErr w:type="spellEnd"/>
+      <w:r>
+        <w:rPr>
+          <w:rFonts w:ascii="Cascadia Mono" w:hAnsi="Cascadia Mono" w:cs="Cascadia Mono"/>
+          <w:color w:val="000000"/>
+          <w:sz w:val="19"/>
+          <w:szCs w:val="19"/>
+          <w:lang w:val="en-US"/>
+        </w:rPr>
+        <w:t xml:space="preserve">, </w:t>
+      </w:r>
+      <w:proofErr w:type="spellStart"/>
+      <w:r>
+        <w:rPr>
+          <w:rFonts w:ascii="Cascadia Mono" w:hAnsi="Cascadia Mono" w:cs="Cascadia Mono"/>
+          <w:color w:val="000000"/>
+          <w:sz w:val="19"/>
+          <w:szCs w:val="19"/>
+          <w:lang w:val="en-US"/>
+        </w:rPr>
+        <w:t>numOfEdge</w:t>
+      </w:r>
+      <w:proofErr w:type="spellEnd"/>
+      <w:r>
+        <w:rPr>
+          <w:rFonts w:ascii="Cascadia Mono" w:hAnsi="Cascadia Mono" w:cs="Cascadia Mono"/>
+          <w:color w:val="000000"/>
+          <w:sz w:val="19"/>
+          <w:szCs w:val="19"/>
+          <w:lang w:val="en-US"/>
+        </w:rPr>
+        <w:t>;</w:t>
+      </w:r>
+    </w:p>
+    <w:p>
+      <w:pPr>
+        <w:autoSpaceDE w:val="0"/>
+        <w:autoSpaceDN w:val="0"/>
+        <w:adjustRightInd w:val="0"/>
+        <w:spacing w:after="0" w:line="240" w:lineRule="auto"/>
+        <w:rPr>
+          <w:rFonts w:ascii="Cascadia Mono" w:hAnsi="Cascadia Mono" w:cs="Cascadia Mono"/>
+          <w:color w:val="000000"/>
+          <w:sz w:val="19"/>
+          <w:szCs w:val="19"/>
+          <w:lang w:val="en-US"/>
+        </w:rPr>
+      </w:pPr>
+    </w:p>
+    <w:p>
+      <w:pPr>
+        <w:autoSpaceDE w:val="0"/>
+        <w:autoSpaceDN w:val="0"/>
+        <w:adjustRightInd w:val="0"/>
+        <w:spacing w:after="0" w:line="240" w:lineRule="auto"/>
+        <w:rPr>
+          <w:rFonts w:ascii="Cascadia Mono" w:hAnsi="Cascadia Mono" w:cs="Cascadia Mono"/>
+          <w:color w:val="000000"/>
+          <w:sz w:val="19"/>
+          <w:szCs w:val="19"/>
+          <w:lang w:val="en-US"/>
+        </w:rPr>
+      </w:pPr>
+      <w:r>
+        <w:rPr>
+          <w:rFonts w:ascii="Cascadia Mono" w:hAnsi="Cascadia Mono" w:cs="Cascadia Mono"/>
+          <w:color w:val="000000"/>
+          <w:sz w:val="19"/>
+          <w:szCs w:val="19"/>
+          <w:lang w:val="en-US"/>
+        </w:rPr>
+        <w:t xml:space="preserve">    </w:t>
+      </w:r>
+      <w:proofErr w:type="gramStart"/>
+      <w:r>
+        <w:rPr>
+          <w:rFonts w:ascii="Cascadia Mono" w:hAnsi="Cascadia Mono" w:cs="Cascadia Mono"/>
+          <w:color w:val="000000"/>
+          <w:sz w:val="19"/>
+          <w:szCs w:val="19"/>
+          <w:lang w:val="en-US"/>
+        </w:rPr>
+        <w:t>Graph(</w:t>
+      </w:r>
+      <w:proofErr w:type="gramEnd"/>
       <w:r>
         <w:rPr>
           <w:rFonts w:ascii="Cascadia Mono" w:hAnsi="Cascadia Mono" w:cs="Cascadia Mono"/>
@@ -1943,6 +2153,7 @@
         </w:rPr>
         <w:t xml:space="preserve">        </w:t>
       </w:r>
+      <w:proofErr w:type="spellStart"/>
       <w:r>
         <w:rPr>
           <w:rFonts w:ascii="Cascadia Mono" w:hAnsi="Cascadia Mono" w:cs="Cascadia Mono"/>
@@ -1953,6 +2164,7 @@
         </w:rPr>
         <w:t>ifstream</w:t>
       </w:r>
+      <w:proofErr w:type="spellEnd"/>
       <w:r>
         <w:rPr>
           <w:rFonts w:ascii="Cascadia Mono" w:hAnsi="Cascadia Mono" w:cs="Cascadia Mono"/>
@@ -1986,7 +2198,31 @@
           <w:szCs w:val="19"/>
           <w:lang w:val="en-US"/>
         </w:rPr>
-        <w:t xml:space="preserve">        fin.open(</w:t>
+        <w:t xml:space="preserve">        </w:t>
+      </w:r>
+      <w:proofErr w:type="spellStart"/>
+      <w:proofErr w:type="gramStart"/>
+      <w:r>
+        <w:rPr>
+          <w:rFonts w:ascii="Cascadia Mono" w:hAnsi="Cascadia Mono" w:cs="Cascadia Mono"/>
+          <w:color w:val="000000"/>
+          <w:sz w:val="19"/>
+          <w:szCs w:val="19"/>
+          <w:lang w:val="en-US"/>
+        </w:rPr>
+        <w:t>fin.open</w:t>
+      </w:r>
+      <w:proofErr w:type="spellEnd"/>
+      <w:proofErr w:type="gramEnd"/>
+      <w:r>
+        <w:rPr>
+          <w:rFonts w:ascii="Cascadia Mono" w:hAnsi="Cascadia Mono" w:cs="Cascadia Mono"/>
+          <w:color w:val="000000"/>
+          <w:sz w:val="19"/>
+          <w:szCs w:val="19"/>
+          <w:lang w:val="en-US"/>
+        </w:rPr>
+        <w:t>(</w:t>
       </w:r>
       <w:r>
         <w:rPr>
@@ -2051,7 +2287,29 @@
           <w:szCs w:val="19"/>
           <w:lang w:val="en-US"/>
         </w:rPr>
-        <w:t xml:space="preserve"> numOfVertex </w:t>
+        <w:t xml:space="preserve"> </w:t>
+      </w:r>
+      <w:proofErr w:type="spellStart"/>
+      <w:r>
+        <w:rPr>
+          <w:rFonts w:ascii="Cascadia Mono" w:hAnsi="Cascadia Mono" w:cs="Cascadia Mono"/>
+          <w:color w:val="000000"/>
+          <w:sz w:val="19"/>
+          <w:szCs w:val="19"/>
+          <w:lang w:val="en-US"/>
+        </w:rPr>
+        <w:t>numOfVertex</w:t>
+      </w:r>
+      <w:proofErr w:type="spellEnd"/>
+      <w:r>
+        <w:rPr>
+          <w:rFonts w:ascii="Cascadia Mono" w:hAnsi="Cascadia Mono" w:cs="Cascadia Mono"/>
+          <w:color w:val="000000"/>
+          <w:sz w:val="19"/>
+          <w:szCs w:val="19"/>
+          <w:lang w:val="en-US"/>
+        </w:rPr>
+        <w:t xml:space="preserve"> </w:t>
       </w:r>
       <w:r>
         <w:rPr>
@@ -2071,7 +2329,29 @@
           <w:szCs w:val="19"/>
           <w:lang w:val="en-US"/>
         </w:rPr>
-        <w:t xml:space="preserve"> numOfEdge;</w:t>
+        <w:t xml:space="preserve"> </w:t>
+      </w:r>
+      <w:proofErr w:type="spellStart"/>
+      <w:r>
+        <w:rPr>
+          <w:rFonts w:ascii="Cascadia Mono" w:hAnsi="Cascadia Mono" w:cs="Cascadia Mono"/>
+          <w:color w:val="000000"/>
+          <w:sz w:val="19"/>
+          <w:szCs w:val="19"/>
+          <w:lang w:val="en-US"/>
+        </w:rPr>
+        <w:t>numOfEdge</w:t>
+      </w:r>
+      <w:proofErr w:type="spellEnd"/>
+      <w:r>
+        <w:rPr>
+          <w:rFonts w:ascii="Cascadia Mono" w:hAnsi="Cascadia Mono" w:cs="Cascadia Mono"/>
+          <w:color w:val="000000"/>
+          <w:sz w:val="19"/>
+          <w:szCs w:val="19"/>
+          <w:lang w:val="en-US"/>
+        </w:rPr>
+        <w:t>;</w:t>
       </w:r>
     </w:p>
     <w:p>
@@ -2156,7 +2436,41 @@
           <w:szCs w:val="19"/>
           <w:lang w:val="en-US"/>
         </w:rPr>
-        <w:t xml:space="preserve"> createAdjacencyMatrix() {</w:t>
+        <w:t xml:space="preserve"> </w:t>
+      </w:r>
+      <w:proofErr w:type="spellStart"/>
+      <w:proofErr w:type="gramStart"/>
+      <w:r>
+        <w:rPr>
+          <w:rFonts w:ascii="Cascadia Mono" w:hAnsi="Cascadia Mono" w:cs="Cascadia Mono"/>
+          <w:color w:val="000000"/>
+          <w:sz w:val="19"/>
+          <w:szCs w:val="19"/>
+          <w:lang w:val="en-US"/>
+        </w:rPr>
+        <w:t>createAdjacencyMatrix</w:t>
+      </w:r>
+      <w:proofErr w:type="spellEnd"/>
+      <w:r>
+        <w:rPr>
+          <w:rFonts w:ascii="Cascadia Mono" w:hAnsi="Cascadia Mono" w:cs="Cascadia Mono"/>
+          <w:color w:val="000000"/>
+          <w:sz w:val="19"/>
+          <w:szCs w:val="19"/>
+          <w:lang w:val="en-US"/>
+        </w:rPr>
+        <w:t>(</w:t>
+      </w:r>
+      <w:proofErr w:type="gramEnd"/>
+      <w:r>
+        <w:rPr>
+          <w:rFonts w:ascii="Cascadia Mono" w:hAnsi="Cascadia Mono" w:cs="Cascadia Mono"/>
+          <w:color w:val="000000"/>
+          <w:sz w:val="19"/>
+          <w:szCs w:val="19"/>
+          <w:lang w:val="en-US"/>
+        </w:rPr>
+        <w:t>) {</w:t>
       </w:r>
     </w:p>
     <w:p>
@@ -2183,6 +2497,7 @@
         </w:rPr>
         <w:t xml:space="preserve">        </w:t>
       </w:r>
+      <w:proofErr w:type="spellStart"/>
       <w:r>
         <w:rPr>
           <w:rFonts w:ascii="Cascadia Mono" w:hAnsi="Cascadia Mono" w:cs="Cascadia Mono"/>
@@ -2193,6 +2508,7 @@
         </w:rPr>
         <w:t>ifstream</w:t>
       </w:r>
+      <w:proofErr w:type="spellEnd"/>
       <w:r>
         <w:rPr>
           <w:rFonts w:ascii="Cascadia Mono" w:hAnsi="Cascadia Mono" w:cs="Cascadia Mono"/>
@@ -2226,7 +2542,31 @@
           <w:szCs w:val="19"/>
           <w:lang w:val="en-US"/>
         </w:rPr>
-        <w:t xml:space="preserve">        fin.open(name);</w:t>
+        <w:t xml:space="preserve">        </w:t>
+      </w:r>
+      <w:proofErr w:type="spellStart"/>
+      <w:proofErr w:type="gramStart"/>
+      <w:r>
+        <w:rPr>
+          <w:rFonts w:ascii="Cascadia Mono" w:hAnsi="Cascadia Mono" w:cs="Cascadia Mono"/>
+          <w:color w:val="000000"/>
+          <w:sz w:val="19"/>
+          <w:szCs w:val="19"/>
+          <w:lang w:val="en-US"/>
+        </w:rPr>
+        <w:t>fin.open</w:t>
+      </w:r>
+      <w:proofErr w:type="spellEnd"/>
+      <w:proofErr w:type="gramEnd"/>
+      <w:r>
+        <w:rPr>
+          <w:rFonts w:ascii="Cascadia Mono" w:hAnsi="Cascadia Mono" w:cs="Cascadia Mono"/>
+          <w:color w:val="000000"/>
+          <w:sz w:val="19"/>
+          <w:szCs w:val="19"/>
+          <w:lang w:val="en-US"/>
+        </w:rPr>
+        <w:t>(name);</w:t>
       </w:r>
     </w:p>
     <w:p>
@@ -2288,6 +2628,7 @@
         </w:rPr>
         <w:t xml:space="preserve"> </w:t>
       </w:r>
+      <w:proofErr w:type="spellStart"/>
       <w:r>
         <w:rPr>
           <w:rFonts w:ascii="Cascadia Mono" w:hAnsi="Cascadia Mono" w:cs="Cascadia Mono"/>
@@ -2298,15 +2639,38 @@
         </w:rPr>
         <w:t>int</w:t>
       </w:r>
-      <w:r>
-        <w:rPr>
-          <w:rFonts w:ascii="Cascadia Mono" w:hAnsi="Cascadia Mono" w:cs="Cascadia Mono"/>
-          <w:color w:val="000000"/>
-          <w:sz w:val="19"/>
-          <w:szCs w:val="19"/>
-          <w:lang w:val="en-US"/>
-        </w:rPr>
-        <w:t>* [numOfVertex];</w:t>
+      <w:proofErr w:type="spellEnd"/>
+      <w:r>
+        <w:rPr>
+          <w:rFonts w:ascii="Cascadia Mono" w:hAnsi="Cascadia Mono" w:cs="Cascadia Mono"/>
+          <w:color w:val="000000"/>
+          <w:sz w:val="19"/>
+          <w:szCs w:val="19"/>
+          <w:lang w:val="en-US"/>
+        </w:rPr>
+        <w:t>* [</w:t>
+      </w:r>
+      <w:proofErr w:type="spellStart"/>
+      <w:r>
+        <w:rPr>
+          <w:rFonts w:ascii="Cascadia Mono" w:hAnsi="Cascadia Mono" w:cs="Cascadia Mono"/>
+          <w:color w:val="000000"/>
+          <w:sz w:val="19"/>
+          <w:szCs w:val="19"/>
+          <w:lang w:val="en-US"/>
+        </w:rPr>
+        <w:t>numOfVertex</w:t>
+      </w:r>
+      <w:proofErr w:type="spellEnd"/>
+      <w:r>
+        <w:rPr>
+          <w:rFonts w:ascii="Cascadia Mono" w:hAnsi="Cascadia Mono" w:cs="Cascadia Mono"/>
+          <w:color w:val="000000"/>
+          <w:sz w:val="19"/>
+          <w:szCs w:val="19"/>
+          <w:lang w:val="en-US"/>
+        </w:rPr>
+        <w:t>];</w:t>
       </w:r>
     </w:p>
     <w:p>
@@ -2353,6 +2717,7 @@
         </w:rPr>
         <w:t xml:space="preserve"> (</w:t>
       </w:r>
+      <w:proofErr w:type="spellStart"/>
       <w:r>
         <w:rPr>
           <w:rFonts w:ascii="Cascadia Mono" w:hAnsi="Cascadia Mono" w:cs="Cascadia Mono"/>
@@ -2363,40 +2728,151 @@
         </w:rPr>
         <w:t>int</w:t>
       </w:r>
-      <w:r>
-        <w:rPr>
-          <w:rFonts w:ascii="Cascadia Mono" w:hAnsi="Cascadia Mono" w:cs="Cascadia Mono"/>
-          <w:color w:val="000000"/>
-          <w:sz w:val="19"/>
-          <w:szCs w:val="19"/>
-          <w:lang w:val="en-US"/>
-        </w:rPr>
-        <w:t xml:space="preserve"> i = 0; i &lt; numOfVertex; i++)</w:t>
-      </w:r>
-    </w:p>
-    <w:p>
-      <w:pPr>
-        <w:autoSpaceDE w:val="0"/>
-        <w:autoSpaceDN w:val="0"/>
-        <w:adjustRightInd w:val="0"/>
-        <w:spacing w:after="0" w:line="240" w:lineRule="auto"/>
-        <w:rPr>
-          <w:rFonts w:ascii="Cascadia Mono" w:hAnsi="Cascadia Mono" w:cs="Cascadia Mono"/>
-          <w:color w:val="000000"/>
-          <w:sz w:val="19"/>
-          <w:szCs w:val="19"/>
-          <w:lang w:val="en-US"/>
-        </w:rPr>
-      </w:pPr>
-      <w:r>
-        <w:rPr>
-          <w:rFonts w:ascii="Cascadia Mono" w:hAnsi="Cascadia Mono" w:cs="Cascadia Mono"/>
-          <w:color w:val="000000"/>
-          <w:sz w:val="19"/>
-          <w:szCs w:val="19"/>
-          <w:lang w:val="en-US"/>
-        </w:rPr>
-        <w:t xml:space="preserve">            matrix[i] = </w:t>
+      <w:proofErr w:type="spellEnd"/>
+      <w:r>
+        <w:rPr>
+          <w:rFonts w:ascii="Cascadia Mono" w:hAnsi="Cascadia Mono" w:cs="Cascadia Mono"/>
+          <w:color w:val="000000"/>
+          <w:sz w:val="19"/>
+          <w:szCs w:val="19"/>
+          <w:lang w:val="en-US"/>
+        </w:rPr>
+        <w:t xml:space="preserve"> </w:t>
+      </w:r>
+      <w:proofErr w:type="spellStart"/>
+      <w:r>
+        <w:rPr>
+          <w:rFonts w:ascii="Cascadia Mono" w:hAnsi="Cascadia Mono" w:cs="Cascadia Mono"/>
+          <w:color w:val="000000"/>
+          <w:sz w:val="19"/>
+          <w:szCs w:val="19"/>
+          <w:lang w:val="en-US"/>
+        </w:rPr>
+        <w:t>i</w:t>
+      </w:r>
+      <w:proofErr w:type="spellEnd"/>
+      <w:r>
+        <w:rPr>
+          <w:rFonts w:ascii="Cascadia Mono" w:hAnsi="Cascadia Mono" w:cs="Cascadia Mono"/>
+          <w:color w:val="000000"/>
+          <w:sz w:val="19"/>
+          <w:szCs w:val="19"/>
+          <w:lang w:val="en-US"/>
+        </w:rPr>
+        <w:t xml:space="preserve"> = 0; </w:t>
+      </w:r>
+      <w:proofErr w:type="spellStart"/>
+      <w:r>
+        <w:rPr>
+          <w:rFonts w:ascii="Cascadia Mono" w:hAnsi="Cascadia Mono" w:cs="Cascadia Mono"/>
+          <w:color w:val="000000"/>
+          <w:sz w:val="19"/>
+          <w:szCs w:val="19"/>
+          <w:lang w:val="en-US"/>
+        </w:rPr>
+        <w:t>i</w:t>
+      </w:r>
+      <w:proofErr w:type="spellEnd"/>
+      <w:r>
+        <w:rPr>
+          <w:rFonts w:ascii="Cascadia Mono" w:hAnsi="Cascadia Mono" w:cs="Cascadia Mono"/>
+          <w:color w:val="000000"/>
+          <w:sz w:val="19"/>
+          <w:szCs w:val="19"/>
+          <w:lang w:val="en-US"/>
+        </w:rPr>
+        <w:t xml:space="preserve"> &lt; </w:t>
+      </w:r>
+      <w:proofErr w:type="spellStart"/>
+      <w:r>
+        <w:rPr>
+          <w:rFonts w:ascii="Cascadia Mono" w:hAnsi="Cascadia Mono" w:cs="Cascadia Mono"/>
+          <w:color w:val="000000"/>
+          <w:sz w:val="19"/>
+          <w:szCs w:val="19"/>
+          <w:lang w:val="en-US"/>
+        </w:rPr>
+        <w:t>numOfVertex</w:t>
+      </w:r>
+      <w:proofErr w:type="spellEnd"/>
+      <w:r>
+        <w:rPr>
+          <w:rFonts w:ascii="Cascadia Mono" w:hAnsi="Cascadia Mono" w:cs="Cascadia Mono"/>
+          <w:color w:val="000000"/>
+          <w:sz w:val="19"/>
+          <w:szCs w:val="19"/>
+          <w:lang w:val="en-US"/>
+        </w:rPr>
+        <w:t xml:space="preserve">; </w:t>
+      </w:r>
+      <w:proofErr w:type="spellStart"/>
+      <w:r>
+        <w:rPr>
+          <w:rFonts w:ascii="Cascadia Mono" w:hAnsi="Cascadia Mono" w:cs="Cascadia Mono"/>
+          <w:color w:val="000000"/>
+          <w:sz w:val="19"/>
+          <w:szCs w:val="19"/>
+          <w:lang w:val="en-US"/>
+        </w:rPr>
+        <w:t>i</w:t>
+      </w:r>
+      <w:proofErr w:type="spellEnd"/>
+      <w:r>
+        <w:rPr>
+          <w:rFonts w:ascii="Cascadia Mono" w:hAnsi="Cascadia Mono" w:cs="Cascadia Mono"/>
+          <w:color w:val="000000"/>
+          <w:sz w:val="19"/>
+          <w:szCs w:val="19"/>
+          <w:lang w:val="en-US"/>
+        </w:rPr>
+        <w:t>++)</w:t>
+      </w:r>
+    </w:p>
+    <w:p>
+      <w:pPr>
+        <w:autoSpaceDE w:val="0"/>
+        <w:autoSpaceDN w:val="0"/>
+        <w:adjustRightInd w:val="0"/>
+        <w:spacing w:after="0" w:line="240" w:lineRule="auto"/>
+        <w:rPr>
+          <w:rFonts w:ascii="Cascadia Mono" w:hAnsi="Cascadia Mono" w:cs="Cascadia Mono"/>
+          <w:color w:val="000000"/>
+          <w:sz w:val="19"/>
+          <w:szCs w:val="19"/>
+          <w:lang w:val="en-US"/>
+        </w:rPr>
+      </w:pPr>
+      <w:r>
+        <w:rPr>
+          <w:rFonts w:ascii="Cascadia Mono" w:hAnsi="Cascadia Mono" w:cs="Cascadia Mono"/>
+          <w:color w:val="000000"/>
+          <w:sz w:val="19"/>
+          <w:szCs w:val="19"/>
+          <w:lang w:val="en-US"/>
+        </w:rPr>
+        <w:t xml:space="preserve">            matrix[</w:t>
+      </w:r>
+      <w:proofErr w:type="spellStart"/>
+      <w:r>
+        <w:rPr>
+          <w:rFonts w:ascii="Cascadia Mono" w:hAnsi="Cascadia Mono" w:cs="Cascadia Mono"/>
+          <w:color w:val="000000"/>
+          <w:sz w:val="19"/>
+          <w:szCs w:val="19"/>
+          <w:lang w:val="en-US"/>
+        </w:rPr>
+        <w:t>i</w:t>
+      </w:r>
+      <w:proofErr w:type="spellEnd"/>
+      <w:r>
+        <w:rPr>
+          <w:rFonts w:ascii="Cascadia Mono" w:hAnsi="Cascadia Mono" w:cs="Cascadia Mono"/>
+          <w:color w:val="000000"/>
+          <w:sz w:val="19"/>
+          <w:szCs w:val="19"/>
+          <w:lang w:val="en-US"/>
+        </w:rPr>
+        <w:t xml:space="preserve">] = </w:t>
       </w:r>
       <w:r>
         <w:rPr>
@@ -2418,6 +2894,7 @@
         </w:rPr>
         <w:t xml:space="preserve"> </w:t>
       </w:r>
+      <w:proofErr w:type="spellStart"/>
       <w:r>
         <w:rPr>
           <w:rFonts w:ascii="Cascadia Mono" w:hAnsi="Cascadia Mono" w:cs="Cascadia Mono"/>
@@ -2428,15 +2905,38 @@
         </w:rPr>
         <w:t>int</w:t>
       </w:r>
-      <w:r>
-        <w:rPr>
-          <w:rFonts w:ascii="Cascadia Mono" w:hAnsi="Cascadia Mono" w:cs="Cascadia Mono"/>
-          <w:color w:val="000000"/>
-          <w:sz w:val="19"/>
-          <w:szCs w:val="19"/>
-          <w:lang w:val="en-US"/>
-        </w:rPr>
-        <w:t>[numOfVertex];</w:t>
+      <w:proofErr w:type="spellEnd"/>
+      <w:r>
+        <w:rPr>
+          <w:rFonts w:ascii="Cascadia Mono" w:hAnsi="Cascadia Mono" w:cs="Cascadia Mono"/>
+          <w:color w:val="000000"/>
+          <w:sz w:val="19"/>
+          <w:szCs w:val="19"/>
+          <w:lang w:val="en-US"/>
+        </w:rPr>
+        <w:t>[</w:t>
+      </w:r>
+      <w:proofErr w:type="spellStart"/>
+      <w:r>
+        <w:rPr>
+          <w:rFonts w:ascii="Cascadia Mono" w:hAnsi="Cascadia Mono" w:cs="Cascadia Mono"/>
+          <w:color w:val="000000"/>
+          <w:sz w:val="19"/>
+          <w:szCs w:val="19"/>
+          <w:lang w:val="en-US"/>
+        </w:rPr>
+        <w:t>numOfVertex</w:t>
+      </w:r>
+      <w:proofErr w:type="spellEnd"/>
+      <w:r>
+        <w:rPr>
+          <w:rFonts w:ascii="Cascadia Mono" w:hAnsi="Cascadia Mono" w:cs="Cascadia Mono"/>
+          <w:color w:val="000000"/>
+          <w:sz w:val="19"/>
+          <w:szCs w:val="19"/>
+          <w:lang w:val="en-US"/>
+        </w:rPr>
+        <w:t>];</w:t>
       </w:r>
     </w:p>
     <w:p>
@@ -2498,6 +2998,7 @@
         </w:rPr>
         <w:t xml:space="preserve"> (</w:t>
       </w:r>
+      <w:proofErr w:type="spellStart"/>
       <w:r>
         <w:rPr>
           <w:rFonts w:ascii="Cascadia Mono" w:hAnsi="Cascadia Mono" w:cs="Cascadia Mono"/>
@@ -2508,15 +3009,104 @@
         </w:rPr>
         <w:t>int</w:t>
       </w:r>
-      <w:r>
-        <w:rPr>
-          <w:rFonts w:ascii="Cascadia Mono" w:hAnsi="Cascadia Mono" w:cs="Cascadia Mono"/>
-          <w:color w:val="000000"/>
-          <w:sz w:val="19"/>
-          <w:szCs w:val="19"/>
-          <w:lang w:val="en-US"/>
-        </w:rPr>
-        <w:t xml:space="preserve"> i = 0; i &lt; numOfVertex; i++) {</w:t>
+      <w:proofErr w:type="spellEnd"/>
+      <w:r>
+        <w:rPr>
+          <w:rFonts w:ascii="Cascadia Mono" w:hAnsi="Cascadia Mono" w:cs="Cascadia Mono"/>
+          <w:color w:val="000000"/>
+          <w:sz w:val="19"/>
+          <w:szCs w:val="19"/>
+          <w:lang w:val="en-US"/>
+        </w:rPr>
+        <w:t xml:space="preserve"> </w:t>
+      </w:r>
+      <w:proofErr w:type="spellStart"/>
+      <w:r>
+        <w:rPr>
+          <w:rFonts w:ascii="Cascadia Mono" w:hAnsi="Cascadia Mono" w:cs="Cascadia Mono"/>
+          <w:color w:val="000000"/>
+          <w:sz w:val="19"/>
+          <w:szCs w:val="19"/>
+          <w:lang w:val="en-US"/>
+        </w:rPr>
+        <w:t>i</w:t>
+      </w:r>
+      <w:proofErr w:type="spellEnd"/>
+      <w:r>
+        <w:rPr>
+          <w:rFonts w:ascii="Cascadia Mono" w:hAnsi="Cascadia Mono" w:cs="Cascadia Mono"/>
+          <w:color w:val="000000"/>
+          <w:sz w:val="19"/>
+          <w:szCs w:val="19"/>
+          <w:lang w:val="en-US"/>
+        </w:rPr>
+        <w:t xml:space="preserve"> = 0; </w:t>
+      </w:r>
+      <w:proofErr w:type="spellStart"/>
+      <w:r>
+        <w:rPr>
+          <w:rFonts w:ascii="Cascadia Mono" w:hAnsi="Cascadia Mono" w:cs="Cascadia Mono"/>
+          <w:color w:val="000000"/>
+          <w:sz w:val="19"/>
+          <w:szCs w:val="19"/>
+          <w:lang w:val="en-US"/>
+        </w:rPr>
+        <w:t>i</w:t>
+      </w:r>
+      <w:proofErr w:type="spellEnd"/>
+      <w:r>
+        <w:rPr>
+          <w:rFonts w:ascii="Cascadia Mono" w:hAnsi="Cascadia Mono" w:cs="Cascadia Mono"/>
+          <w:color w:val="000000"/>
+          <w:sz w:val="19"/>
+          <w:szCs w:val="19"/>
+          <w:lang w:val="en-US"/>
+        </w:rPr>
+        <w:t xml:space="preserve"> &lt; </w:t>
+      </w:r>
+      <w:proofErr w:type="spellStart"/>
+      <w:r>
+        <w:rPr>
+          <w:rFonts w:ascii="Cascadia Mono" w:hAnsi="Cascadia Mono" w:cs="Cascadia Mono"/>
+          <w:color w:val="000000"/>
+          <w:sz w:val="19"/>
+          <w:szCs w:val="19"/>
+          <w:lang w:val="en-US"/>
+        </w:rPr>
+        <w:t>numOfVertex</w:t>
+      </w:r>
+      <w:proofErr w:type="spellEnd"/>
+      <w:r>
+        <w:rPr>
+          <w:rFonts w:ascii="Cascadia Mono" w:hAnsi="Cascadia Mono" w:cs="Cascadia Mono"/>
+          <w:color w:val="000000"/>
+          <w:sz w:val="19"/>
+          <w:szCs w:val="19"/>
+          <w:lang w:val="en-US"/>
+        </w:rPr>
+        <w:t xml:space="preserve">; </w:t>
+      </w:r>
+      <w:proofErr w:type="spellStart"/>
+      <w:r>
+        <w:rPr>
+          <w:rFonts w:ascii="Cascadia Mono" w:hAnsi="Cascadia Mono" w:cs="Cascadia Mono"/>
+          <w:color w:val="000000"/>
+          <w:sz w:val="19"/>
+          <w:szCs w:val="19"/>
+          <w:lang w:val="en-US"/>
+        </w:rPr>
+        <w:t>i</w:t>
+      </w:r>
+      <w:proofErr w:type="spellEnd"/>
+      <w:r>
+        <w:rPr>
+          <w:rFonts w:ascii="Cascadia Mono" w:hAnsi="Cascadia Mono" w:cs="Cascadia Mono"/>
+          <w:color w:val="000000"/>
+          <w:sz w:val="19"/>
+          <w:szCs w:val="19"/>
+          <w:lang w:val="en-US"/>
+        </w:rPr>
+        <w:t>++) {</w:t>
       </w:r>
     </w:p>
     <w:p>
@@ -2563,6 +3153,7 @@
         </w:rPr>
         <w:t xml:space="preserve"> (</w:t>
       </w:r>
+      <w:proofErr w:type="spellStart"/>
       <w:r>
         <w:rPr>
           <w:rFonts w:ascii="Cascadia Mono" w:hAnsi="Cascadia Mono" w:cs="Cascadia Mono"/>
@@ -2573,40 +3164,107 @@
         </w:rPr>
         <w:t>int</w:t>
       </w:r>
-      <w:r>
-        <w:rPr>
-          <w:rFonts w:ascii="Cascadia Mono" w:hAnsi="Cascadia Mono" w:cs="Cascadia Mono"/>
-          <w:color w:val="000000"/>
-          <w:sz w:val="19"/>
-          <w:szCs w:val="19"/>
-          <w:lang w:val="en-US"/>
-        </w:rPr>
-        <w:t xml:space="preserve"> j = 0; j &lt; numOfVertex; j++) {</w:t>
-      </w:r>
-    </w:p>
-    <w:p>
-      <w:pPr>
-        <w:autoSpaceDE w:val="0"/>
-        <w:autoSpaceDN w:val="0"/>
-        <w:adjustRightInd w:val="0"/>
-        <w:spacing w:after="0" w:line="240" w:lineRule="auto"/>
-        <w:rPr>
-          <w:rFonts w:ascii="Cascadia Mono" w:hAnsi="Cascadia Mono" w:cs="Cascadia Mono"/>
-          <w:color w:val="000000"/>
-          <w:sz w:val="19"/>
-          <w:szCs w:val="19"/>
-          <w:lang w:val="en-US"/>
-        </w:rPr>
-      </w:pPr>
-      <w:r>
-        <w:rPr>
-          <w:rFonts w:ascii="Cascadia Mono" w:hAnsi="Cascadia Mono" w:cs="Cascadia Mono"/>
-          <w:color w:val="000000"/>
-          <w:sz w:val="19"/>
-          <w:szCs w:val="19"/>
-          <w:lang w:val="en-US"/>
-        </w:rPr>
-        <w:t xml:space="preserve">                matrix[i][j] = 999999;</w:t>
+      <w:proofErr w:type="spellEnd"/>
+      <w:r>
+        <w:rPr>
+          <w:rFonts w:ascii="Cascadia Mono" w:hAnsi="Cascadia Mono" w:cs="Cascadia Mono"/>
+          <w:color w:val="000000"/>
+          <w:sz w:val="19"/>
+          <w:szCs w:val="19"/>
+          <w:lang w:val="en-US"/>
+        </w:rPr>
+        <w:t xml:space="preserve"> j = 0; j &lt; </w:t>
+      </w:r>
+      <w:proofErr w:type="spellStart"/>
+      <w:r>
+        <w:rPr>
+          <w:rFonts w:ascii="Cascadia Mono" w:hAnsi="Cascadia Mono" w:cs="Cascadia Mono"/>
+          <w:color w:val="000000"/>
+          <w:sz w:val="19"/>
+          <w:szCs w:val="19"/>
+          <w:lang w:val="en-US"/>
+        </w:rPr>
+        <w:t>numOfVertex</w:t>
+      </w:r>
+      <w:proofErr w:type="spellEnd"/>
+      <w:r>
+        <w:rPr>
+          <w:rFonts w:ascii="Cascadia Mono" w:hAnsi="Cascadia Mono" w:cs="Cascadia Mono"/>
+          <w:color w:val="000000"/>
+          <w:sz w:val="19"/>
+          <w:szCs w:val="19"/>
+          <w:lang w:val="en-US"/>
+        </w:rPr>
+        <w:t xml:space="preserve">; </w:t>
+      </w:r>
+      <w:proofErr w:type="spellStart"/>
+      <w:r>
+        <w:rPr>
+          <w:rFonts w:ascii="Cascadia Mono" w:hAnsi="Cascadia Mono" w:cs="Cascadia Mono"/>
+          <w:color w:val="000000"/>
+          <w:sz w:val="19"/>
+          <w:szCs w:val="19"/>
+          <w:lang w:val="en-US"/>
+        </w:rPr>
+        <w:t>j++</w:t>
+      </w:r>
+      <w:proofErr w:type="spellEnd"/>
+      <w:r>
+        <w:rPr>
+          <w:rFonts w:ascii="Cascadia Mono" w:hAnsi="Cascadia Mono" w:cs="Cascadia Mono"/>
+          <w:color w:val="000000"/>
+          <w:sz w:val="19"/>
+          <w:szCs w:val="19"/>
+          <w:lang w:val="en-US"/>
+        </w:rPr>
+        <w:t>) {</w:t>
+      </w:r>
+    </w:p>
+    <w:p>
+      <w:pPr>
+        <w:autoSpaceDE w:val="0"/>
+        <w:autoSpaceDN w:val="0"/>
+        <w:adjustRightInd w:val="0"/>
+        <w:spacing w:after="0" w:line="240" w:lineRule="auto"/>
+        <w:rPr>
+          <w:rFonts w:ascii="Cascadia Mono" w:hAnsi="Cascadia Mono" w:cs="Cascadia Mono"/>
+          <w:color w:val="000000"/>
+          <w:sz w:val="19"/>
+          <w:szCs w:val="19"/>
+          <w:lang w:val="en-US"/>
+        </w:rPr>
+      </w:pPr>
+      <w:r>
+        <w:rPr>
+          <w:rFonts w:ascii="Cascadia Mono" w:hAnsi="Cascadia Mono" w:cs="Cascadia Mono"/>
+          <w:color w:val="000000"/>
+          <w:sz w:val="19"/>
+          <w:szCs w:val="19"/>
+          <w:lang w:val="en-US"/>
+        </w:rPr>
+        <w:t xml:space="preserve">                matrix[</w:t>
+      </w:r>
+      <w:proofErr w:type="spellStart"/>
+      <w:r>
+        <w:rPr>
+          <w:rFonts w:ascii="Cascadia Mono" w:hAnsi="Cascadia Mono" w:cs="Cascadia Mono"/>
+          <w:color w:val="000000"/>
+          <w:sz w:val="19"/>
+          <w:szCs w:val="19"/>
+          <w:lang w:val="en-US"/>
+        </w:rPr>
+        <w:t>i</w:t>
+      </w:r>
+      <w:proofErr w:type="spellEnd"/>
+      <w:r>
+        <w:rPr>
+          <w:rFonts w:ascii="Cascadia Mono" w:hAnsi="Cascadia Mono" w:cs="Cascadia Mono"/>
+          <w:color w:val="000000"/>
+          <w:sz w:val="19"/>
+          <w:szCs w:val="19"/>
+          <w:lang w:val="en-US"/>
+        </w:rPr>
+        <w:t>][j] = 999999;</w:t>
       </w:r>
     </w:p>
     <w:p>
@@ -2698,6 +3356,7 @@
         </w:rPr>
         <w:t xml:space="preserve">        </w:t>
       </w:r>
+      <w:proofErr w:type="spellStart"/>
       <w:r>
         <w:rPr>
           <w:rFonts w:ascii="Cascadia Mono" w:hAnsi="Cascadia Mono" w:cs="Cascadia Mono"/>
@@ -2708,6 +3367,7 @@
         </w:rPr>
         <w:t>int</w:t>
       </w:r>
+      <w:proofErr w:type="spellEnd"/>
       <w:r>
         <w:rPr>
           <w:rFonts w:ascii="Cascadia Mono" w:hAnsi="Cascadia Mono" w:cs="Cascadia Mono"/>
@@ -2828,6 +3488,7 @@
         </w:rPr>
         <w:t xml:space="preserve"> (</w:t>
       </w:r>
+      <w:proofErr w:type="spellStart"/>
       <w:r>
         <w:rPr>
           <w:rFonts w:ascii="Cascadia Mono" w:hAnsi="Cascadia Mono" w:cs="Cascadia Mono"/>
@@ -2838,15 +3499,104 @@
         </w:rPr>
         <w:t>int</w:t>
       </w:r>
-      <w:r>
-        <w:rPr>
-          <w:rFonts w:ascii="Cascadia Mono" w:hAnsi="Cascadia Mono" w:cs="Cascadia Mono"/>
-          <w:color w:val="000000"/>
-          <w:sz w:val="19"/>
-          <w:szCs w:val="19"/>
-          <w:lang w:val="en-US"/>
-        </w:rPr>
-        <w:t xml:space="preserve"> i = 0; i &lt; numOfEdge; i++) {</w:t>
+      <w:proofErr w:type="spellEnd"/>
+      <w:r>
+        <w:rPr>
+          <w:rFonts w:ascii="Cascadia Mono" w:hAnsi="Cascadia Mono" w:cs="Cascadia Mono"/>
+          <w:color w:val="000000"/>
+          <w:sz w:val="19"/>
+          <w:szCs w:val="19"/>
+          <w:lang w:val="en-US"/>
+        </w:rPr>
+        <w:t xml:space="preserve"> </w:t>
+      </w:r>
+      <w:proofErr w:type="spellStart"/>
+      <w:r>
+        <w:rPr>
+          <w:rFonts w:ascii="Cascadia Mono" w:hAnsi="Cascadia Mono" w:cs="Cascadia Mono"/>
+          <w:color w:val="000000"/>
+          <w:sz w:val="19"/>
+          <w:szCs w:val="19"/>
+          <w:lang w:val="en-US"/>
+        </w:rPr>
+        <w:t>i</w:t>
+      </w:r>
+      <w:proofErr w:type="spellEnd"/>
+      <w:r>
+        <w:rPr>
+          <w:rFonts w:ascii="Cascadia Mono" w:hAnsi="Cascadia Mono" w:cs="Cascadia Mono"/>
+          <w:color w:val="000000"/>
+          <w:sz w:val="19"/>
+          <w:szCs w:val="19"/>
+          <w:lang w:val="en-US"/>
+        </w:rPr>
+        <w:t xml:space="preserve"> = 0; </w:t>
+      </w:r>
+      <w:proofErr w:type="spellStart"/>
+      <w:r>
+        <w:rPr>
+          <w:rFonts w:ascii="Cascadia Mono" w:hAnsi="Cascadia Mono" w:cs="Cascadia Mono"/>
+          <w:color w:val="000000"/>
+          <w:sz w:val="19"/>
+          <w:szCs w:val="19"/>
+          <w:lang w:val="en-US"/>
+        </w:rPr>
+        <w:t>i</w:t>
+      </w:r>
+      <w:proofErr w:type="spellEnd"/>
+      <w:r>
+        <w:rPr>
+          <w:rFonts w:ascii="Cascadia Mono" w:hAnsi="Cascadia Mono" w:cs="Cascadia Mono"/>
+          <w:color w:val="000000"/>
+          <w:sz w:val="19"/>
+          <w:szCs w:val="19"/>
+          <w:lang w:val="en-US"/>
+        </w:rPr>
+        <w:t xml:space="preserve"> &lt; </w:t>
+      </w:r>
+      <w:proofErr w:type="spellStart"/>
+      <w:r>
+        <w:rPr>
+          <w:rFonts w:ascii="Cascadia Mono" w:hAnsi="Cascadia Mono" w:cs="Cascadia Mono"/>
+          <w:color w:val="000000"/>
+          <w:sz w:val="19"/>
+          <w:szCs w:val="19"/>
+          <w:lang w:val="en-US"/>
+        </w:rPr>
+        <w:t>numOfEdge</w:t>
+      </w:r>
+      <w:proofErr w:type="spellEnd"/>
+      <w:r>
+        <w:rPr>
+          <w:rFonts w:ascii="Cascadia Mono" w:hAnsi="Cascadia Mono" w:cs="Cascadia Mono"/>
+          <w:color w:val="000000"/>
+          <w:sz w:val="19"/>
+          <w:szCs w:val="19"/>
+          <w:lang w:val="en-US"/>
+        </w:rPr>
+        <w:t xml:space="preserve">; </w:t>
+      </w:r>
+      <w:proofErr w:type="spellStart"/>
+      <w:r>
+        <w:rPr>
+          <w:rFonts w:ascii="Cascadia Mono" w:hAnsi="Cascadia Mono" w:cs="Cascadia Mono"/>
+          <w:color w:val="000000"/>
+          <w:sz w:val="19"/>
+          <w:szCs w:val="19"/>
+          <w:lang w:val="en-US"/>
+        </w:rPr>
+        <w:t>i</w:t>
+      </w:r>
+      <w:proofErr w:type="spellEnd"/>
+      <w:r>
+        <w:rPr>
+          <w:rFonts w:ascii="Cascadia Mono" w:hAnsi="Cascadia Mono" w:cs="Cascadia Mono"/>
+          <w:color w:val="000000"/>
+          <w:sz w:val="19"/>
+          <w:szCs w:val="19"/>
+          <w:lang w:val="en-US"/>
+        </w:rPr>
+        <w:t>++) {</w:t>
       </w:r>
     </w:p>
     <w:p>
@@ -2873,6 +3623,7 @@
         </w:rPr>
         <w:t xml:space="preserve">            </w:t>
       </w:r>
+      <w:proofErr w:type="spellStart"/>
       <w:r>
         <w:rPr>
           <w:rFonts w:ascii="Cascadia Mono" w:hAnsi="Cascadia Mono" w:cs="Cascadia Mono"/>
@@ -2883,6 +3634,7 @@
         </w:rPr>
         <w:t>int</w:t>
       </w:r>
+      <w:proofErr w:type="spellEnd"/>
       <w:r>
         <w:rPr>
           <w:rFonts w:ascii="Cascadia Mono" w:hAnsi="Cascadia Mono" w:cs="Cascadia Mono"/>
@@ -3001,32 +3753,76 @@
           <w:szCs w:val="19"/>
           <w:lang w:val="en-US"/>
         </w:rPr>
-        <w:t xml:space="preserve">            matrix[from - 1][to - 1] = weight;</w:t>
-      </w:r>
-    </w:p>
-    <w:p>
-      <w:pPr>
-        <w:autoSpaceDE w:val="0"/>
-        <w:autoSpaceDN w:val="0"/>
-        <w:adjustRightInd w:val="0"/>
-        <w:spacing w:after="0" w:line="240" w:lineRule="auto"/>
-        <w:rPr>
-          <w:rFonts w:ascii="Cascadia Mono" w:hAnsi="Cascadia Mono" w:cs="Cascadia Mono"/>
-          <w:color w:val="000000"/>
-          <w:sz w:val="19"/>
-          <w:szCs w:val="19"/>
-          <w:lang w:val="en-US"/>
-        </w:rPr>
-      </w:pPr>
-      <w:r>
-        <w:rPr>
-          <w:rFonts w:ascii="Cascadia Mono" w:hAnsi="Cascadia Mono" w:cs="Cascadia Mono"/>
-          <w:color w:val="000000"/>
-          <w:sz w:val="19"/>
-          <w:szCs w:val="19"/>
-          <w:lang w:val="en-US"/>
-        </w:rPr>
-        <w:t xml:space="preserve">            matrix[to - 1][from - 1] = weight;</w:t>
+        <w:t xml:space="preserve">            </w:t>
+      </w:r>
+      <w:proofErr w:type="gramStart"/>
+      <w:r>
+        <w:rPr>
+          <w:rFonts w:ascii="Cascadia Mono" w:hAnsi="Cascadia Mono" w:cs="Cascadia Mono"/>
+          <w:color w:val="000000"/>
+          <w:sz w:val="19"/>
+          <w:szCs w:val="19"/>
+          <w:lang w:val="en-US"/>
+        </w:rPr>
+        <w:t>matrix[</w:t>
+      </w:r>
+      <w:proofErr w:type="gramEnd"/>
+      <w:r>
+        <w:rPr>
+          <w:rFonts w:ascii="Cascadia Mono" w:hAnsi="Cascadia Mono" w:cs="Cascadia Mono"/>
+          <w:color w:val="000000"/>
+          <w:sz w:val="19"/>
+          <w:szCs w:val="19"/>
+          <w:lang w:val="en-US"/>
+        </w:rPr>
+        <w:t>from - 1][to - 1] = weight;</w:t>
+      </w:r>
+    </w:p>
+    <w:p>
+      <w:pPr>
+        <w:autoSpaceDE w:val="0"/>
+        <w:autoSpaceDN w:val="0"/>
+        <w:adjustRightInd w:val="0"/>
+        <w:spacing w:after="0" w:line="240" w:lineRule="auto"/>
+        <w:rPr>
+          <w:rFonts w:ascii="Cascadia Mono" w:hAnsi="Cascadia Mono" w:cs="Cascadia Mono"/>
+          <w:color w:val="000000"/>
+          <w:sz w:val="19"/>
+          <w:szCs w:val="19"/>
+          <w:lang w:val="en-US"/>
+        </w:rPr>
+      </w:pPr>
+      <w:r>
+        <w:rPr>
+          <w:rFonts w:ascii="Cascadia Mono" w:hAnsi="Cascadia Mono" w:cs="Cascadia Mono"/>
+          <w:color w:val="000000"/>
+          <w:sz w:val="19"/>
+          <w:szCs w:val="19"/>
+          <w:lang w:val="en-US"/>
+        </w:rPr>
+        <w:t xml:space="preserve">            </w:t>
+      </w:r>
+      <w:proofErr w:type="gramStart"/>
+      <w:r>
+        <w:rPr>
+          <w:rFonts w:ascii="Cascadia Mono" w:hAnsi="Cascadia Mono" w:cs="Cascadia Mono"/>
+          <w:color w:val="000000"/>
+          <w:sz w:val="19"/>
+          <w:szCs w:val="19"/>
+          <w:lang w:val="en-US"/>
+        </w:rPr>
+        <w:t>matrix[</w:t>
+      </w:r>
+      <w:proofErr w:type="gramEnd"/>
+      <w:r>
+        <w:rPr>
+          <w:rFonts w:ascii="Cascadia Mono" w:hAnsi="Cascadia Mono" w:cs="Cascadia Mono"/>
+          <w:color w:val="000000"/>
+          <w:sz w:val="19"/>
+          <w:szCs w:val="19"/>
+          <w:lang w:val="en-US"/>
+        </w:rPr>
+        <w:t>to - 1][from - 1] = weight;</w:t>
       </w:r>
     </w:p>
     <w:p>
@@ -3093,6 +3889,7 @@
         </w:rPr>
         <w:t xml:space="preserve">        </w:t>
       </w:r>
+      <w:proofErr w:type="spellStart"/>
       <w:r>
         <w:rPr>
           <w:rFonts w:ascii="Cascadia Mono" w:hAnsi="Cascadia Mono" w:cs="Cascadia Mono"/>
@@ -3103,40 +3900,87 @@
         </w:rPr>
         <w:t>ofstream</w:t>
       </w:r>
-      <w:r>
-        <w:rPr>
-          <w:rFonts w:ascii="Cascadia Mono" w:hAnsi="Cascadia Mono" w:cs="Cascadia Mono"/>
-          <w:color w:val="000000"/>
-          <w:sz w:val="19"/>
-          <w:szCs w:val="19"/>
-          <w:lang w:val="en-US"/>
-        </w:rPr>
-        <w:t xml:space="preserve"> fout;</w:t>
-      </w:r>
-    </w:p>
-    <w:p>
-      <w:pPr>
-        <w:autoSpaceDE w:val="0"/>
-        <w:autoSpaceDN w:val="0"/>
-        <w:adjustRightInd w:val="0"/>
-        <w:spacing w:after="0" w:line="240" w:lineRule="auto"/>
-        <w:rPr>
-          <w:rFonts w:ascii="Cascadia Mono" w:hAnsi="Cascadia Mono" w:cs="Cascadia Mono"/>
-          <w:color w:val="000000"/>
-          <w:sz w:val="19"/>
-          <w:szCs w:val="19"/>
-          <w:lang w:val="en-US"/>
-        </w:rPr>
-      </w:pPr>
-      <w:r>
-        <w:rPr>
-          <w:rFonts w:ascii="Cascadia Mono" w:hAnsi="Cascadia Mono" w:cs="Cascadia Mono"/>
-          <w:color w:val="000000"/>
-          <w:sz w:val="19"/>
-          <w:szCs w:val="19"/>
-          <w:lang w:val="en-US"/>
-        </w:rPr>
-        <w:t xml:space="preserve">        fout.open(</w:t>
+      <w:proofErr w:type="spellEnd"/>
+      <w:r>
+        <w:rPr>
+          <w:rFonts w:ascii="Cascadia Mono" w:hAnsi="Cascadia Mono" w:cs="Cascadia Mono"/>
+          <w:color w:val="000000"/>
+          <w:sz w:val="19"/>
+          <w:szCs w:val="19"/>
+          <w:lang w:val="en-US"/>
+        </w:rPr>
+        <w:t xml:space="preserve"> </w:t>
+      </w:r>
+      <w:proofErr w:type="spellStart"/>
+      <w:r>
+        <w:rPr>
+          <w:rFonts w:ascii="Cascadia Mono" w:hAnsi="Cascadia Mono" w:cs="Cascadia Mono"/>
+          <w:color w:val="000000"/>
+          <w:sz w:val="19"/>
+          <w:szCs w:val="19"/>
+          <w:lang w:val="en-US"/>
+        </w:rPr>
+        <w:t>fout</w:t>
+      </w:r>
+      <w:proofErr w:type="spellEnd"/>
+      <w:r>
+        <w:rPr>
+          <w:rFonts w:ascii="Cascadia Mono" w:hAnsi="Cascadia Mono" w:cs="Cascadia Mono"/>
+          <w:color w:val="000000"/>
+          <w:sz w:val="19"/>
+          <w:szCs w:val="19"/>
+          <w:lang w:val="en-US"/>
+        </w:rPr>
+        <w:t>;</w:t>
+      </w:r>
+    </w:p>
+    <w:p>
+      <w:pPr>
+        <w:autoSpaceDE w:val="0"/>
+        <w:autoSpaceDN w:val="0"/>
+        <w:adjustRightInd w:val="0"/>
+        <w:spacing w:after="0" w:line="240" w:lineRule="auto"/>
+        <w:rPr>
+          <w:rFonts w:ascii="Cascadia Mono" w:hAnsi="Cascadia Mono" w:cs="Cascadia Mono"/>
+          <w:color w:val="000000"/>
+          <w:sz w:val="19"/>
+          <w:szCs w:val="19"/>
+          <w:lang w:val="en-US"/>
+        </w:rPr>
+      </w:pPr>
+      <w:r>
+        <w:rPr>
+          <w:rFonts w:ascii="Cascadia Mono" w:hAnsi="Cascadia Mono" w:cs="Cascadia Mono"/>
+          <w:color w:val="000000"/>
+          <w:sz w:val="19"/>
+          <w:szCs w:val="19"/>
+          <w:lang w:val="en-US"/>
+        </w:rPr>
+        <w:t xml:space="preserve">        </w:t>
+      </w:r>
+      <w:proofErr w:type="spellStart"/>
+      <w:proofErr w:type="gramStart"/>
+      <w:r>
+        <w:rPr>
+          <w:rFonts w:ascii="Cascadia Mono" w:hAnsi="Cascadia Mono" w:cs="Cascadia Mono"/>
+          <w:color w:val="000000"/>
+          <w:sz w:val="19"/>
+          <w:szCs w:val="19"/>
+          <w:lang w:val="en-US"/>
+        </w:rPr>
+        <w:t>fout.open</w:t>
+      </w:r>
+      <w:proofErr w:type="spellEnd"/>
+      <w:proofErr w:type="gramEnd"/>
+      <w:r>
+        <w:rPr>
+          <w:rFonts w:ascii="Cascadia Mono" w:hAnsi="Cascadia Mono" w:cs="Cascadia Mono"/>
+          <w:color w:val="000000"/>
+          <w:sz w:val="19"/>
+          <w:szCs w:val="19"/>
+          <w:lang w:val="en-US"/>
+        </w:rPr>
+        <w:t>(</w:t>
       </w:r>
       <w:r>
         <w:rPr>
@@ -3181,7 +4025,29 @@
           <w:szCs w:val="19"/>
           <w:lang w:val="en-US"/>
         </w:rPr>
-        <w:t xml:space="preserve">        fout </w:t>
+        <w:t xml:space="preserve">        </w:t>
+      </w:r>
+      <w:proofErr w:type="spellStart"/>
+      <w:r>
+        <w:rPr>
+          <w:rFonts w:ascii="Cascadia Mono" w:hAnsi="Cascadia Mono" w:cs="Cascadia Mono"/>
+          <w:color w:val="000000"/>
+          <w:sz w:val="19"/>
+          <w:szCs w:val="19"/>
+          <w:lang w:val="en-US"/>
+        </w:rPr>
+        <w:t>fout</w:t>
+      </w:r>
+      <w:proofErr w:type="spellEnd"/>
+      <w:r>
+        <w:rPr>
+          <w:rFonts w:ascii="Cascadia Mono" w:hAnsi="Cascadia Mono" w:cs="Cascadia Mono"/>
+          <w:color w:val="000000"/>
+          <w:sz w:val="19"/>
+          <w:szCs w:val="19"/>
+          <w:lang w:val="en-US"/>
+        </w:rPr>
+        <w:t xml:space="preserve"> </w:t>
       </w:r>
       <w:r>
         <w:rPr>
@@ -3268,6 +4134,7 @@
         </w:rPr>
         <w:t xml:space="preserve"> (</w:t>
       </w:r>
+      <w:proofErr w:type="spellStart"/>
       <w:r>
         <w:rPr>
           <w:rFonts w:ascii="Cascadia Mono" w:hAnsi="Cascadia Mono" w:cs="Cascadia Mono"/>
@@ -3278,40 +4145,151 @@
         </w:rPr>
         <w:t>int</w:t>
       </w:r>
-      <w:r>
-        <w:rPr>
-          <w:rFonts w:ascii="Cascadia Mono" w:hAnsi="Cascadia Mono" w:cs="Cascadia Mono"/>
-          <w:color w:val="000000"/>
-          <w:sz w:val="19"/>
-          <w:szCs w:val="19"/>
-          <w:lang w:val="en-US"/>
-        </w:rPr>
-        <w:t xml:space="preserve"> i = 1; i &lt;= numOfVertex; i++)</w:t>
-      </w:r>
-    </w:p>
-    <w:p>
-      <w:pPr>
-        <w:autoSpaceDE w:val="0"/>
-        <w:autoSpaceDN w:val="0"/>
-        <w:adjustRightInd w:val="0"/>
-        <w:spacing w:after="0" w:line="240" w:lineRule="auto"/>
-        <w:rPr>
-          <w:rFonts w:ascii="Cascadia Mono" w:hAnsi="Cascadia Mono" w:cs="Cascadia Mono"/>
-          <w:color w:val="000000"/>
-          <w:sz w:val="19"/>
-          <w:szCs w:val="19"/>
-          <w:lang w:val="en-US"/>
-        </w:rPr>
-      </w:pPr>
-      <w:r>
-        <w:rPr>
-          <w:rFonts w:ascii="Cascadia Mono" w:hAnsi="Cascadia Mono" w:cs="Cascadia Mono"/>
-          <w:color w:val="000000"/>
-          <w:sz w:val="19"/>
-          <w:szCs w:val="19"/>
-          <w:lang w:val="en-US"/>
-        </w:rPr>
-        <w:t xml:space="preserve">            fout </w:t>
+      <w:proofErr w:type="spellEnd"/>
+      <w:r>
+        <w:rPr>
+          <w:rFonts w:ascii="Cascadia Mono" w:hAnsi="Cascadia Mono" w:cs="Cascadia Mono"/>
+          <w:color w:val="000000"/>
+          <w:sz w:val="19"/>
+          <w:szCs w:val="19"/>
+          <w:lang w:val="en-US"/>
+        </w:rPr>
+        <w:t xml:space="preserve"> </w:t>
+      </w:r>
+      <w:proofErr w:type="spellStart"/>
+      <w:r>
+        <w:rPr>
+          <w:rFonts w:ascii="Cascadia Mono" w:hAnsi="Cascadia Mono" w:cs="Cascadia Mono"/>
+          <w:color w:val="000000"/>
+          <w:sz w:val="19"/>
+          <w:szCs w:val="19"/>
+          <w:lang w:val="en-US"/>
+        </w:rPr>
+        <w:t>i</w:t>
+      </w:r>
+      <w:proofErr w:type="spellEnd"/>
+      <w:r>
+        <w:rPr>
+          <w:rFonts w:ascii="Cascadia Mono" w:hAnsi="Cascadia Mono" w:cs="Cascadia Mono"/>
+          <w:color w:val="000000"/>
+          <w:sz w:val="19"/>
+          <w:szCs w:val="19"/>
+          <w:lang w:val="en-US"/>
+        </w:rPr>
+        <w:t xml:space="preserve"> = 1; </w:t>
+      </w:r>
+      <w:proofErr w:type="spellStart"/>
+      <w:r>
+        <w:rPr>
+          <w:rFonts w:ascii="Cascadia Mono" w:hAnsi="Cascadia Mono" w:cs="Cascadia Mono"/>
+          <w:color w:val="000000"/>
+          <w:sz w:val="19"/>
+          <w:szCs w:val="19"/>
+          <w:lang w:val="en-US"/>
+        </w:rPr>
+        <w:t>i</w:t>
+      </w:r>
+      <w:proofErr w:type="spellEnd"/>
+      <w:r>
+        <w:rPr>
+          <w:rFonts w:ascii="Cascadia Mono" w:hAnsi="Cascadia Mono" w:cs="Cascadia Mono"/>
+          <w:color w:val="000000"/>
+          <w:sz w:val="19"/>
+          <w:szCs w:val="19"/>
+          <w:lang w:val="en-US"/>
+        </w:rPr>
+        <w:t xml:space="preserve"> &lt;= </w:t>
+      </w:r>
+      <w:proofErr w:type="spellStart"/>
+      <w:r>
+        <w:rPr>
+          <w:rFonts w:ascii="Cascadia Mono" w:hAnsi="Cascadia Mono" w:cs="Cascadia Mono"/>
+          <w:color w:val="000000"/>
+          <w:sz w:val="19"/>
+          <w:szCs w:val="19"/>
+          <w:lang w:val="en-US"/>
+        </w:rPr>
+        <w:t>numOfVertex</w:t>
+      </w:r>
+      <w:proofErr w:type="spellEnd"/>
+      <w:r>
+        <w:rPr>
+          <w:rFonts w:ascii="Cascadia Mono" w:hAnsi="Cascadia Mono" w:cs="Cascadia Mono"/>
+          <w:color w:val="000000"/>
+          <w:sz w:val="19"/>
+          <w:szCs w:val="19"/>
+          <w:lang w:val="en-US"/>
+        </w:rPr>
+        <w:t xml:space="preserve">; </w:t>
+      </w:r>
+      <w:proofErr w:type="spellStart"/>
+      <w:r>
+        <w:rPr>
+          <w:rFonts w:ascii="Cascadia Mono" w:hAnsi="Cascadia Mono" w:cs="Cascadia Mono"/>
+          <w:color w:val="000000"/>
+          <w:sz w:val="19"/>
+          <w:szCs w:val="19"/>
+          <w:lang w:val="en-US"/>
+        </w:rPr>
+        <w:t>i</w:t>
+      </w:r>
+      <w:proofErr w:type="spellEnd"/>
+      <w:r>
+        <w:rPr>
+          <w:rFonts w:ascii="Cascadia Mono" w:hAnsi="Cascadia Mono" w:cs="Cascadia Mono"/>
+          <w:color w:val="000000"/>
+          <w:sz w:val="19"/>
+          <w:szCs w:val="19"/>
+          <w:lang w:val="en-US"/>
+        </w:rPr>
+        <w:t>++)</w:t>
+      </w:r>
+    </w:p>
+    <w:p>
+      <w:pPr>
+        <w:autoSpaceDE w:val="0"/>
+        <w:autoSpaceDN w:val="0"/>
+        <w:adjustRightInd w:val="0"/>
+        <w:spacing w:after="0" w:line="240" w:lineRule="auto"/>
+        <w:rPr>
+          <w:rFonts w:ascii="Cascadia Mono" w:hAnsi="Cascadia Mono" w:cs="Cascadia Mono"/>
+          <w:color w:val="000000"/>
+          <w:sz w:val="19"/>
+          <w:szCs w:val="19"/>
+          <w:lang w:val="en-US"/>
+        </w:rPr>
+      </w:pPr>
+      <w:r>
+        <w:rPr>
+          <w:rFonts w:ascii="Cascadia Mono" w:hAnsi="Cascadia Mono" w:cs="Cascadia Mono"/>
+          <w:color w:val="000000"/>
+          <w:sz w:val="19"/>
+          <w:szCs w:val="19"/>
+          <w:lang w:val="en-US"/>
+        </w:rPr>
+        <w:t xml:space="preserve">            </w:t>
+      </w:r>
+      <w:proofErr w:type="spellStart"/>
+      <w:r>
+        <w:rPr>
+          <w:rFonts w:ascii="Cascadia Mono" w:hAnsi="Cascadia Mono" w:cs="Cascadia Mono"/>
+          <w:color w:val="000000"/>
+          <w:sz w:val="19"/>
+          <w:szCs w:val="19"/>
+          <w:lang w:val="en-US"/>
+        </w:rPr>
+        <w:t>fout</w:t>
+      </w:r>
+      <w:proofErr w:type="spellEnd"/>
+      <w:r>
+        <w:rPr>
+          <w:rFonts w:ascii="Cascadia Mono" w:hAnsi="Cascadia Mono" w:cs="Cascadia Mono"/>
+          <w:color w:val="000000"/>
+          <w:sz w:val="19"/>
+          <w:szCs w:val="19"/>
+          <w:lang w:val="en-US"/>
+        </w:rPr>
+        <w:t xml:space="preserve"> </w:t>
       </w:r>
       <w:r>
         <w:rPr>
@@ -3331,7 +4309,29 @@
           <w:szCs w:val="19"/>
           <w:lang w:val="en-US"/>
         </w:rPr>
-        <w:t xml:space="preserve"> i </w:t>
+        <w:t xml:space="preserve"> </w:t>
+      </w:r>
+      <w:proofErr w:type="spellStart"/>
+      <w:r>
+        <w:rPr>
+          <w:rFonts w:ascii="Cascadia Mono" w:hAnsi="Cascadia Mono" w:cs="Cascadia Mono"/>
+          <w:color w:val="000000"/>
+          <w:sz w:val="19"/>
+          <w:szCs w:val="19"/>
+          <w:lang w:val="en-US"/>
+        </w:rPr>
+        <w:t>i</w:t>
+      </w:r>
+      <w:proofErr w:type="spellEnd"/>
+      <w:r>
+        <w:rPr>
+          <w:rFonts w:ascii="Cascadia Mono" w:hAnsi="Cascadia Mono" w:cs="Cascadia Mono"/>
+          <w:color w:val="000000"/>
+          <w:sz w:val="19"/>
+          <w:szCs w:val="19"/>
+          <w:lang w:val="en-US"/>
+        </w:rPr>
+        <w:t xml:space="preserve"> </w:t>
       </w:r>
       <w:r>
         <w:rPr>
@@ -3396,7 +4396,29 @@
           <w:szCs w:val="19"/>
           <w:lang w:val="en-US"/>
         </w:rPr>
-        <w:t xml:space="preserve">        fout </w:t>
+        <w:t xml:space="preserve">        </w:t>
+      </w:r>
+      <w:proofErr w:type="spellStart"/>
+      <w:r>
+        <w:rPr>
+          <w:rFonts w:ascii="Cascadia Mono" w:hAnsi="Cascadia Mono" w:cs="Cascadia Mono"/>
+          <w:color w:val="000000"/>
+          <w:sz w:val="19"/>
+          <w:szCs w:val="19"/>
+          <w:lang w:val="en-US"/>
+        </w:rPr>
+        <w:t>fout</w:t>
+      </w:r>
+      <w:proofErr w:type="spellEnd"/>
+      <w:r>
+        <w:rPr>
+          <w:rFonts w:ascii="Cascadia Mono" w:hAnsi="Cascadia Mono" w:cs="Cascadia Mono"/>
+          <w:color w:val="000000"/>
+          <w:sz w:val="19"/>
+          <w:szCs w:val="19"/>
+          <w:lang w:val="en-US"/>
+        </w:rPr>
+        <w:t xml:space="preserve"> </w:t>
       </w:r>
       <w:r>
         <w:rPr>
@@ -3416,7 +4438,29 @@
           <w:szCs w:val="19"/>
           <w:lang w:val="en-US"/>
         </w:rPr>
-        <w:t xml:space="preserve"> endl;</w:t>
+        <w:t xml:space="preserve"> </w:t>
+      </w:r>
+      <w:proofErr w:type="spellStart"/>
+      <w:r>
+        <w:rPr>
+          <w:rFonts w:ascii="Cascadia Mono" w:hAnsi="Cascadia Mono" w:cs="Cascadia Mono"/>
+          <w:color w:val="000000"/>
+          <w:sz w:val="19"/>
+          <w:szCs w:val="19"/>
+          <w:lang w:val="en-US"/>
+        </w:rPr>
+        <w:t>endl</w:t>
+      </w:r>
+      <w:proofErr w:type="spellEnd"/>
+      <w:r>
+        <w:rPr>
+          <w:rFonts w:ascii="Cascadia Mono" w:hAnsi="Cascadia Mono" w:cs="Cascadia Mono"/>
+          <w:color w:val="000000"/>
+          <w:sz w:val="19"/>
+          <w:szCs w:val="19"/>
+          <w:lang w:val="en-US"/>
+        </w:rPr>
+        <w:t>;</w:t>
       </w:r>
     </w:p>
     <w:p>
@@ -3463,6 +4507,7 @@
         </w:rPr>
         <w:t xml:space="preserve"> (</w:t>
       </w:r>
+      <w:proofErr w:type="spellStart"/>
       <w:r>
         <w:rPr>
           <w:rFonts w:ascii="Cascadia Mono" w:hAnsi="Cascadia Mono" w:cs="Cascadia Mono"/>
@@ -3473,40 +4518,151 @@
         </w:rPr>
         <w:t>int</w:t>
       </w:r>
-      <w:r>
-        <w:rPr>
-          <w:rFonts w:ascii="Cascadia Mono" w:hAnsi="Cascadia Mono" w:cs="Cascadia Mono"/>
-          <w:color w:val="000000"/>
-          <w:sz w:val="19"/>
-          <w:szCs w:val="19"/>
-          <w:lang w:val="en-US"/>
-        </w:rPr>
-        <w:t xml:space="preserve"> i = 0; i &lt; numOfVertex; i++) {</w:t>
-      </w:r>
-    </w:p>
-    <w:p>
-      <w:pPr>
-        <w:autoSpaceDE w:val="0"/>
-        <w:autoSpaceDN w:val="0"/>
-        <w:adjustRightInd w:val="0"/>
-        <w:spacing w:after="0" w:line="240" w:lineRule="auto"/>
-        <w:rPr>
-          <w:rFonts w:ascii="Cascadia Mono" w:hAnsi="Cascadia Mono" w:cs="Cascadia Mono"/>
-          <w:color w:val="000000"/>
-          <w:sz w:val="19"/>
-          <w:szCs w:val="19"/>
-          <w:lang w:val="en-US"/>
-        </w:rPr>
-      </w:pPr>
-      <w:r>
-        <w:rPr>
-          <w:rFonts w:ascii="Cascadia Mono" w:hAnsi="Cascadia Mono" w:cs="Cascadia Mono"/>
-          <w:color w:val="000000"/>
-          <w:sz w:val="19"/>
-          <w:szCs w:val="19"/>
-          <w:lang w:val="en-US"/>
-        </w:rPr>
-        <w:t xml:space="preserve">            fout </w:t>
+      <w:proofErr w:type="spellEnd"/>
+      <w:r>
+        <w:rPr>
+          <w:rFonts w:ascii="Cascadia Mono" w:hAnsi="Cascadia Mono" w:cs="Cascadia Mono"/>
+          <w:color w:val="000000"/>
+          <w:sz w:val="19"/>
+          <w:szCs w:val="19"/>
+          <w:lang w:val="en-US"/>
+        </w:rPr>
+        <w:t xml:space="preserve"> </w:t>
+      </w:r>
+      <w:proofErr w:type="spellStart"/>
+      <w:r>
+        <w:rPr>
+          <w:rFonts w:ascii="Cascadia Mono" w:hAnsi="Cascadia Mono" w:cs="Cascadia Mono"/>
+          <w:color w:val="000000"/>
+          <w:sz w:val="19"/>
+          <w:szCs w:val="19"/>
+          <w:lang w:val="en-US"/>
+        </w:rPr>
+        <w:t>i</w:t>
+      </w:r>
+      <w:proofErr w:type="spellEnd"/>
+      <w:r>
+        <w:rPr>
+          <w:rFonts w:ascii="Cascadia Mono" w:hAnsi="Cascadia Mono" w:cs="Cascadia Mono"/>
+          <w:color w:val="000000"/>
+          <w:sz w:val="19"/>
+          <w:szCs w:val="19"/>
+          <w:lang w:val="en-US"/>
+        </w:rPr>
+        <w:t xml:space="preserve"> = 0; </w:t>
+      </w:r>
+      <w:proofErr w:type="spellStart"/>
+      <w:r>
+        <w:rPr>
+          <w:rFonts w:ascii="Cascadia Mono" w:hAnsi="Cascadia Mono" w:cs="Cascadia Mono"/>
+          <w:color w:val="000000"/>
+          <w:sz w:val="19"/>
+          <w:szCs w:val="19"/>
+          <w:lang w:val="en-US"/>
+        </w:rPr>
+        <w:t>i</w:t>
+      </w:r>
+      <w:proofErr w:type="spellEnd"/>
+      <w:r>
+        <w:rPr>
+          <w:rFonts w:ascii="Cascadia Mono" w:hAnsi="Cascadia Mono" w:cs="Cascadia Mono"/>
+          <w:color w:val="000000"/>
+          <w:sz w:val="19"/>
+          <w:szCs w:val="19"/>
+          <w:lang w:val="en-US"/>
+        </w:rPr>
+        <w:t xml:space="preserve"> &lt; </w:t>
+      </w:r>
+      <w:proofErr w:type="spellStart"/>
+      <w:r>
+        <w:rPr>
+          <w:rFonts w:ascii="Cascadia Mono" w:hAnsi="Cascadia Mono" w:cs="Cascadia Mono"/>
+          <w:color w:val="000000"/>
+          <w:sz w:val="19"/>
+          <w:szCs w:val="19"/>
+          <w:lang w:val="en-US"/>
+        </w:rPr>
+        <w:t>numOfVertex</w:t>
+      </w:r>
+      <w:proofErr w:type="spellEnd"/>
+      <w:r>
+        <w:rPr>
+          <w:rFonts w:ascii="Cascadia Mono" w:hAnsi="Cascadia Mono" w:cs="Cascadia Mono"/>
+          <w:color w:val="000000"/>
+          <w:sz w:val="19"/>
+          <w:szCs w:val="19"/>
+          <w:lang w:val="en-US"/>
+        </w:rPr>
+        <w:t xml:space="preserve">; </w:t>
+      </w:r>
+      <w:proofErr w:type="spellStart"/>
+      <w:r>
+        <w:rPr>
+          <w:rFonts w:ascii="Cascadia Mono" w:hAnsi="Cascadia Mono" w:cs="Cascadia Mono"/>
+          <w:color w:val="000000"/>
+          <w:sz w:val="19"/>
+          <w:szCs w:val="19"/>
+          <w:lang w:val="en-US"/>
+        </w:rPr>
+        <w:t>i</w:t>
+      </w:r>
+      <w:proofErr w:type="spellEnd"/>
+      <w:r>
+        <w:rPr>
+          <w:rFonts w:ascii="Cascadia Mono" w:hAnsi="Cascadia Mono" w:cs="Cascadia Mono"/>
+          <w:color w:val="000000"/>
+          <w:sz w:val="19"/>
+          <w:szCs w:val="19"/>
+          <w:lang w:val="en-US"/>
+        </w:rPr>
+        <w:t>++) {</w:t>
+      </w:r>
+    </w:p>
+    <w:p>
+      <w:pPr>
+        <w:autoSpaceDE w:val="0"/>
+        <w:autoSpaceDN w:val="0"/>
+        <w:adjustRightInd w:val="0"/>
+        <w:spacing w:after="0" w:line="240" w:lineRule="auto"/>
+        <w:rPr>
+          <w:rFonts w:ascii="Cascadia Mono" w:hAnsi="Cascadia Mono" w:cs="Cascadia Mono"/>
+          <w:color w:val="000000"/>
+          <w:sz w:val="19"/>
+          <w:szCs w:val="19"/>
+          <w:lang w:val="en-US"/>
+        </w:rPr>
+      </w:pPr>
+      <w:r>
+        <w:rPr>
+          <w:rFonts w:ascii="Cascadia Mono" w:hAnsi="Cascadia Mono" w:cs="Cascadia Mono"/>
+          <w:color w:val="000000"/>
+          <w:sz w:val="19"/>
+          <w:szCs w:val="19"/>
+          <w:lang w:val="en-US"/>
+        </w:rPr>
+        <w:t xml:space="preserve">            </w:t>
+      </w:r>
+      <w:proofErr w:type="spellStart"/>
+      <w:r>
+        <w:rPr>
+          <w:rFonts w:ascii="Cascadia Mono" w:hAnsi="Cascadia Mono" w:cs="Cascadia Mono"/>
+          <w:color w:val="000000"/>
+          <w:sz w:val="19"/>
+          <w:szCs w:val="19"/>
+          <w:lang w:val="en-US"/>
+        </w:rPr>
+        <w:t>fout</w:t>
+      </w:r>
+      <w:proofErr w:type="spellEnd"/>
+      <w:r>
+        <w:rPr>
+          <w:rFonts w:ascii="Cascadia Mono" w:hAnsi="Cascadia Mono" w:cs="Cascadia Mono"/>
+          <w:color w:val="000000"/>
+          <w:sz w:val="19"/>
+          <w:szCs w:val="19"/>
+          <w:lang w:val="en-US"/>
+        </w:rPr>
+        <w:t xml:space="preserve"> </w:t>
       </w:r>
       <w:r>
         <w:rPr>
@@ -3526,7 +4682,29 @@
           <w:szCs w:val="19"/>
           <w:lang w:val="en-US"/>
         </w:rPr>
-        <w:t xml:space="preserve"> i + 1 </w:t>
+        <w:t xml:space="preserve"> </w:t>
+      </w:r>
+      <w:proofErr w:type="spellStart"/>
+      <w:r>
+        <w:rPr>
+          <w:rFonts w:ascii="Cascadia Mono" w:hAnsi="Cascadia Mono" w:cs="Cascadia Mono"/>
+          <w:color w:val="000000"/>
+          <w:sz w:val="19"/>
+          <w:szCs w:val="19"/>
+          <w:lang w:val="en-US"/>
+        </w:rPr>
+        <w:t>i</w:t>
+      </w:r>
+      <w:proofErr w:type="spellEnd"/>
+      <w:r>
+        <w:rPr>
+          <w:rFonts w:ascii="Cascadia Mono" w:hAnsi="Cascadia Mono" w:cs="Cascadia Mono"/>
+          <w:color w:val="000000"/>
+          <w:sz w:val="19"/>
+          <w:szCs w:val="19"/>
+          <w:lang w:val="en-US"/>
+        </w:rPr>
+        <w:t xml:space="preserve"> + 1 </w:t>
       </w:r>
       <w:r>
         <w:rPr>
@@ -3613,6 +4791,7 @@
         </w:rPr>
         <w:t xml:space="preserve"> (</w:t>
       </w:r>
+      <w:proofErr w:type="spellStart"/>
       <w:r>
         <w:rPr>
           <w:rFonts w:ascii="Cascadia Mono" w:hAnsi="Cascadia Mono" w:cs="Cascadia Mono"/>
@@ -3623,40 +4802,107 @@
         </w:rPr>
         <w:t>int</w:t>
       </w:r>
-      <w:r>
-        <w:rPr>
-          <w:rFonts w:ascii="Cascadia Mono" w:hAnsi="Cascadia Mono" w:cs="Cascadia Mono"/>
-          <w:color w:val="000000"/>
-          <w:sz w:val="19"/>
-          <w:szCs w:val="19"/>
-          <w:lang w:val="en-US"/>
-        </w:rPr>
-        <w:t xml:space="preserve"> j = 0; j &lt; numOfVertex; j++) {</w:t>
-      </w:r>
-    </w:p>
-    <w:p>
-      <w:pPr>
-        <w:autoSpaceDE w:val="0"/>
-        <w:autoSpaceDN w:val="0"/>
-        <w:adjustRightInd w:val="0"/>
-        <w:spacing w:after="0" w:line="240" w:lineRule="auto"/>
-        <w:rPr>
-          <w:rFonts w:ascii="Cascadia Mono" w:hAnsi="Cascadia Mono" w:cs="Cascadia Mono"/>
-          <w:color w:val="000000"/>
-          <w:sz w:val="19"/>
-          <w:szCs w:val="19"/>
-          <w:lang w:val="en-US"/>
-        </w:rPr>
-      </w:pPr>
-      <w:r>
-        <w:rPr>
-          <w:rFonts w:ascii="Cascadia Mono" w:hAnsi="Cascadia Mono" w:cs="Cascadia Mono"/>
-          <w:color w:val="000000"/>
-          <w:sz w:val="19"/>
-          <w:szCs w:val="19"/>
-          <w:lang w:val="en-US"/>
-        </w:rPr>
-        <w:t xml:space="preserve">                fout </w:t>
+      <w:proofErr w:type="spellEnd"/>
+      <w:r>
+        <w:rPr>
+          <w:rFonts w:ascii="Cascadia Mono" w:hAnsi="Cascadia Mono" w:cs="Cascadia Mono"/>
+          <w:color w:val="000000"/>
+          <w:sz w:val="19"/>
+          <w:szCs w:val="19"/>
+          <w:lang w:val="en-US"/>
+        </w:rPr>
+        <w:t xml:space="preserve"> j = 0; j &lt; </w:t>
+      </w:r>
+      <w:proofErr w:type="spellStart"/>
+      <w:r>
+        <w:rPr>
+          <w:rFonts w:ascii="Cascadia Mono" w:hAnsi="Cascadia Mono" w:cs="Cascadia Mono"/>
+          <w:color w:val="000000"/>
+          <w:sz w:val="19"/>
+          <w:szCs w:val="19"/>
+          <w:lang w:val="en-US"/>
+        </w:rPr>
+        <w:t>numOfVertex</w:t>
+      </w:r>
+      <w:proofErr w:type="spellEnd"/>
+      <w:r>
+        <w:rPr>
+          <w:rFonts w:ascii="Cascadia Mono" w:hAnsi="Cascadia Mono" w:cs="Cascadia Mono"/>
+          <w:color w:val="000000"/>
+          <w:sz w:val="19"/>
+          <w:szCs w:val="19"/>
+          <w:lang w:val="en-US"/>
+        </w:rPr>
+        <w:t xml:space="preserve">; </w:t>
+      </w:r>
+      <w:proofErr w:type="spellStart"/>
+      <w:r>
+        <w:rPr>
+          <w:rFonts w:ascii="Cascadia Mono" w:hAnsi="Cascadia Mono" w:cs="Cascadia Mono"/>
+          <w:color w:val="000000"/>
+          <w:sz w:val="19"/>
+          <w:szCs w:val="19"/>
+          <w:lang w:val="en-US"/>
+        </w:rPr>
+        <w:t>j++</w:t>
+      </w:r>
+      <w:proofErr w:type="spellEnd"/>
+      <w:r>
+        <w:rPr>
+          <w:rFonts w:ascii="Cascadia Mono" w:hAnsi="Cascadia Mono" w:cs="Cascadia Mono"/>
+          <w:color w:val="000000"/>
+          <w:sz w:val="19"/>
+          <w:szCs w:val="19"/>
+          <w:lang w:val="en-US"/>
+        </w:rPr>
+        <w:t>) {</w:t>
+      </w:r>
+    </w:p>
+    <w:p>
+      <w:pPr>
+        <w:autoSpaceDE w:val="0"/>
+        <w:autoSpaceDN w:val="0"/>
+        <w:adjustRightInd w:val="0"/>
+        <w:spacing w:after="0" w:line="240" w:lineRule="auto"/>
+        <w:rPr>
+          <w:rFonts w:ascii="Cascadia Mono" w:hAnsi="Cascadia Mono" w:cs="Cascadia Mono"/>
+          <w:color w:val="000000"/>
+          <w:sz w:val="19"/>
+          <w:szCs w:val="19"/>
+          <w:lang w:val="en-US"/>
+        </w:rPr>
+      </w:pPr>
+      <w:r>
+        <w:rPr>
+          <w:rFonts w:ascii="Cascadia Mono" w:hAnsi="Cascadia Mono" w:cs="Cascadia Mono"/>
+          <w:color w:val="000000"/>
+          <w:sz w:val="19"/>
+          <w:szCs w:val="19"/>
+          <w:lang w:val="en-US"/>
+        </w:rPr>
+        <w:t xml:space="preserve">                </w:t>
+      </w:r>
+      <w:proofErr w:type="spellStart"/>
+      <w:r>
+        <w:rPr>
+          <w:rFonts w:ascii="Cascadia Mono" w:hAnsi="Cascadia Mono" w:cs="Cascadia Mono"/>
+          <w:color w:val="000000"/>
+          <w:sz w:val="19"/>
+          <w:szCs w:val="19"/>
+          <w:lang w:val="en-US"/>
+        </w:rPr>
+        <w:t>fout</w:t>
+      </w:r>
+      <w:proofErr w:type="spellEnd"/>
+      <w:r>
+        <w:rPr>
+          <w:rFonts w:ascii="Cascadia Mono" w:hAnsi="Cascadia Mono" w:cs="Cascadia Mono"/>
+          <w:color w:val="000000"/>
+          <w:sz w:val="19"/>
+          <w:szCs w:val="19"/>
+          <w:lang w:val="en-US"/>
+        </w:rPr>
+        <w:t xml:space="preserve"> </w:t>
       </w:r>
       <w:r>
         <w:rPr>
@@ -3676,7 +4922,29 @@
           <w:szCs w:val="19"/>
           <w:lang w:val="en-US"/>
         </w:rPr>
-        <w:t xml:space="preserve"> matrix[i][j] </w:t>
+        <w:t xml:space="preserve"> matrix[</w:t>
+      </w:r>
+      <w:proofErr w:type="spellStart"/>
+      <w:r>
+        <w:rPr>
+          <w:rFonts w:ascii="Cascadia Mono" w:hAnsi="Cascadia Mono" w:cs="Cascadia Mono"/>
+          <w:color w:val="000000"/>
+          <w:sz w:val="19"/>
+          <w:szCs w:val="19"/>
+          <w:lang w:val="en-US"/>
+        </w:rPr>
+        <w:t>i</w:t>
+      </w:r>
+      <w:proofErr w:type="spellEnd"/>
+      <w:r>
+        <w:rPr>
+          <w:rFonts w:ascii="Cascadia Mono" w:hAnsi="Cascadia Mono" w:cs="Cascadia Mono"/>
+          <w:color w:val="000000"/>
+          <w:sz w:val="19"/>
+          <w:szCs w:val="19"/>
+          <w:lang w:val="en-US"/>
+        </w:rPr>
+        <w:t xml:space="preserve">][j] </w:t>
       </w:r>
       <w:r>
         <w:rPr>
@@ -3766,7 +5034,29 @@
           <w:szCs w:val="19"/>
           <w:lang w:val="en-US"/>
         </w:rPr>
-        <w:t xml:space="preserve">            fout </w:t>
+        <w:t xml:space="preserve">            </w:t>
+      </w:r>
+      <w:proofErr w:type="spellStart"/>
+      <w:r>
+        <w:rPr>
+          <w:rFonts w:ascii="Cascadia Mono" w:hAnsi="Cascadia Mono" w:cs="Cascadia Mono"/>
+          <w:color w:val="000000"/>
+          <w:sz w:val="19"/>
+          <w:szCs w:val="19"/>
+          <w:lang w:val="en-US"/>
+        </w:rPr>
+        <w:t>fout</w:t>
+      </w:r>
+      <w:proofErr w:type="spellEnd"/>
+      <w:r>
+        <w:rPr>
+          <w:rFonts w:ascii="Cascadia Mono" w:hAnsi="Cascadia Mono" w:cs="Cascadia Mono"/>
+          <w:color w:val="000000"/>
+          <w:sz w:val="19"/>
+          <w:szCs w:val="19"/>
+          <w:lang w:val="en-US"/>
+        </w:rPr>
+        <w:t xml:space="preserve"> </w:t>
       </w:r>
       <w:r>
         <w:rPr>
@@ -3786,7 +5076,29 @@
           <w:szCs w:val="19"/>
           <w:lang w:val="en-US"/>
         </w:rPr>
-        <w:t xml:space="preserve"> endl;</w:t>
+        <w:t xml:space="preserve"> </w:t>
+      </w:r>
+      <w:proofErr w:type="spellStart"/>
+      <w:r>
+        <w:rPr>
+          <w:rFonts w:ascii="Cascadia Mono" w:hAnsi="Cascadia Mono" w:cs="Cascadia Mono"/>
+          <w:color w:val="000000"/>
+          <w:sz w:val="19"/>
+          <w:szCs w:val="19"/>
+          <w:lang w:val="en-US"/>
+        </w:rPr>
+        <w:t>endl</w:t>
+      </w:r>
+      <w:proofErr w:type="spellEnd"/>
+      <w:r>
+        <w:rPr>
+          <w:rFonts w:ascii="Cascadia Mono" w:hAnsi="Cascadia Mono" w:cs="Cascadia Mono"/>
+          <w:color w:val="000000"/>
+          <w:sz w:val="19"/>
+          <w:szCs w:val="19"/>
+          <w:lang w:val="en-US"/>
+        </w:rPr>
+        <w:t>;</w:t>
       </w:r>
     </w:p>
     <w:p>
@@ -3836,32 +5148,80 @@
           <w:szCs w:val="19"/>
           <w:lang w:val="en-US"/>
         </w:rPr>
-        <w:t xml:space="preserve">        fout.close();</w:t>
-      </w:r>
-    </w:p>
-    <w:p>
-      <w:pPr>
-        <w:autoSpaceDE w:val="0"/>
-        <w:autoSpaceDN w:val="0"/>
-        <w:adjustRightInd w:val="0"/>
-        <w:spacing w:after="0" w:line="240" w:lineRule="auto"/>
-        <w:rPr>
-          <w:rFonts w:ascii="Cascadia Mono" w:hAnsi="Cascadia Mono" w:cs="Cascadia Mono"/>
-          <w:color w:val="000000"/>
-          <w:sz w:val="19"/>
-          <w:szCs w:val="19"/>
-          <w:lang w:val="en-US"/>
-        </w:rPr>
-      </w:pPr>
-      <w:r>
-        <w:rPr>
-          <w:rFonts w:ascii="Cascadia Mono" w:hAnsi="Cascadia Mono" w:cs="Cascadia Mono"/>
-          <w:color w:val="000000"/>
-          <w:sz w:val="19"/>
-          <w:szCs w:val="19"/>
-          <w:lang w:val="en-US"/>
-        </w:rPr>
-        <w:t xml:space="preserve">        fin.close();</w:t>
+        <w:t xml:space="preserve">        </w:t>
+      </w:r>
+      <w:proofErr w:type="spellStart"/>
+      <w:proofErr w:type="gramStart"/>
+      <w:r>
+        <w:rPr>
+          <w:rFonts w:ascii="Cascadia Mono" w:hAnsi="Cascadia Mono" w:cs="Cascadia Mono"/>
+          <w:color w:val="000000"/>
+          <w:sz w:val="19"/>
+          <w:szCs w:val="19"/>
+          <w:lang w:val="en-US"/>
+        </w:rPr>
+        <w:t>fout.close</w:t>
+      </w:r>
+      <w:proofErr w:type="spellEnd"/>
+      <w:proofErr w:type="gramEnd"/>
+      <w:r>
+        <w:rPr>
+          <w:rFonts w:ascii="Cascadia Mono" w:hAnsi="Cascadia Mono" w:cs="Cascadia Mono"/>
+          <w:color w:val="000000"/>
+          <w:sz w:val="19"/>
+          <w:szCs w:val="19"/>
+          <w:lang w:val="en-US"/>
+        </w:rPr>
+        <w:t>();</w:t>
+      </w:r>
+    </w:p>
+    <w:p>
+      <w:pPr>
+        <w:autoSpaceDE w:val="0"/>
+        <w:autoSpaceDN w:val="0"/>
+        <w:adjustRightInd w:val="0"/>
+        <w:spacing w:after="0" w:line="240" w:lineRule="auto"/>
+        <w:rPr>
+          <w:rFonts w:ascii="Cascadia Mono" w:hAnsi="Cascadia Mono" w:cs="Cascadia Mono"/>
+          <w:color w:val="000000"/>
+          <w:sz w:val="19"/>
+          <w:szCs w:val="19"/>
+          <w:lang w:val="en-US"/>
+        </w:rPr>
+      </w:pPr>
+      <w:r>
+        <w:rPr>
+          <w:rFonts w:ascii="Cascadia Mono" w:hAnsi="Cascadia Mono" w:cs="Cascadia Mono"/>
+          <w:color w:val="000000"/>
+          <w:sz w:val="19"/>
+          <w:szCs w:val="19"/>
+          <w:lang w:val="en-US"/>
+        </w:rPr>
+        <w:t xml:space="preserve">        </w:t>
+      </w:r>
+      <w:proofErr w:type="spellStart"/>
+      <w:proofErr w:type="gramStart"/>
+      <w:r>
+        <w:rPr>
+          <w:rFonts w:ascii="Cascadia Mono" w:hAnsi="Cascadia Mono" w:cs="Cascadia Mono"/>
+          <w:color w:val="000000"/>
+          <w:sz w:val="19"/>
+          <w:szCs w:val="19"/>
+          <w:lang w:val="en-US"/>
+        </w:rPr>
+        <w:t>fin.close</w:t>
+      </w:r>
+      <w:proofErr w:type="spellEnd"/>
+      <w:proofErr w:type="gramEnd"/>
+      <w:r>
+        <w:rPr>
+          <w:rFonts w:ascii="Cascadia Mono" w:hAnsi="Cascadia Mono" w:cs="Cascadia Mono"/>
+          <w:color w:val="000000"/>
+          <w:sz w:val="19"/>
+          <w:szCs w:val="19"/>
+          <w:lang w:val="en-US"/>
+        </w:rPr>
+        <w:t>();</w:t>
       </w:r>
     </w:p>
     <w:p>
@@ -3946,7 +5306,41 @@
           <w:szCs w:val="19"/>
           <w:lang w:val="en-US"/>
         </w:rPr>
-        <w:t xml:space="preserve"> Dejkstra() {</w:t>
+        <w:t xml:space="preserve"> </w:t>
+      </w:r>
+      <w:proofErr w:type="spellStart"/>
+      <w:proofErr w:type="gramStart"/>
+      <w:r>
+        <w:rPr>
+          <w:rFonts w:ascii="Cascadia Mono" w:hAnsi="Cascadia Mono" w:cs="Cascadia Mono"/>
+          <w:color w:val="000000"/>
+          <w:sz w:val="19"/>
+          <w:szCs w:val="19"/>
+          <w:lang w:val="en-US"/>
+        </w:rPr>
+        <w:t>Dejkstra</w:t>
+      </w:r>
+      <w:proofErr w:type="spellEnd"/>
+      <w:r>
+        <w:rPr>
+          <w:rFonts w:ascii="Cascadia Mono" w:hAnsi="Cascadia Mono" w:cs="Cascadia Mono"/>
+          <w:color w:val="000000"/>
+          <w:sz w:val="19"/>
+          <w:szCs w:val="19"/>
+          <w:lang w:val="en-US"/>
+        </w:rPr>
+        <w:t>(</w:t>
+      </w:r>
+      <w:proofErr w:type="gramEnd"/>
+      <w:r>
+        <w:rPr>
+          <w:rFonts w:ascii="Cascadia Mono" w:hAnsi="Cascadia Mono" w:cs="Cascadia Mono"/>
+          <w:color w:val="000000"/>
+          <w:sz w:val="19"/>
+          <w:szCs w:val="19"/>
+          <w:lang w:val="en-US"/>
+        </w:rPr>
+        <w:t>) {</w:t>
       </w:r>
     </w:p>
     <w:p>
@@ -3973,6 +5367,7 @@
         </w:rPr>
         <w:t xml:space="preserve">        </w:t>
       </w:r>
+      <w:proofErr w:type="spellStart"/>
       <w:r>
         <w:rPr>
           <w:rFonts w:ascii="Cascadia Mono" w:hAnsi="Cascadia Mono" w:cs="Cascadia Mono"/>
@@ -3983,15 +5378,38 @@
         </w:rPr>
         <w:t>ofstream</w:t>
       </w:r>
-      <w:r>
-        <w:rPr>
-          <w:rFonts w:ascii="Cascadia Mono" w:hAnsi="Cascadia Mono" w:cs="Cascadia Mono"/>
-          <w:color w:val="000000"/>
-          <w:sz w:val="19"/>
-          <w:szCs w:val="19"/>
-          <w:lang w:val="en-US"/>
-        </w:rPr>
-        <w:t xml:space="preserve"> fout(</w:t>
+      <w:proofErr w:type="spellEnd"/>
+      <w:r>
+        <w:rPr>
+          <w:rFonts w:ascii="Cascadia Mono" w:hAnsi="Cascadia Mono" w:cs="Cascadia Mono"/>
+          <w:color w:val="000000"/>
+          <w:sz w:val="19"/>
+          <w:szCs w:val="19"/>
+          <w:lang w:val="en-US"/>
+        </w:rPr>
+        <w:t xml:space="preserve"> </w:t>
+      </w:r>
+      <w:proofErr w:type="spellStart"/>
+      <w:r>
+        <w:rPr>
+          <w:rFonts w:ascii="Cascadia Mono" w:hAnsi="Cascadia Mono" w:cs="Cascadia Mono"/>
+          <w:color w:val="000000"/>
+          <w:sz w:val="19"/>
+          <w:szCs w:val="19"/>
+          <w:lang w:val="en-US"/>
+        </w:rPr>
+        <w:t>fout</w:t>
+      </w:r>
+      <w:proofErr w:type="spellEnd"/>
+      <w:r>
+        <w:rPr>
+          <w:rFonts w:ascii="Cascadia Mono" w:hAnsi="Cascadia Mono" w:cs="Cascadia Mono"/>
+          <w:color w:val="000000"/>
+          <w:sz w:val="19"/>
+          <w:szCs w:val="19"/>
+          <w:lang w:val="en-US"/>
+        </w:rPr>
+        <w:t>(</w:t>
       </w:r>
       <w:r>
         <w:rPr>
@@ -4058,6 +5476,7 @@
         </w:rPr>
         <w:t xml:space="preserve"> &lt;</w:t>
       </w:r>
+      <w:proofErr w:type="spellStart"/>
       <w:r>
         <w:rPr>
           <w:rFonts w:ascii="Cascadia Mono" w:hAnsi="Cascadia Mono" w:cs="Cascadia Mono"/>
@@ -4068,15 +5487,50 @@
         </w:rPr>
         <w:t>int</w:t>
       </w:r>
-      <w:r>
-        <w:rPr>
-          <w:rFonts w:ascii="Cascadia Mono" w:hAnsi="Cascadia Mono" w:cs="Cascadia Mono"/>
-          <w:color w:val="000000"/>
-          <w:sz w:val="19"/>
-          <w:szCs w:val="19"/>
-          <w:lang w:val="en-US"/>
-        </w:rPr>
-        <w:t>&gt; distance(numOfVertex, 10000);</w:t>
+      <w:proofErr w:type="spellEnd"/>
+      <w:r>
+        <w:rPr>
+          <w:rFonts w:ascii="Cascadia Mono" w:hAnsi="Cascadia Mono" w:cs="Cascadia Mono"/>
+          <w:color w:val="000000"/>
+          <w:sz w:val="19"/>
+          <w:szCs w:val="19"/>
+          <w:lang w:val="en-US"/>
+        </w:rPr>
+        <w:t xml:space="preserve">&gt; </w:t>
+      </w:r>
+      <w:proofErr w:type="gramStart"/>
+      <w:r>
+        <w:rPr>
+          <w:rFonts w:ascii="Cascadia Mono" w:hAnsi="Cascadia Mono" w:cs="Cascadia Mono"/>
+          <w:color w:val="000000"/>
+          <w:sz w:val="19"/>
+          <w:szCs w:val="19"/>
+          <w:lang w:val="en-US"/>
+        </w:rPr>
+        <w:t>distance(</w:t>
+      </w:r>
+      <w:proofErr w:type="spellStart"/>
+      <w:proofErr w:type="gramEnd"/>
+      <w:r>
+        <w:rPr>
+          <w:rFonts w:ascii="Cascadia Mono" w:hAnsi="Cascadia Mono" w:cs="Cascadia Mono"/>
+          <w:color w:val="000000"/>
+          <w:sz w:val="19"/>
+          <w:szCs w:val="19"/>
+          <w:lang w:val="en-US"/>
+        </w:rPr>
+        <w:t>numOfVertex</w:t>
+      </w:r>
+      <w:proofErr w:type="spellEnd"/>
+      <w:r>
+        <w:rPr>
+          <w:rFonts w:ascii="Cascadia Mono" w:hAnsi="Cascadia Mono" w:cs="Cascadia Mono"/>
+          <w:color w:val="000000"/>
+          <w:sz w:val="19"/>
+          <w:szCs w:val="19"/>
+          <w:lang w:val="en-US"/>
+        </w:rPr>
+        <w:t>, 10000);</w:t>
       </w:r>
     </w:p>
     <w:p>
@@ -4141,7 +5595,53 @@
           <w:szCs w:val="19"/>
           <w:lang w:val="en-US"/>
         </w:rPr>
-        <w:t xml:space="preserve">&gt; isVisited(numOfVertex, </w:t>
+        <w:t xml:space="preserve">&gt; </w:t>
+      </w:r>
+      <w:proofErr w:type="spellStart"/>
+      <w:proofErr w:type="gramStart"/>
+      <w:r>
+        <w:rPr>
+          <w:rFonts w:ascii="Cascadia Mono" w:hAnsi="Cascadia Mono" w:cs="Cascadia Mono"/>
+          <w:color w:val="000000"/>
+          <w:sz w:val="19"/>
+          <w:szCs w:val="19"/>
+          <w:lang w:val="en-US"/>
+        </w:rPr>
+        <w:t>isVisited</w:t>
+      </w:r>
+      <w:proofErr w:type="spellEnd"/>
+      <w:r>
+        <w:rPr>
+          <w:rFonts w:ascii="Cascadia Mono" w:hAnsi="Cascadia Mono" w:cs="Cascadia Mono"/>
+          <w:color w:val="000000"/>
+          <w:sz w:val="19"/>
+          <w:szCs w:val="19"/>
+          <w:lang w:val="en-US"/>
+        </w:rPr>
+        <w:t>(</w:t>
+      </w:r>
+      <w:proofErr w:type="spellStart"/>
+      <w:proofErr w:type="gramEnd"/>
+      <w:r>
+        <w:rPr>
+          <w:rFonts w:ascii="Cascadia Mono" w:hAnsi="Cascadia Mono" w:cs="Cascadia Mono"/>
+          <w:color w:val="000000"/>
+          <w:sz w:val="19"/>
+          <w:szCs w:val="19"/>
+          <w:lang w:val="en-US"/>
+        </w:rPr>
+        <w:t>numOfVertex</w:t>
+      </w:r>
+      <w:proofErr w:type="spellEnd"/>
+      <w:r>
+        <w:rPr>
+          <w:rFonts w:ascii="Cascadia Mono" w:hAnsi="Cascadia Mono" w:cs="Cascadia Mono"/>
+          <w:color w:val="000000"/>
+          <w:sz w:val="19"/>
+          <w:szCs w:val="19"/>
+          <w:lang w:val="en-US"/>
+        </w:rPr>
+        <w:t xml:space="preserve">, </w:t>
       </w:r>
       <w:r>
         <w:rPr>
@@ -4208,6 +5708,7 @@
         </w:rPr>
         <w:t xml:space="preserve"> &lt;</w:t>
       </w:r>
+      <w:proofErr w:type="spellStart"/>
       <w:r>
         <w:rPr>
           <w:rFonts w:ascii="Cascadia Mono" w:hAnsi="Cascadia Mono" w:cs="Cascadia Mono"/>
@@ -4218,55 +5719,113 @@
         </w:rPr>
         <w:t>int</w:t>
       </w:r>
-      <w:r>
-        <w:rPr>
-          <w:rFonts w:ascii="Cascadia Mono" w:hAnsi="Cascadia Mono" w:cs="Cascadia Mono"/>
-          <w:color w:val="000000"/>
-          <w:sz w:val="19"/>
-          <w:szCs w:val="19"/>
-          <w:lang w:val="en-US"/>
-        </w:rPr>
-        <w:t>&gt; prev(numOfVertex, -1);</w:t>
-      </w:r>
-    </w:p>
-    <w:p>
-      <w:pPr>
-        <w:autoSpaceDE w:val="0"/>
-        <w:autoSpaceDN w:val="0"/>
-        <w:adjustRightInd w:val="0"/>
-        <w:spacing w:after="0" w:line="240" w:lineRule="auto"/>
-        <w:rPr>
-          <w:rFonts w:ascii="Cascadia Mono" w:hAnsi="Cascadia Mono" w:cs="Cascadia Mono"/>
-          <w:color w:val="000000"/>
-          <w:sz w:val="19"/>
-          <w:szCs w:val="19"/>
-          <w:lang w:val="en-US"/>
-        </w:rPr>
-      </w:pPr>
-    </w:p>
-    <w:p>
-      <w:pPr>
-        <w:autoSpaceDE w:val="0"/>
-        <w:autoSpaceDN w:val="0"/>
-        <w:adjustRightInd w:val="0"/>
-        <w:spacing w:after="0" w:line="240" w:lineRule="auto"/>
-        <w:rPr>
-          <w:rFonts w:ascii="Cascadia Mono" w:hAnsi="Cascadia Mono" w:cs="Cascadia Mono"/>
-          <w:color w:val="000000"/>
-          <w:sz w:val="19"/>
-          <w:szCs w:val="19"/>
-          <w:lang w:val="en-US"/>
-        </w:rPr>
-      </w:pPr>
-      <w:r>
-        <w:rPr>
-          <w:rFonts w:ascii="Cascadia Mono" w:hAnsi="Cascadia Mono" w:cs="Cascadia Mono"/>
-          <w:color w:val="000000"/>
-          <w:sz w:val="19"/>
-          <w:szCs w:val="19"/>
-          <w:lang w:val="en-US"/>
-        </w:rPr>
-        <w:t xml:space="preserve">        distance</w:t>
+      <w:proofErr w:type="spellEnd"/>
+      <w:r>
+        <w:rPr>
+          <w:rFonts w:ascii="Cascadia Mono" w:hAnsi="Cascadia Mono" w:cs="Cascadia Mono"/>
+          <w:color w:val="000000"/>
+          <w:sz w:val="19"/>
+          <w:szCs w:val="19"/>
+          <w:lang w:val="en-US"/>
+        </w:rPr>
+        <w:t xml:space="preserve">&gt; </w:t>
+      </w:r>
+      <w:proofErr w:type="spellStart"/>
+      <w:proofErr w:type="gramStart"/>
+      <w:r>
+        <w:rPr>
+          <w:rFonts w:ascii="Cascadia Mono" w:hAnsi="Cascadia Mono" w:cs="Cascadia Mono"/>
+          <w:color w:val="000000"/>
+          <w:sz w:val="19"/>
+          <w:szCs w:val="19"/>
+          <w:lang w:val="en-US"/>
+        </w:rPr>
+        <w:t>prev</w:t>
+      </w:r>
+      <w:proofErr w:type="spellEnd"/>
+      <w:r>
+        <w:rPr>
+          <w:rFonts w:ascii="Cascadia Mono" w:hAnsi="Cascadia Mono" w:cs="Cascadia Mono"/>
+          <w:color w:val="000000"/>
+          <w:sz w:val="19"/>
+          <w:szCs w:val="19"/>
+          <w:lang w:val="en-US"/>
+        </w:rPr>
+        <w:t>(</w:t>
+      </w:r>
+      <w:proofErr w:type="spellStart"/>
+      <w:proofErr w:type="gramEnd"/>
+      <w:r>
+        <w:rPr>
+          <w:rFonts w:ascii="Cascadia Mono" w:hAnsi="Cascadia Mono" w:cs="Cascadia Mono"/>
+          <w:color w:val="000000"/>
+          <w:sz w:val="19"/>
+          <w:szCs w:val="19"/>
+          <w:lang w:val="en-US"/>
+        </w:rPr>
+        <w:t>numOfVertex</w:t>
+      </w:r>
+      <w:proofErr w:type="spellEnd"/>
+      <w:r>
+        <w:rPr>
+          <w:rFonts w:ascii="Cascadia Mono" w:hAnsi="Cascadia Mono" w:cs="Cascadia Mono"/>
+          <w:color w:val="000000"/>
+          <w:sz w:val="19"/>
+          <w:szCs w:val="19"/>
+          <w:lang w:val="en-US"/>
+        </w:rPr>
+        <w:t>, -1);</w:t>
+      </w:r>
+    </w:p>
+    <w:p>
+      <w:pPr>
+        <w:autoSpaceDE w:val="0"/>
+        <w:autoSpaceDN w:val="0"/>
+        <w:adjustRightInd w:val="0"/>
+        <w:spacing w:after="0" w:line="240" w:lineRule="auto"/>
+        <w:rPr>
+          <w:rFonts w:ascii="Cascadia Mono" w:hAnsi="Cascadia Mono" w:cs="Cascadia Mono"/>
+          <w:color w:val="000000"/>
+          <w:sz w:val="19"/>
+          <w:szCs w:val="19"/>
+          <w:lang w:val="en-US"/>
+        </w:rPr>
+      </w:pPr>
+    </w:p>
+    <w:p>
+      <w:pPr>
+        <w:autoSpaceDE w:val="0"/>
+        <w:autoSpaceDN w:val="0"/>
+        <w:adjustRightInd w:val="0"/>
+        <w:spacing w:after="0" w:line="240" w:lineRule="auto"/>
+        <w:rPr>
+          <w:rFonts w:ascii="Cascadia Mono" w:hAnsi="Cascadia Mono" w:cs="Cascadia Mono"/>
+          <w:color w:val="000000"/>
+          <w:sz w:val="19"/>
+          <w:szCs w:val="19"/>
+          <w:lang w:val="en-US"/>
+        </w:rPr>
+      </w:pPr>
+      <w:r>
+        <w:rPr>
+          <w:rFonts w:ascii="Cascadia Mono" w:hAnsi="Cascadia Mono" w:cs="Cascadia Mono"/>
+          <w:color w:val="000000"/>
+          <w:sz w:val="19"/>
+          <w:szCs w:val="19"/>
+          <w:lang w:val="en-US"/>
+        </w:rPr>
+        <w:t xml:space="preserve">        </w:t>
+      </w:r>
+      <w:proofErr w:type="gramStart"/>
+      <w:r>
+        <w:rPr>
+          <w:rFonts w:ascii="Cascadia Mono" w:hAnsi="Cascadia Mono" w:cs="Cascadia Mono"/>
+          <w:color w:val="000000"/>
+          <w:sz w:val="19"/>
+          <w:szCs w:val="19"/>
+          <w:lang w:val="en-US"/>
+        </w:rPr>
+        <w:t>distance</w:t>
       </w:r>
       <w:r>
         <w:rPr>
@@ -4278,6 +5837,7 @@
         </w:rPr>
         <w:t>[</w:t>
       </w:r>
+      <w:proofErr w:type="gramEnd"/>
       <w:r>
         <w:rPr>
           <w:rFonts w:ascii="Cascadia Mono" w:hAnsi="Cascadia Mono" w:cs="Cascadia Mono"/>
@@ -4331,8 +5891,21 @@
           <w:szCs w:val="19"/>
           <w:lang w:val="en-US"/>
         </w:rPr>
-        <w:t xml:space="preserve">        isVisited</w:t>
-      </w:r>
+        <w:t xml:space="preserve">        </w:t>
+      </w:r>
+      <w:proofErr w:type="spellStart"/>
+      <w:proofErr w:type="gramStart"/>
+      <w:r>
+        <w:rPr>
+          <w:rFonts w:ascii="Cascadia Mono" w:hAnsi="Cascadia Mono" w:cs="Cascadia Mono"/>
+          <w:color w:val="000000"/>
+          <w:sz w:val="19"/>
+          <w:szCs w:val="19"/>
+          <w:lang w:val="en-US"/>
+        </w:rPr>
+        <w:t>isVisited</w:t>
+      </w:r>
+      <w:proofErr w:type="spellEnd"/>
       <w:r>
         <w:rPr>
           <w:rFonts w:ascii="Cascadia Mono" w:hAnsi="Cascadia Mono" w:cs="Cascadia Mono"/>
@@ -4343,6 +5916,7 @@
         </w:rPr>
         <w:t>[</w:t>
       </w:r>
+      <w:proofErr w:type="gramEnd"/>
       <w:r>
         <w:rPr>
           <w:rFonts w:ascii="Cascadia Mono" w:hAnsi="Cascadia Mono" w:cs="Cascadia Mono"/>
@@ -4436,8 +6010,21 @@
           <w:szCs w:val="19"/>
           <w:lang w:val="en-US"/>
         </w:rPr>
-        <w:t xml:space="preserve">        prev</w:t>
-      </w:r>
+        <w:t xml:space="preserve">        </w:t>
+      </w:r>
+      <w:proofErr w:type="spellStart"/>
+      <w:proofErr w:type="gramStart"/>
+      <w:r>
+        <w:rPr>
+          <w:rFonts w:ascii="Cascadia Mono" w:hAnsi="Cascadia Mono" w:cs="Cascadia Mono"/>
+          <w:color w:val="000000"/>
+          <w:sz w:val="19"/>
+          <w:szCs w:val="19"/>
+          <w:lang w:val="en-US"/>
+        </w:rPr>
+        <w:t>prev</w:t>
+      </w:r>
+      <w:proofErr w:type="spellEnd"/>
       <w:r>
         <w:rPr>
           <w:rFonts w:ascii="Cascadia Mono" w:hAnsi="Cascadia Mono" w:cs="Cascadia Mono"/>
@@ -4448,6 +6035,7 @@
         </w:rPr>
         <w:t>[</w:t>
       </w:r>
+      <w:proofErr w:type="gramEnd"/>
       <w:r>
         <w:rPr>
           <w:rFonts w:ascii="Cascadia Mono" w:hAnsi="Cascadia Mono" w:cs="Cascadia Mono"/>
@@ -4538,6 +6126,7 @@
         </w:rPr>
         <w:t xml:space="preserve"> (</w:t>
       </w:r>
+      <w:proofErr w:type="spellStart"/>
       <w:r>
         <w:rPr>
           <w:rFonts w:ascii="Cascadia Mono" w:hAnsi="Cascadia Mono" w:cs="Cascadia Mono"/>
@@ -4548,15 +6137,104 @@
         </w:rPr>
         <w:t>int</w:t>
       </w:r>
-      <w:r>
-        <w:rPr>
-          <w:rFonts w:ascii="Cascadia Mono" w:hAnsi="Cascadia Mono" w:cs="Cascadia Mono"/>
-          <w:color w:val="000000"/>
-          <w:sz w:val="19"/>
-          <w:szCs w:val="19"/>
-          <w:lang w:val="en-US"/>
-        </w:rPr>
-        <w:t xml:space="preserve"> i = 0; i &lt; numOfVertex; i++)</w:t>
+      <w:proofErr w:type="spellEnd"/>
+      <w:r>
+        <w:rPr>
+          <w:rFonts w:ascii="Cascadia Mono" w:hAnsi="Cascadia Mono" w:cs="Cascadia Mono"/>
+          <w:color w:val="000000"/>
+          <w:sz w:val="19"/>
+          <w:szCs w:val="19"/>
+          <w:lang w:val="en-US"/>
+        </w:rPr>
+        <w:t xml:space="preserve"> </w:t>
+      </w:r>
+      <w:proofErr w:type="spellStart"/>
+      <w:r>
+        <w:rPr>
+          <w:rFonts w:ascii="Cascadia Mono" w:hAnsi="Cascadia Mono" w:cs="Cascadia Mono"/>
+          <w:color w:val="000000"/>
+          <w:sz w:val="19"/>
+          <w:szCs w:val="19"/>
+          <w:lang w:val="en-US"/>
+        </w:rPr>
+        <w:t>i</w:t>
+      </w:r>
+      <w:proofErr w:type="spellEnd"/>
+      <w:r>
+        <w:rPr>
+          <w:rFonts w:ascii="Cascadia Mono" w:hAnsi="Cascadia Mono" w:cs="Cascadia Mono"/>
+          <w:color w:val="000000"/>
+          <w:sz w:val="19"/>
+          <w:szCs w:val="19"/>
+          <w:lang w:val="en-US"/>
+        </w:rPr>
+        <w:t xml:space="preserve"> = 0; </w:t>
+      </w:r>
+      <w:proofErr w:type="spellStart"/>
+      <w:r>
+        <w:rPr>
+          <w:rFonts w:ascii="Cascadia Mono" w:hAnsi="Cascadia Mono" w:cs="Cascadia Mono"/>
+          <w:color w:val="000000"/>
+          <w:sz w:val="19"/>
+          <w:szCs w:val="19"/>
+          <w:lang w:val="en-US"/>
+        </w:rPr>
+        <w:t>i</w:t>
+      </w:r>
+      <w:proofErr w:type="spellEnd"/>
+      <w:r>
+        <w:rPr>
+          <w:rFonts w:ascii="Cascadia Mono" w:hAnsi="Cascadia Mono" w:cs="Cascadia Mono"/>
+          <w:color w:val="000000"/>
+          <w:sz w:val="19"/>
+          <w:szCs w:val="19"/>
+          <w:lang w:val="en-US"/>
+        </w:rPr>
+        <w:t xml:space="preserve"> &lt; </w:t>
+      </w:r>
+      <w:proofErr w:type="spellStart"/>
+      <w:r>
+        <w:rPr>
+          <w:rFonts w:ascii="Cascadia Mono" w:hAnsi="Cascadia Mono" w:cs="Cascadia Mono"/>
+          <w:color w:val="000000"/>
+          <w:sz w:val="19"/>
+          <w:szCs w:val="19"/>
+          <w:lang w:val="en-US"/>
+        </w:rPr>
+        <w:t>numOfVertex</w:t>
+      </w:r>
+      <w:proofErr w:type="spellEnd"/>
+      <w:r>
+        <w:rPr>
+          <w:rFonts w:ascii="Cascadia Mono" w:hAnsi="Cascadia Mono" w:cs="Cascadia Mono"/>
+          <w:color w:val="000000"/>
+          <w:sz w:val="19"/>
+          <w:szCs w:val="19"/>
+          <w:lang w:val="en-US"/>
+        </w:rPr>
+        <w:t xml:space="preserve">; </w:t>
+      </w:r>
+      <w:proofErr w:type="spellStart"/>
+      <w:r>
+        <w:rPr>
+          <w:rFonts w:ascii="Cascadia Mono" w:hAnsi="Cascadia Mono" w:cs="Cascadia Mono"/>
+          <w:color w:val="000000"/>
+          <w:sz w:val="19"/>
+          <w:szCs w:val="19"/>
+          <w:lang w:val="en-US"/>
+        </w:rPr>
+        <w:t>i</w:t>
+      </w:r>
+      <w:proofErr w:type="spellEnd"/>
+      <w:r>
+        <w:rPr>
+          <w:rFonts w:ascii="Cascadia Mono" w:hAnsi="Cascadia Mono" w:cs="Cascadia Mono"/>
+          <w:color w:val="000000"/>
+          <w:sz w:val="19"/>
+          <w:szCs w:val="19"/>
+          <w:lang w:val="en-US"/>
+        </w:rPr>
+        <w:t>++)</w:t>
       </w:r>
     </w:p>
     <w:p>
@@ -4601,7 +6279,29 @@
           <w:szCs w:val="19"/>
           <w:lang w:val="en-US"/>
         </w:rPr>
-        <w:t xml:space="preserve"> (matrix[0][i] &lt;= distance</w:t>
+        <w:t xml:space="preserve"> (matrix[0][</w:t>
+      </w:r>
+      <w:proofErr w:type="spellStart"/>
+      <w:r>
+        <w:rPr>
+          <w:rFonts w:ascii="Cascadia Mono" w:hAnsi="Cascadia Mono" w:cs="Cascadia Mono"/>
+          <w:color w:val="000000"/>
+          <w:sz w:val="19"/>
+          <w:szCs w:val="19"/>
+          <w:lang w:val="en-US"/>
+        </w:rPr>
+        <w:t>i</w:t>
+      </w:r>
+      <w:proofErr w:type="spellEnd"/>
+      <w:r>
+        <w:rPr>
+          <w:rFonts w:ascii="Cascadia Mono" w:hAnsi="Cascadia Mono" w:cs="Cascadia Mono"/>
+          <w:color w:val="000000"/>
+          <w:sz w:val="19"/>
+          <w:szCs w:val="19"/>
+          <w:lang w:val="en-US"/>
+        </w:rPr>
+        <w:t>] &lt;= distance</w:t>
       </w:r>
       <w:r>
         <w:rPr>
@@ -4613,6 +6313,7 @@
         </w:rPr>
         <w:t>[</w:t>
       </w:r>
+      <w:proofErr w:type="spellStart"/>
       <w:r>
         <w:rPr>
           <w:rFonts w:ascii="Cascadia Mono" w:hAnsi="Cascadia Mono" w:cs="Cascadia Mono"/>
@@ -4623,6 +6324,7 @@
         </w:rPr>
         <w:t>i</w:t>
       </w:r>
+      <w:proofErr w:type="spellEnd"/>
       <w:r>
         <w:rPr>
           <w:rFonts w:ascii="Cascadia Mono" w:hAnsi="Cascadia Mono" w:cs="Cascadia Mono"/>
@@ -4678,6 +6380,7 @@
         </w:rPr>
         <w:t>[</w:t>
       </w:r>
+      <w:proofErr w:type="spellStart"/>
       <w:r>
         <w:rPr>
           <w:rFonts w:ascii="Cascadia Mono" w:hAnsi="Cascadia Mono" w:cs="Cascadia Mono"/>
@@ -4688,6 +6391,7 @@
         </w:rPr>
         <w:t>i</w:t>
       </w:r>
+      <w:proofErr w:type="spellEnd"/>
       <w:r>
         <w:rPr>
           <w:rFonts w:ascii="Cascadia Mono" w:hAnsi="Cascadia Mono" w:cs="Cascadia Mono"/>
@@ -4706,33 +6410,67 @@
           <w:szCs w:val="19"/>
           <w:lang w:val="en-US"/>
         </w:rPr>
-        <w:t xml:space="preserve"> = matrix[0][i];</w:t>
-      </w:r>
-    </w:p>
-    <w:p>
-      <w:pPr>
-        <w:autoSpaceDE w:val="0"/>
-        <w:autoSpaceDN w:val="0"/>
-        <w:adjustRightInd w:val="0"/>
-        <w:spacing w:after="0" w:line="240" w:lineRule="auto"/>
-        <w:rPr>
-          <w:rFonts w:ascii="Cascadia Mono" w:hAnsi="Cascadia Mono" w:cs="Cascadia Mono"/>
-          <w:color w:val="000000"/>
-          <w:sz w:val="19"/>
-          <w:szCs w:val="19"/>
-          <w:lang w:val="en-US"/>
-        </w:rPr>
-      </w:pPr>
-      <w:r>
-        <w:rPr>
-          <w:rFonts w:ascii="Cascadia Mono" w:hAnsi="Cascadia Mono" w:cs="Cascadia Mono"/>
-          <w:color w:val="000000"/>
-          <w:sz w:val="19"/>
-          <w:szCs w:val="19"/>
-          <w:lang w:val="en-US"/>
-        </w:rPr>
-        <w:t xml:space="preserve">                prev</w:t>
-      </w:r>
+        <w:t xml:space="preserve"> = matrix[0][</w:t>
+      </w:r>
+      <w:proofErr w:type="spellStart"/>
+      <w:r>
+        <w:rPr>
+          <w:rFonts w:ascii="Cascadia Mono" w:hAnsi="Cascadia Mono" w:cs="Cascadia Mono"/>
+          <w:color w:val="000000"/>
+          <w:sz w:val="19"/>
+          <w:szCs w:val="19"/>
+          <w:lang w:val="en-US"/>
+        </w:rPr>
+        <w:t>i</w:t>
+      </w:r>
+      <w:proofErr w:type="spellEnd"/>
+      <w:r>
+        <w:rPr>
+          <w:rFonts w:ascii="Cascadia Mono" w:hAnsi="Cascadia Mono" w:cs="Cascadia Mono"/>
+          <w:color w:val="000000"/>
+          <w:sz w:val="19"/>
+          <w:szCs w:val="19"/>
+          <w:lang w:val="en-US"/>
+        </w:rPr>
+        <w:t>];</w:t>
+      </w:r>
+    </w:p>
+    <w:p>
+      <w:pPr>
+        <w:autoSpaceDE w:val="0"/>
+        <w:autoSpaceDN w:val="0"/>
+        <w:adjustRightInd w:val="0"/>
+        <w:spacing w:after="0" w:line="240" w:lineRule="auto"/>
+        <w:rPr>
+          <w:rFonts w:ascii="Cascadia Mono" w:hAnsi="Cascadia Mono" w:cs="Cascadia Mono"/>
+          <w:color w:val="000000"/>
+          <w:sz w:val="19"/>
+          <w:szCs w:val="19"/>
+          <w:lang w:val="en-US"/>
+        </w:rPr>
+      </w:pPr>
+      <w:r>
+        <w:rPr>
+          <w:rFonts w:ascii="Cascadia Mono" w:hAnsi="Cascadia Mono" w:cs="Cascadia Mono"/>
+          <w:color w:val="000000"/>
+          <w:sz w:val="19"/>
+          <w:szCs w:val="19"/>
+          <w:lang w:val="en-US"/>
+        </w:rPr>
+        <w:t xml:space="preserve">                </w:t>
+      </w:r>
+      <w:proofErr w:type="spellStart"/>
+      <w:r>
+        <w:rPr>
+          <w:rFonts w:ascii="Cascadia Mono" w:hAnsi="Cascadia Mono" w:cs="Cascadia Mono"/>
+          <w:color w:val="000000"/>
+          <w:sz w:val="19"/>
+          <w:szCs w:val="19"/>
+          <w:lang w:val="en-US"/>
+        </w:rPr>
+        <w:t>prev</w:t>
+      </w:r>
+      <w:proofErr w:type="spellEnd"/>
       <w:r>
         <w:rPr>
           <w:rFonts w:ascii="Cascadia Mono" w:hAnsi="Cascadia Mono" w:cs="Cascadia Mono"/>
@@ -4743,6 +6481,7 @@
         </w:rPr>
         <w:t>[</w:t>
       </w:r>
+      <w:proofErr w:type="spellStart"/>
       <w:r>
         <w:rPr>
           <w:rFonts w:ascii="Cascadia Mono" w:hAnsi="Cascadia Mono" w:cs="Cascadia Mono"/>
@@ -4753,6 +6492,7 @@
         </w:rPr>
         <w:t>i</w:t>
       </w:r>
+      <w:proofErr w:type="spellEnd"/>
       <w:r>
         <w:rPr>
           <w:rFonts w:ascii="Cascadia Mono" w:hAnsi="Cascadia Mono" w:cs="Cascadia Mono"/>
@@ -4858,6 +6598,7 @@
         </w:rPr>
         <w:t xml:space="preserve"> (</w:t>
       </w:r>
+      <w:proofErr w:type="spellStart"/>
       <w:r>
         <w:rPr>
           <w:rFonts w:ascii="Cascadia Mono" w:hAnsi="Cascadia Mono" w:cs="Cascadia Mono"/>
@@ -4868,15 +6609,104 @@
         </w:rPr>
         <w:t>int</w:t>
       </w:r>
-      <w:r>
-        <w:rPr>
-          <w:rFonts w:ascii="Cascadia Mono" w:hAnsi="Cascadia Mono" w:cs="Cascadia Mono"/>
-          <w:color w:val="000000"/>
-          <w:sz w:val="19"/>
-          <w:szCs w:val="19"/>
-          <w:lang w:val="en-US"/>
-        </w:rPr>
-        <w:t xml:space="preserve"> i = 0; i &lt; numOfVertex - 1; i++) {</w:t>
+      <w:proofErr w:type="spellEnd"/>
+      <w:r>
+        <w:rPr>
+          <w:rFonts w:ascii="Cascadia Mono" w:hAnsi="Cascadia Mono" w:cs="Cascadia Mono"/>
+          <w:color w:val="000000"/>
+          <w:sz w:val="19"/>
+          <w:szCs w:val="19"/>
+          <w:lang w:val="en-US"/>
+        </w:rPr>
+        <w:t xml:space="preserve"> </w:t>
+      </w:r>
+      <w:proofErr w:type="spellStart"/>
+      <w:r>
+        <w:rPr>
+          <w:rFonts w:ascii="Cascadia Mono" w:hAnsi="Cascadia Mono" w:cs="Cascadia Mono"/>
+          <w:color w:val="000000"/>
+          <w:sz w:val="19"/>
+          <w:szCs w:val="19"/>
+          <w:lang w:val="en-US"/>
+        </w:rPr>
+        <w:t>i</w:t>
+      </w:r>
+      <w:proofErr w:type="spellEnd"/>
+      <w:r>
+        <w:rPr>
+          <w:rFonts w:ascii="Cascadia Mono" w:hAnsi="Cascadia Mono" w:cs="Cascadia Mono"/>
+          <w:color w:val="000000"/>
+          <w:sz w:val="19"/>
+          <w:szCs w:val="19"/>
+          <w:lang w:val="en-US"/>
+        </w:rPr>
+        <w:t xml:space="preserve"> = 0; </w:t>
+      </w:r>
+      <w:proofErr w:type="spellStart"/>
+      <w:r>
+        <w:rPr>
+          <w:rFonts w:ascii="Cascadia Mono" w:hAnsi="Cascadia Mono" w:cs="Cascadia Mono"/>
+          <w:color w:val="000000"/>
+          <w:sz w:val="19"/>
+          <w:szCs w:val="19"/>
+          <w:lang w:val="en-US"/>
+        </w:rPr>
+        <w:t>i</w:t>
+      </w:r>
+      <w:proofErr w:type="spellEnd"/>
+      <w:r>
+        <w:rPr>
+          <w:rFonts w:ascii="Cascadia Mono" w:hAnsi="Cascadia Mono" w:cs="Cascadia Mono"/>
+          <w:color w:val="000000"/>
+          <w:sz w:val="19"/>
+          <w:szCs w:val="19"/>
+          <w:lang w:val="en-US"/>
+        </w:rPr>
+        <w:t xml:space="preserve"> &lt; </w:t>
+      </w:r>
+      <w:proofErr w:type="spellStart"/>
+      <w:r>
+        <w:rPr>
+          <w:rFonts w:ascii="Cascadia Mono" w:hAnsi="Cascadia Mono" w:cs="Cascadia Mono"/>
+          <w:color w:val="000000"/>
+          <w:sz w:val="19"/>
+          <w:szCs w:val="19"/>
+          <w:lang w:val="en-US"/>
+        </w:rPr>
+        <w:t>numOfVertex</w:t>
+      </w:r>
+      <w:proofErr w:type="spellEnd"/>
+      <w:r>
+        <w:rPr>
+          <w:rFonts w:ascii="Cascadia Mono" w:hAnsi="Cascadia Mono" w:cs="Cascadia Mono"/>
+          <w:color w:val="000000"/>
+          <w:sz w:val="19"/>
+          <w:szCs w:val="19"/>
+          <w:lang w:val="en-US"/>
+        </w:rPr>
+        <w:t xml:space="preserve"> - 1; </w:t>
+      </w:r>
+      <w:proofErr w:type="spellStart"/>
+      <w:r>
+        <w:rPr>
+          <w:rFonts w:ascii="Cascadia Mono" w:hAnsi="Cascadia Mono" w:cs="Cascadia Mono"/>
+          <w:color w:val="000000"/>
+          <w:sz w:val="19"/>
+          <w:szCs w:val="19"/>
+          <w:lang w:val="en-US"/>
+        </w:rPr>
+        <w:t>i</w:t>
+      </w:r>
+      <w:proofErr w:type="spellEnd"/>
+      <w:r>
+        <w:rPr>
+          <w:rFonts w:ascii="Cascadia Mono" w:hAnsi="Cascadia Mono" w:cs="Cascadia Mono"/>
+          <w:color w:val="000000"/>
+          <w:sz w:val="19"/>
+          <w:szCs w:val="19"/>
+          <w:lang w:val="en-US"/>
+        </w:rPr>
+        <w:t>++) {</w:t>
       </w:r>
     </w:p>
     <w:p>
@@ -4904,6 +6734,7 @@
         <w:lastRenderedPageBreak/>
         <w:t xml:space="preserve">            </w:t>
       </w:r>
+      <w:proofErr w:type="spellStart"/>
       <w:r>
         <w:rPr>
           <w:rFonts w:ascii="Cascadia Mono" w:hAnsi="Cascadia Mono" w:cs="Cascadia Mono"/>
@@ -4914,15 +6745,94 @@
         </w:rPr>
         <w:t>int</w:t>
       </w:r>
-      <w:r>
-        <w:rPr>
-          <w:rFonts w:ascii="Cascadia Mono" w:hAnsi="Cascadia Mono" w:cs="Cascadia Mono"/>
-          <w:color w:val="000000"/>
-          <w:sz w:val="19"/>
-          <w:szCs w:val="19"/>
-          <w:lang w:val="en-US"/>
-        </w:rPr>
-        <w:t xml:space="preserve"> minInd = findSmalest(distance, isVisited);</w:t>
+      <w:proofErr w:type="spellEnd"/>
+      <w:r>
+        <w:rPr>
+          <w:rFonts w:ascii="Cascadia Mono" w:hAnsi="Cascadia Mono" w:cs="Cascadia Mono"/>
+          <w:color w:val="000000"/>
+          <w:sz w:val="19"/>
+          <w:szCs w:val="19"/>
+          <w:lang w:val="en-US"/>
+        </w:rPr>
+        <w:t xml:space="preserve"> </w:t>
+      </w:r>
+      <w:proofErr w:type="spellStart"/>
+      <w:r>
+        <w:rPr>
+          <w:rFonts w:ascii="Cascadia Mono" w:hAnsi="Cascadia Mono" w:cs="Cascadia Mono"/>
+          <w:color w:val="000000"/>
+          <w:sz w:val="19"/>
+          <w:szCs w:val="19"/>
+          <w:lang w:val="en-US"/>
+        </w:rPr>
+        <w:t>minInd</w:t>
+      </w:r>
+      <w:proofErr w:type="spellEnd"/>
+      <w:r>
+        <w:rPr>
+          <w:rFonts w:ascii="Cascadia Mono" w:hAnsi="Cascadia Mono" w:cs="Cascadia Mono"/>
+          <w:color w:val="000000"/>
+          <w:sz w:val="19"/>
+          <w:szCs w:val="19"/>
+          <w:lang w:val="en-US"/>
+        </w:rPr>
+        <w:t xml:space="preserve"> = </w:t>
+      </w:r>
+      <w:proofErr w:type="spellStart"/>
+      <w:proofErr w:type="gramStart"/>
+      <w:r>
+        <w:rPr>
+          <w:rFonts w:ascii="Cascadia Mono" w:hAnsi="Cascadia Mono" w:cs="Cascadia Mono"/>
+          <w:color w:val="000000"/>
+          <w:sz w:val="19"/>
+          <w:szCs w:val="19"/>
+          <w:lang w:val="en-US"/>
+        </w:rPr>
+        <w:t>findSmalest</w:t>
+      </w:r>
+      <w:proofErr w:type="spellEnd"/>
+      <w:r>
+        <w:rPr>
+          <w:rFonts w:ascii="Cascadia Mono" w:hAnsi="Cascadia Mono" w:cs="Cascadia Mono"/>
+          <w:color w:val="000000"/>
+          <w:sz w:val="19"/>
+          <w:szCs w:val="19"/>
+          <w:lang w:val="en-US"/>
+        </w:rPr>
+        <w:t>(</w:t>
+      </w:r>
+      <w:proofErr w:type="gramEnd"/>
+      <w:r>
+        <w:rPr>
+          <w:rFonts w:ascii="Cascadia Mono" w:hAnsi="Cascadia Mono" w:cs="Cascadia Mono"/>
+          <w:color w:val="000000"/>
+          <w:sz w:val="19"/>
+          <w:szCs w:val="19"/>
+          <w:lang w:val="en-US"/>
+        </w:rPr>
+        <w:t xml:space="preserve">distance, </w:t>
+      </w:r>
+      <w:proofErr w:type="spellStart"/>
+      <w:r>
+        <w:rPr>
+          <w:rFonts w:ascii="Cascadia Mono" w:hAnsi="Cascadia Mono" w:cs="Cascadia Mono"/>
+          <w:color w:val="000000"/>
+          <w:sz w:val="19"/>
+          <w:szCs w:val="19"/>
+          <w:lang w:val="en-US"/>
+        </w:rPr>
+        <w:t>isVisited</w:t>
+      </w:r>
+      <w:proofErr w:type="spellEnd"/>
+      <w:r>
+        <w:rPr>
+          <w:rFonts w:ascii="Cascadia Mono" w:hAnsi="Cascadia Mono" w:cs="Cascadia Mono"/>
+          <w:color w:val="000000"/>
+          <w:sz w:val="19"/>
+          <w:szCs w:val="19"/>
+          <w:lang w:val="en-US"/>
+        </w:rPr>
+        <w:t>);</w:t>
       </w:r>
     </w:p>
     <w:p>
@@ -4949,6 +6859,7 @@
         </w:rPr>
         <w:t xml:space="preserve">            </w:t>
       </w:r>
+      <w:proofErr w:type="spellStart"/>
       <w:r>
         <w:rPr>
           <w:rFonts w:ascii="Cascadia Mono" w:hAnsi="Cascadia Mono" w:cs="Cascadia Mono"/>
@@ -4959,15 +6870,38 @@
         </w:rPr>
         <w:t>int</w:t>
       </w:r>
-      <w:r>
-        <w:rPr>
-          <w:rFonts w:ascii="Cascadia Mono" w:hAnsi="Cascadia Mono" w:cs="Cascadia Mono"/>
-          <w:color w:val="000000"/>
-          <w:sz w:val="19"/>
-          <w:szCs w:val="19"/>
-          <w:lang w:val="en-US"/>
-        </w:rPr>
-        <w:t xml:space="preserve"> minDist = distance</w:t>
+      <w:proofErr w:type="spellEnd"/>
+      <w:r>
+        <w:rPr>
+          <w:rFonts w:ascii="Cascadia Mono" w:hAnsi="Cascadia Mono" w:cs="Cascadia Mono"/>
+          <w:color w:val="000000"/>
+          <w:sz w:val="19"/>
+          <w:szCs w:val="19"/>
+          <w:lang w:val="en-US"/>
+        </w:rPr>
+        <w:t xml:space="preserve"> </w:t>
+      </w:r>
+      <w:proofErr w:type="spellStart"/>
+      <w:r>
+        <w:rPr>
+          <w:rFonts w:ascii="Cascadia Mono" w:hAnsi="Cascadia Mono" w:cs="Cascadia Mono"/>
+          <w:color w:val="000000"/>
+          <w:sz w:val="19"/>
+          <w:szCs w:val="19"/>
+          <w:lang w:val="en-US"/>
+        </w:rPr>
+        <w:t>minDist</w:t>
+      </w:r>
+      <w:proofErr w:type="spellEnd"/>
+      <w:r>
+        <w:rPr>
+          <w:rFonts w:ascii="Cascadia Mono" w:hAnsi="Cascadia Mono" w:cs="Cascadia Mono"/>
+          <w:color w:val="000000"/>
+          <w:sz w:val="19"/>
+          <w:szCs w:val="19"/>
+          <w:lang w:val="en-US"/>
+        </w:rPr>
+        <w:t xml:space="preserve"> = distance</w:t>
       </w:r>
       <w:r>
         <w:rPr>
@@ -4979,6 +6913,7 @@
         </w:rPr>
         <w:t>[</w:t>
       </w:r>
+      <w:proofErr w:type="spellStart"/>
       <w:r>
         <w:rPr>
           <w:rFonts w:ascii="Cascadia Mono" w:hAnsi="Cascadia Mono" w:cs="Cascadia Mono"/>
@@ -4989,6 +6924,7 @@
         </w:rPr>
         <w:t>minInd</w:t>
       </w:r>
+      <w:proofErr w:type="spellEnd"/>
       <w:r>
         <w:rPr>
           <w:rFonts w:ascii="Cascadia Mono" w:hAnsi="Cascadia Mono" w:cs="Cascadia Mono"/>
@@ -5032,8 +6968,20 @@
           <w:szCs w:val="19"/>
           <w:lang w:val="en-US"/>
         </w:rPr>
-        <w:t xml:space="preserve">            isVisited</w:t>
-      </w:r>
+        <w:t xml:space="preserve">            </w:t>
+      </w:r>
+      <w:proofErr w:type="spellStart"/>
+      <w:r>
+        <w:rPr>
+          <w:rFonts w:ascii="Cascadia Mono" w:hAnsi="Cascadia Mono" w:cs="Cascadia Mono"/>
+          <w:color w:val="000000"/>
+          <w:sz w:val="19"/>
+          <w:szCs w:val="19"/>
+          <w:lang w:val="en-US"/>
+        </w:rPr>
+        <w:t>isVisited</w:t>
+      </w:r>
+      <w:proofErr w:type="spellEnd"/>
       <w:r>
         <w:rPr>
           <w:rFonts w:ascii="Cascadia Mono" w:hAnsi="Cascadia Mono" w:cs="Cascadia Mono"/>
@@ -5044,6 +6992,7 @@
         </w:rPr>
         <w:t>[</w:t>
       </w:r>
+      <w:proofErr w:type="spellStart"/>
       <w:r>
         <w:rPr>
           <w:rFonts w:ascii="Cascadia Mono" w:hAnsi="Cascadia Mono" w:cs="Cascadia Mono"/>
@@ -5054,6 +7003,7 @@
         </w:rPr>
         <w:t>minInd</w:t>
       </w:r>
+      <w:proofErr w:type="spellEnd"/>
       <w:r>
         <w:rPr>
           <w:rFonts w:ascii="Cascadia Mono" w:hAnsi="Cascadia Mono" w:cs="Cascadia Mono"/>
@@ -5174,6 +7124,7 @@
         </w:rPr>
         <w:t xml:space="preserve"> (</w:t>
       </w:r>
+      <w:proofErr w:type="spellStart"/>
       <w:r>
         <w:rPr>
           <w:rFonts w:ascii="Cascadia Mono" w:hAnsi="Cascadia Mono" w:cs="Cascadia Mono"/>
@@ -5184,15 +7135,104 @@
         </w:rPr>
         <w:t>int</w:t>
       </w:r>
-      <w:r>
-        <w:rPr>
-          <w:rFonts w:ascii="Cascadia Mono" w:hAnsi="Cascadia Mono" w:cs="Cascadia Mono"/>
-          <w:color w:val="000000"/>
-          <w:sz w:val="19"/>
-          <w:szCs w:val="19"/>
-          <w:lang w:val="en-US"/>
-        </w:rPr>
-        <w:t xml:space="preserve"> i = 0; i &lt; numOfVertex; i++) {</w:t>
+      <w:proofErr w:type="spellEnd"/>
+      <w:r>
+        <w:rPr>
+          <w:rFonts w:ascii="Cascadia Mono" w:hAnsi="Cascadia Mono" w:cs="Cascadia Mono"/>
+          <w:color w:val="000000"/>
+          <w:sz w:val="19"/>
+          <w:szCs w:val="19"/>
+          <w:lang w:val="en-US"/>
+        </w:rPr>
+        <w:t xml:space="preserve"> </w:t>
+      </w:r>
+      <w:proofErr w:type="spellStart"/>
+      <w:r>
+        <w:rPr>
+          <w:rFonts w:ascii="Cascadia Mono" w:hAnsi="Cascadia Mono" w:cs="Cascadia Mono"/>
+          <w:color w:val="000000"/>
+          <w:sz w:val="19"/>
+          <w:szCs w:val="19"/>
+          <w:lang w:val="en-US"/>
+        </w:rPr>
+        <w:t>i</w:t>
+      </w:r>
+      <w:proofErr w:type="spellEnd"/>
+      <w:r>
+        <w:rPr>
+          <w:rFonts w:ascii="Cascadia Mono" w:hAnsi="Cascadia Mono" w:cs="Cascadia Mono"/>
+          <w:color w:val="000000"/>
+          <w:sz w:val="19"/>
+          <w:szCs w:val="19"/>
+          <w:lang w:val="en-US"/>
+        </w:rPr>
+        <w:t xml:space="preserve"> = 0; </w:t>
+      </w:r>
+      <w:proofErr w:type="spellStart"/>
+      <w:r>
+        <w:rPr>
+          <w:rFonts w:ascii="Cascadia Mono" w:hAnsi="Cascadia Mono" w:cs="Cascadia Mono"/>
+          <w:color w:val="000000"/>
+          <w:sz w:val="19"/>
+          <w:szCs w:val="19"/>
+          <w:lang w:val="en-US"/>
+        </w:rPr>
+        <w:t>i</w:t>
+      </w:r>
+      <w:proofErr w:type="spellEnd"/>
+      <w:r>
+        <w:rPr>
+          <w:rFonts w:ascii="Cascadia Mono" w:hAnsi="Cascadia Mono" w:cs="Cascadia Mono"/>
+          <w:color w:val="000000"/>
+          <w:sz w:val="19"/>
+          <w:szCs w:val="19"/>
+          <w:lang w:val="en-US"/>
+        </w:rPr>
+        <w:t xml:space="preserve"> &lt; </w:t>
+      </w:r>
+      <w:proofErr w:type="spellStart"/>
+      <w:r>
+        <w:rPr>
+          <w:rFonts w:ascii="Cascadia Mono" w:hAnsi="Cascadia Mono" w:cs="Cascadia Mono"/>
+          <w:color w:val="000000"/>
+          <w:sz w:val="19"/>
+          <w:szCs w:val="19"/>
+          <w:lang w:val="en-US"/>
+        </w:rPr>
+        <w:t>numOfVertex</w:t>
+      </w:r>
+      <w:proofErr w:type="spellEnd"/>
+      <w:r>
+        <w:rPr>
+          <w:rFonts w:ascii="Cascadia Mono" w:hAnsi="Cascadia Mono" w:cs="Cascadia Mono"/>
+          <w:color w:val="000000"/>
+          <w:sz w:val="19"/>
+          <w:szCs w:val="19"/>
+          <w:lang w:val="en-US"/>
+        </w:rPr>
+        <w:t xml:space="preserve">; </w:t>
+      </w:r>
+      <w:proofErr w:type="spellStart"/>
+      <w:r>
+        <w:rPr>
+          <w:rFonts w:ascii="Cascadia Mono" w:hAnsi="Cascadia Mono" w:cs="Cascadia Mono"/>
+          <w:color w:val="000000"/>
+          <w:sz w:val="19"/>
+          <w:szCs w:val="19"/>
+          <w:lang w:val="en-US"/>
+        </w:rPr>
+        <w:t>i</w:t>
+      </w:r>
+      <w:proofErr w:type="spellEnd"/>
+      <w:r>
+        <w:rPr>
+          <w:rFonts w:ascii="Cascadia Mono" w:hAnsi="Cascadia Mono" w:cs="Cascadia Mono"/>
+          <w:color w:val="000000"/>
+          <w:sz w:val="19"/>
+          <w:szCs w:val="19"/>
+          <w:lang w:val="en-US"/>
+        </w:rPr>
+        <w:t>++) {</w:t>
       </w:r>
     </w:p>
     <w:p>
@@ -5237,8 +7277,32 @@
           <w:szCs w:val="19"/>
           <w:lang w:val="en-US"/>
         </w:rPr>
-        <w:t xml:space="preserve"> (!isVisited</w:t>
-      </w:r>
+        <w:t xml:space="preserve"> </w:t>
+      </w:r>
+      <w:proofErr w:type="gramStart"/>
+      <w:r>
+        <w:rPr>
+          <w:rFonts w:ascii="Cascadia Mono" w:hAnsi="Cascadia Mono" w:cs="Cascadia Mono"/>
+          <w:color w:val="000000"/>
+          <w:sz w:val="19"/>
+          <w:szCs w:val="19"/>
+          <w:lang w:val="en-US"/>
+        </w:rPr>
+        <w:t>(!</w:t>
+      </w:r>
+      <w:proofErr w:type="spellStart"/>
+      <w:r>
+        <w:rPr>
+          <w:rFonts w:ascii="Cascadia Mono" w:hAnsi="Cascadia Mono" w:cs="Cascadia Mono"/>
+          <w:color w:val="000000"/>
+          <w:sz w:val="19"/>
+          <w:szCs w:val="19"/>
+          <w:lang w:val="en-US"/>
+        </w:rPr>
+        <w:t>isVisited</w:t>
+      </w:r>
+      <w:proofErr w:type="spellEnd"/>
+      <w:proofErr w:type="gramEnd"/>
       <w:r>
         <w:rPr>
           <w:rFonts w:ascii="Cascadia Mono" w:hAnsi="Cascadia Mono" w:cs="Cascadia Mono"/>
@@ -5249,6 +7313,7 @@
         </w:rPr>
         <w:t>[</w:t>
       </w:r>
+      <w:proofErr w:type="spellStart"/>
       <w:r>
         <w:rPr>
           <w:rFonts w:ascii="Cascadia Mono" w:hAnsi="Cascadia Mono" w:cs="Cascadia Mono"/>
@@ -5259,6 +7324,7 @@
         </w:rPr>
         <w:t>i</w:t>
       </w:r>
+      <w:proofErr w:type="spellEnd"/>
       <w:r>
         <w:rPr>
           <w:rFonts w:ascii="Cascadia Mono" w:hAnsi="Cascadia Mono" w:cs="Cascadia Mono"/>
@@ -5289,6 +7355,7 @@
         </w:rPr>
         <w:t>[</w:t>
       </w:r>
+      <w:proofErr w:type="spellStart"/>
       <w:r>
         <w:rPr>
           <w:rFonts w:ascii="Cascadia Mono" w:hAnsi="Cascadia Mono" w:cs="Cascadia Mono"/>
@@ -5299,6 +7366,7 @@
         </w:rPr>
         <w:t>i</w:t>
       </w:r>
+      <w:proofErr w:type="spellEnd"/>
       <w:r>
         <w:rPr>
           <w:rFonts w:ascii="Cascadia Mono" w:hAnsi="Cascadia Mono" w:cs="Cascadia Mono"/>
@@ -5317,7 +7385,73 @@
           <w:szCs w:val="19"/>
           <w:lang w:val="en-US"/>
         </w:rPr>
-        <w:t xml:space="preserve"> &gt; matrix[minInd][i] + minDist) {</w:t>
+        <w:t xml:space="preserve"> &gt; matrix[</w:t>
+      </w:r>
+      <w:proofErr w:type="spellStart"/>
+      <w:r>
+        <w:rPr>
+          <w:rFonts w:ascii="Cascadia Mono" w:hAnsi="Cascadia Mono" w:cs="Cascadia Mono"/>
+          <w:color w:val="000000"/>
+          <w:sz w:val="19"/>
+          <w:szCs w:val="19"/>
+          <w:lang w:val="en-US"/>
+        </w:rPr>
+        <w:t>minInd</w:t>
+      </w:r>
+      <w:proofErr w:type="spellEnd"/>
+      <w:r>
+        <w:rPr>
+          <w:rFonts w:ascii="Cascadia Mono" w:hAnsi="Cascadia Mono" w:cs="Cascadia Mono"/>
+          <w:color w:val="000000"/>
+          <w:sz w:val="19"/>
+          <w:szCs w:val="19"/>
+          <w:lang w:val="en-US"/>
+        </w:rPr>
+        <w:t>][</w:t>
+      </w:r>
+      <w:proofErr w:type="spellStart"/>
+      <w:r>
+        <w:rPr>
+          <w:rFonts w:ascii="Cascadia Mono" w:hAnsi="Cascadia Mono" w:cs="Cascadia Mono"/>
+          <w:color w:val="000000"/>
+          <w:sz w:val="19"/>
+          <w:szCs w:val="19"/>
+          <w:lang w:val="en-US"/>
+        </w:rPr>
+        <w:t>i</w:t>
+      </w:r>
+      <w:proofErr w:type="spellEnd"/>
+      <w:r>
+        <w:rPr>
+          <w:rFonts w:ascii="Cascadia Mono" w:hAnsi="Cascadia Mono" w:cs="Cascadia Mono"/>
+          <w:color w:val="000000"/>
+          <w:sz w:val="19"/>
+          <w:szCs w:val="19"/>
+          <w:lang w:val="en-US"/>
+        </w:rPr>
+        <w:t xml:space="preserve">] + </w:t>
+      </w:r>
+      <w:proofErr w:type="spellStart"/>
+      <w:r>
+        <w:rPr>
+          <w:rFonts w:ascii="Cascadia Mono" w:hAnsi="Cascadia Mono" w:cs="Cascadia Mono"/>
+          <w:color w:val="000000"/>
+          <w:sz w:val="19"/>
+          <w:szCs w:val="19"/>
+          <w:lang w:val="en-US"/>
+        </w:rPr>
+        <w:t>minDist</w:t>
+      </w:r>
+      <w:proofErr w:type="spellEnd"/>
+      <w:r>
+        <w:rPr>
+          <w:rFonts w:ascii="Cascadia Mono" w:hAnsi="Cascadia Mono" w:cs="Cascadia Mono"/>
+          <w:color w:val="000000"/>
+          <w:sz w:val="19"/>
+          <w:szCs w:val="19"/>
+          <w:lang w:val="en-US"/>
+        </w:rPr>
+        <w:t>) {</w:t>
       </w:r>
     </w:p>
     <w:p>
@@ -5354,6 +7488,7 @@
         </w:rPr>
         <w:t>[</w:t>
       </w:r>
+      <w:proofErr w:type="spellStart"/>
       <w:r>
         <w:rPr>
           <w:rFonts w:ascii="Cascadia Mono" w:hAnsi="Cascadia Mono" w:cs="Cascadia Mono"/>
@@ -5364,6 +7499,7 @@
         </w:rPr>
         <w:t>i</w:t>
       </w:r>
+      <w:proofErr w:type="spellEnd"/>
       <w:r>
         <w:rPr>
           <w:rFonts w:ascii="Cascadia Mono" w:hAnsi="Cascadia Mono" w:cs="Cascadia Mono"/>
@@ -5382,33 +7518,111 @@
           <w:szCs w:val="19"/>
           <w:lang w:val="en-US"/>
         </w:rPr>
-        <w:t xml:space="preserve"> = matrix[minInd][i] + minDist;</w:t>
-      </w:r>
-    </w:p>
-    <w:p>
-      <w:pPr>
-        <w:autoSpaceDE w:val="0"/>
-        <w:autoSpaceDN w:val="0"/>
-        <w:adjustRightInd w:val="0"/>
-        <w:spacing w:after="0" w:line="240" w:lineRule="auto"/>
-        <w:rPr>
-          <w:rFonts w:ascii="Cascadia Mono" w:hAnsi="Cascadia Mono" w:cs="Cascadia Mono"/>
-          <w:color w:val="000000"/>
-          <w:sz w:val="19"/>
-          <w:szCs w:val="19"/>
-          <w:lang w:val="en-US"/>
-        </w:rPr>
-      </w:pPr>
-      <w:r>
-        <w:rPr>
-          <w:rFonts w:ascii="Cascadia Mono" w:hAnsi="Cascadia Mono" w:cs="Cascadia Mono"/>
-          <w:color w:val="000000"/>
-          <w:sz w:val="19"/>
-          <w:szCs w:val="19"/>
-          <w:lang w:val="en-US"/>
-        </w:rPr>
-        <w:t xml:space="preserve">                    prev</w:t>
-      </w:r>
+        <w:t xml:space="preserve"> = matrix[</w:t>
+      </w:r>
+      <w:proofErr w:type="spellStart"/>
+      <w:r>
+        <w:rPr>
+          <w:rFonts w:ascii="Cascadia Mono" w:hAnsi="Cascadia Mono" w:cs="Cascadia Mono"/>
+          <w:color w:val="000000"/>
+          <w:sz w:val="19"/>
+          <w:szCs w:val="19"/>
+          <w:lang w:val="en-US"/>
+        </w:rPr>
+        <w:t>minInd</w:t>
+      </w:r>
+      <w:proofErr w:type="spellEnd"/>
+      <w:r>
+        <w:rPr>
+          <w:rFonts w:ascii="Cascadia Mono" w:hAnsi="Cascadia Mono" w:cs="Cascadia Mono"/>
+          <w:color w:val="000000"/>
+          <w:sz w:val="19"/>
+          <w:szCs w:val="19"/>
+          <w:lang w:val="en-US"/>
+        </w:rPr>
+        <w:t>][</w:t>
+      </w:r>
+      <w:proofErr w:type="spellStart"/>
+      <w:r>
+        <w:rPr>
+          <w:rFonts w:ascii="Cascadia Mono" w:hAnsi="Cascadia Mono" w:cs="Cascadia Mono"/>
+          <w:color w:val="000000"/>
+          <w:sz w:val="19"/>
+          <w:szCs w:val="19"/>
+          <w:lang w:val="en-US"/>
+        </w:rPr>
+        <w:t>i</w:t>
+      </w:r>
+      <w:proofErr w:type="spellEnd"/>
+      <w:r>
+        <w:rPr>
+          <w:rFonts w:ascii="Cascadia Mono" w:hAnsi="Cascadia Mono" w:cs="Cascadia Mono"/>
+          <w:color w:val="000000"/>
+          <w:sz w:val="19"/>
+          <w:szCs w:val="19"/>
+          <w:lang w:val="en-US"/>
+        </w:rPr>
+        <w:t xml:space="preserve">] + </w:t>
+      </w:r>
+      <w:proofErr w:type="spellStart"/>
+      <w:r>
+        <w:rPr>
+          <w:rFonts w:ascii="Cascadia Mono" w:hAnsi="Cascadia Mono" w:cs="Cascadia Mono"/>
+          <w:color w:val="000000"/>
+          <w:sz w:val="19"/>
+          <w:szCs w:val="19"/>
+          <w:lang w:val="en-US"/>
+        </w:rPr>
+        <w:t>minDist</w:t>
+      </w:r>
+      <w:proofErr w:type="spellEnd"/>
+      <w:r>
+        <w:rPr>
+          <w:rFonts w:ascii="Cascadia Mono" w:hAnsi="Cascadia Mono" w:cs="Cascadia Mono"/>
+          <w:color w:val="000000"/>
+          <w:sz w:val="19"/>
+          <w:szCs w:val="19"/>
+          <w:lang w:val="en-US"/>
+        </w:rPr>
+        <w:t>;</w:t>
+      </w:r>
+    </w:p>
+    <w:p>
+      <w:pPr>
+        <w:autoSpaceDE w:val="0"/>
+        <w:autoSpaceDN w:val="0"/>
+        <w:adjustRightInd w:val="0"/>
+        <w:spacing w:after="0" w:line="240" w:lineRule="auto"/>
+        <w:rPr>
+          <w:rFonts w:ascii="Cascadia Mono" w:hAnsi="Cascadia Mono" w:cs="Cascadia Mono"/>
+          <w:color w:val="000000"/>
+          <w:sz w:val="19"/>
+          <w:szCs w:val="19"/>
+          <w:lang w:val="en-US"/>
+        </w:rPr>
+      </w:pPr>
+      <w:r>
+        <w:rPr>
+          <w:rFonts w:ascii="Cascadia Mono" w:hAnsi="Cascadia Mono" w:cs="Cascadia Mono"/>
+          <w:color w:val="000000"/>
+          <w:sz w:val="19"/>
+          <w:szCs w:val="19"/>
+          <w:lang w:val="en-US"/>
+        </w:rPr>
+        <w:t xml:space="preserve">                    </w:t>
+      </w:r>
+      <w:proofErr w:type="spellStart"/>
+      <w:r>
+        <w:rPr>
+          <w:rFonts w:ascii="Cascadia Mono" w:hAnsi="Cascadia Mono" w:cs="Cascadia Mono"/>
+          <w:color w:val="000000"/>
+          <w:sz w:val="19"/>
+          <w:szCs w:val="19"/>
+          <w:lang w:val="en-US"/>
+        </w:rPr>
+        <w:t>prev</w:t>
+      </w:r>
+      <w:proofErr w:type="spellEnd"/>
       <w:r>
         <w:rPr>
           <w:rFonts w:ascii="Cascadia Mono" w:hAnsi="Cascadia Mono" w:cs="Cascadia Mono"/>
@@ -5419,6 +7633,7 @@
         </w:rPr>
         <w:t>[</w:t>
       </w:r>
+      <w:proofErr w:type="spellStart"/>
       <w:r>
         <w:rPr>
           <w:rFonts w:ascii="Cascadia Mono" w:hAnsi="Cascadia Mono" w:cs="Cascadia Mono"/>
@@ -5429,6 +7644,7 @@
         </w:rPr>
         <w:t>i</w:t>
       </w:r>
+      <w:proofErr w:type="spellEnd"/>
       <w:r>
         <w:rPr>
           <w:rFonts w:ascii="Cascadia Mono" w:hAnsi="Cascadia Mono" w:cs="Cascadia Mono"/>
@@ -5447,7 +7663,29 @@
           <w:szCs w:val="19"/>
           <w:lang w:val="en-US"/>
         </w:rPr>
-        <w:t xml:space="preserve"> = minInd;</w:t>
+        <w:t xml:space="preserve"> = </w:t>
+      </w:r>
+      <w:proofErr w:type="spellStart"/>
+      <w:r>
+        <w:rPr>
+          <w:rFonts w:ascii="Cascadia Mono" w:hAnsi="Cascadia Mono" w:cs="Cascadia Mono"/>
+          <w:color w:val="000000"/>
+          <w:sz w:val="19"/>
+          <w:szCs w:val="19"/>
+          <w:lang w:val="en-US"/>
+        </w:rPr>
+        <w:t>minInd</w:t>
+      </w:r>
+      <w:proofErr w:type="spellEnd"/>
+      <w:r>
+        <w:rPr>
+          <w:rFonts w:ascii="Cascadia Mono" w:hAnsi="Cascadia Mono" w:cs="Cascadia Mono"/>
+          <w:color w:val="000000"/>
+          <w:sz w:val="19"/>
+          <w:szCs w:val="19"/>
+          <w:lang w:val="en-US"/>
+        </w:rPr>
+        <w:t>;</w:t>
       </w:r>
     </w:p>
     <w:p>
@@ -5562,7 +7800,29 @@
           <w:szCs w:val="19"/>
           <w:lang w:val="en-US"/>
         </w:rPr>
-        <w:t xml:space="preserve">        fout </w:t>
+        <w:t xml:space="preserve">        </w:t>
+      </w:r>
+      <w:proofErr w:type="spellStart"/>
+      <w:r>
+        <w:rPr>
+          <w:rFonts w:ascii="Cascadia Mono" w:hAnsi="Cascadia Mono" w:cs="Cascadia Mono"/>
+          <w:color w:val="000000"/>
+          <w:sz w:val="19"/>
+          <w:szCs w:val="19"/>
+          <w:lang w:val="en-US"/>
+        </w:rPr>
+        <w:t>fout</w:t>
+      </w:r>
+      <w:proofErr w:type="spellEnd"/>
+      <w:r>
+        <w:rPr>
+          <w:rFonts w:ascii="Cascadia Mono" w:hAnsi="Cascadia Mono" w:cs="Cascadia Mono"/>
+          <w:color w:val="000000"/>
+          <w:sz w:val="19"/>
+          <w:szCs w:val="19"/>
+          <w:lang w:val="en-US"/>
+        </w:rPr>
+        <w:t xml:space="preserve"> </w:t>
       </w:r>
       <w:r>
         <w:rPr>
@@ -5592,7 +7852,51 @@
           <w:szCs w:val="19"/>
           <w:lang w:val="en-US"/>
         </w:rPr>
-        <w:t>"Vertex\tDist\tPrev"</w:t>
+        <w:t>"Vertex\</w:t>
+      </w:r>
+      <w:proofErr w:type="spellStart"/>
+      <w:r>
+        <w:rPr>
+          <w:rFonts w:ascii="Cascadia Mono" w:hAnsi="Cascadia Mono" w:cs="Cascadia Mono"/>
+          <w:color w:val="A31515"/>
+          <w:sz w:val="19"/>
+          <w:szCs w:val="19"/>
+          <w:lang w:val="en-US"/>
+        </w:rPr>
+        <w:t>tDist</w:t>
+      </w:r>
+      <w:proofErr w:type="spellEnd"/>
+      <w:r>
+        <w:rPr>
+          <w:rFonts w:ascii="Cascadia Mono" w:hAnsi="Cascadia Mono" w:cs="Cascadia Mono"/>
+          <w:color w:val="A31515"/>
+          <w:sz w:val="19"/>
+          <w:szCs w:val="19"/>
+          <w:lang w:val="en-US"/>
+        </w:rPr>
+        <w:t>\</w:t>
+      </w:r>
+      <w:proofErr w:type="spellStart"/>
+      <w:r>
+        <w:rPr>
+          <w:rFonts w:ascii="Cascadia Mono" w:hAnsi="Cascadia Mono" w:cs="Cascadia Mono"/>
+          <w:color w:val="A31515"/>
+          <w:sz w:val="19"/>
+          <w:szCs w:val="19"/>
+          <w:lang w:val="en-US"/>
+        </w:rPr>
+        <w:t>tPrev</w:t>
+      </w:r>
+      <w:proofErr w:type="spellEnd"/>
+      <w:r>
+        <w:rPr>
+          <w:rFonts w:ascii="Cascadia Mono" w:hAnsi="Cascadia Mono" w:cs="Cascadia Mono"/>
+          <w:color w:val="A31515"/>
+          <w:sz w:val="19"/>
+          <w:szCs w:val="19"/>
+          <w:lang w:val="en-US"/>
+        </w:rPr>
+        <w:t>"</w:t>
       </w:r>
       <w:r>
         <w:rPr>
@@ -5622,7 +7926,29 @@
           <w:szCs w:val="19"/>
           <w:lang w:val="en-US"/>
         </w:rPr>
-        <w:t xml:space="preserve"> endl;</w:t>
+        <w:t xml:space="preserve"> </w:t>
+      </w:r>
+      <w:proofErr w:type="spellStart"/>
+      <w:r>
+        <w:rPr>
+          <w:rFonts w:ascii="Cascadia Mono" w:hAnsi="Cascadia Mono" w:cs="Cascadia Mono"/>
+          <w:color w:val="000000"/>
+          <w:sz w:val="19"/>
+          <w:szCs w:val="19"/>
+          <w:lang w:val="en-US"/>
+        </w:rPr>
+        <w:t>endl</w:t>
+      </w:r>
+      <w:proofErr w:type="spellEnd"/>
+      <w:r>
+        <w:rPr>
+          <w:rFonts w:ascii="Cascadia Mono" w:hAnsi="Cascadia Mono" w:cs="Cascadia Mono"/>
+          <w:color w:val="000000"/>
+          <w:sz w:val="19"/>
+          <w:szCs w:val="19"/>
+          <w:lang w:val="en-US"/>
+        </w:rPr>
+        <w:t>;</w:t>
       </w:r>
     </w:p>
     <w:p>
@@ -5669,6 +7995,7 @@
         </w:rPr>
         <w:t xml:space="preserve"> (</w:t>
       </w:r>
+      <w:proofErr w:type="spellStart"/>
       <w:r>
         <w:rPr>
           <w:rFonts w:ascii="Cascadia Mono" w:hAnsi="Cascadia Mono" w:cs="Cascadia Mono"/>
@@ -5679,40 +8006,151 @@
         </w:rPr>
         <w:t>int</w:t>
       </w:r>
-      <w:r>
-        <w:rPr>
-          <w:rFonts w:ascii="Cascadia Mono" w:hAnsi="Cascadia Mono" w:cs="Cascadia Mono"/>
-          <w:color w:val="000000"/>
-          <w:sz w:val="19"/>
-          <w:szCs w:val="19"/>
-          <w:lang w:val="en-US"/>
-        </w:rPr>
-        <w:t xml:space="preserve"> i = 0; i &lt; numOfVertex; i++) {</w:t>
-      </w:r>
-    </w:p>
-    <w:p>
-      <w:pPr>
-        <w:autoSpaceDE w:val="0"/>
-        <w:autoSpaceDN w:val="0"/>
-        <w:adjustRightInd w:val="0"/>
-        <w:spacing w:after="0" w:line="240" w:lineRule="auto"/>
-        <w:rPr>
-          <w:rFonts w:ascii="Cascadia Mono" w:hAnsi="Cascadia Mono" w:cs="Cascadia Mono"/>
-          <w:color w:val="000000"/>
-          <w:sz w:val="19"/>
-          <w:szCs w:val="19"/>
-          <w:lang w:val="en-US"/>
-        </w:rPr>
-      </w:pPr>
-      <w:r>
-        <w:rPr>
-          <w:rFonts w:ascii="Cascadia Mono" w:hAnsi="Cascadia Mono" w:cs="Cascadia Mono"/>
-          <w:color w:val="000000"/>
-          <w:sz w:val="19"/>
-          <w:szCs w:val="19"/>
-          <w:lang w:val="en-US"/>
-        </w:rPr>
-        <w:t xml:space="preserve">            fout </w:t>
+      <w:proofErr w:type="spellEnd"/>
+      <w:r>
+        <w:rPr>
+          <w:rFonts w:ascii="Cascadia Mono" w:hAnsi="Cascadia Mono" w:cs="Cascadia Mono"/>
+          <w:color w:val="000000"/>
+          <w:sz w:val="19"/>
+          <w:szCs w:val="19"/>
+          <w:lang w:val="en-US"/>
+        </w:rPr>
+        <w:t xml:space="preserve"> </w:t>
+      </w:r>
+      <w:proofErr w:type="spellStart"/>
+      <w:r>
+        <w:rPr>
+          <w:rFonts w:ascii="Cascadia Mono" w:hAnsi="Cascadia Mono" w:cs="Cascadia Mono"/>
+          <w:color w:val="000000"/>
+          <w:sz w:val="19"/>
+          <w:szCs w:val="19"/>
+          <w:lang w:val="en-US"/>
+        </w:rPr>
+        <w:t>i</w:t>
+      </w:r>
+      <w:proofErr w:type="spellEnd"/>
+      <w:r>
+        <w:rPr>
+          <w:rFonts w:ascii="Cascadia Mono" w:hAnsi="Cascadia Mono" w:cs="Cascadia Mono"/>
+          <w:color w:val="000000"/>
+          <w:sz w:val="19"/>
+          <w:szCs w:val="19"/>
+          <w:lang w:val="en-US"/>
+        </w:rPr>
+        <w:t xml:space="preserve"> = 0; </w:t>
+      </w:r>
+      <w:proofErr w:type="spellStart"/>
+      <w:r>
+        <w:rPr>
+          <w:rFonts w:ascii="Cascadia Mono" w:hAnsi="Cascadia Mono" w:cs="Cascadia Mono"/>
+          <w:color w:val="000000"/>
+          <w:sz w:val="19"/>
+          <w:szCs w:val="19"/>
+          <w:lang w:val="en-US"/>
+        </w:rPr>
+        <w:t>i</w:t>
+      </w:r>
+      <w:proofErr w:type="spellEnd"/>
+      <w:r>
+        <w:rPr>
+          <w:rFonts w:ascii="Cascadia Mono" w:hAnsi="Cascadia Mono" w:cs="Cascadia Mono"/>
+          <w:color w:val="000000"/>
+          <w:sz w:val="19"/>
+          <w:szCs w:val="19"/>
+          <w:lang w:val="en-US"/>
+        </w:rPr>
+        <w:t xml:space="preserve"> &lt; </w:t>
+      </w:r>
+      <w:proofErr w:type="spellStart"/>
+      <w:r>
+        <w:rPr>
+          <w:rFonts w:ascii="Cascadia Mono" w:hAnsi="Cascadia Mono" w:cs="Cascadia Mono"/>
+          <w:color w:val="000000"/>
+          <w:sz w:val="19"/>
+          <w:szCs w:val="19"/>
+          <w:lang w:val="en-US"/>
+        </w:rPr>
+        <w:t>numOfVertex</w:t>
+      </w:r>
+      <w:proofErr w:type="spellEnd"/>
+      <w:r>
+        <w:rPr>
+          <w:rFonts w:ascii="Cascadia Mono" w:hAnsi="Cascadia Mono" w:cs="Cascadia Mono"/>
+          <w:color w:val="000000"/>
+          <w:sz w:val="19"/>
+          <w:szCs w:val="19"/>
+          <w:lang w:val="en-US"/>
+        </w:rPr>
+        <w:t xml:space="preserve">; </w:t>
+      </w:r>
+      <w:proofErr w:type="spellStart"/>
+      <w:r>
+        <w:rPr>
+          <w:rFonts w:ascii="Cascadia Mono" w:hAnsi="Cascadia Mono" w:cs="Cascadia Mono"/>
+          <w:color w:val="000000"/>
+          <w:sz w:val="19"/>
+          <w:szCs w:val="19"/>
+          <w:lang w:val="en-US"/>
+        </w:rPr>
+        <w:t>i</w:t>
+      </w:r>
+      <w:proofErr w:type="spellEnd"/>
+      <w:r>
+        <w:rPr>
+          <w:rFonts w:ascii="Cascadia Mono" w:hAnsi="Cascadia Mono" w:cs="Cascadia Mono"/>
+          <w:color w:val="000000"/>
+          <w:sz w:val="19"/>
+          <w:szCs w:val="19"/>
+          <w:lang w:val="en-US"/>
+        </w:rPr>
+        <w:t>++) {</w:t>
+      </w:r>
+    </w:p>
+    <w:p>
+      <w:pPr>
+        <w:autoSpaceDE w:val="0"/>
+        <w:autoSpaceDN w:val="0"/>
+        <w:adjustRightInd w:val="0"/>
+        <w:spacing w:after="0" w:line="240" w:lineRule="auto"/>
+        <w:rPr>
+          <w:rFonts w:ascii="Cascadia Mono" w:hAnsi="Cascadia Mono" w:cs="Cascadia Mono"/>
+          <w:color w:val="000000"/>
+          <w:sz w:val="19"/>
+          <w:szCs w:val="19"/>
+          <w:lang w:val="en-US"/>
+        </w:rPr>
+      </w:pPr>
+      <w:r>
+        <w:rPr>
+          <w:rFonts w:ascii="Cascadia Mono" w:hAnsi="Cascadia Mono" w:cs="Cascadia Mono"/>
+          <w:color w:val="000000"/>
+          <w:sz w:val="19"/>
+          <w:szCs w:val="19"/>
+          <w:lang w:val="en-US"/>
+        </w:rPr>
+        <w:t xml:space="preserve">            </w:t>
+      </w:r>
+      <w:proofErr w:type="spellStart"/>
+      <w:r>
+        <w:rPr>
+          <w:rFonts w:ascii="Cascadia Mono" w:hAnsi="Cascadia Mono" w:cs="Cascadia Mono"/>
+          <w:color w:val="000000"/>
+          <w:sz w:val="19"/>
+          <w:szCs w:val="19"/>
+          <w:lang w:val="en-US"/>
+        </w:rPr>
+        <w:t>fout</w:t>
+      </w:r>
+      <w:proofErr w:type="spellEnd"/>
+      <w:r>
+        <w:rPr>
+          <w:rFonts w:ascii="Cascadia Mono" w:hAnsi="Cascadia Mono" w:cs="Cascadia Mono"/>
+          <w:color w:val="000000"/>
+          <w:sz w:val="19"/>
+          <w:szCs w:val="19"/>
+          <w:lang w:val="en-US"/>
+        </w:rPr>
+        <w:t xml:space="preserve"> </w:t>
       </w:r>
       <w:r>
         <w:rPr>
@@ -5732,7 +8170,29 @@
           <w:szCs w:val="19"/>
           <w:lang w:val="en-US"/>
         </w:rPr>
-        <w:t xml:space="preserve"> i + 1 </w:t>
+        <w:t xml:space="preserve"> </w:t>
+      </w:r>
+      <w:proofErr w:type="spellStart"/>
+      <w:r>
+        <w:rPr>
+          <w:rFonts w:ascii="Cascadia Mono" w:hAnsi="Cascadia Mono" w:cs="Cascadia Mono"/>
+          <w:color w:val="000000"/>
+          <w:sz w:val="19"/>
+          <w:szCs w:val="19"/>
+          <w:lang w:val="en-US"/>
+        </w:rPr>
+        <w:t>i</w:t>
+      </w:r>
+      <w:proofErr w:type="spellEnd"/>
+      <w:r>
+        <w:rPr>
+          <w:rFonts w:ascii="Cascadia Mono" w:hAnsi="Cascadia Mono" w:cs="Cascadia Mono"/>
+          <w:color w:val="000000"/>
+          <w:sz w:val="19"/>
+          <w:szCs w:val="19"/>
+          <w:lang w:val="en-US"/>
+        </w:rPr>
+        <w:t xml:space="preserve"> + 1 </w:t>
       </w:r>
       <w:r>
         <w:rPr>
@@ -5804,6 +8264,7 @@
         </w:rPr>
         <w:t>[</w:t>
       </w:r>
+      <w:proofErr w:type="spellStart"/>
       <w:r>
         <w:rPr>
           <w:rFonts w:ascii="Cascadia Mono" w:hAnsi="Cascadia Mono" w:cs="Cascadia Mono"/>
@@ -5814,6 +8275,7 @@
         </w:rPr>
         <w:t>i</w:t>
       </w:r>
+      <w:proofErr w:type="spellEnd"/>
       <w:r>
         <w:rPr>
           <w:rFonts w:ascii="Cascadia Mono" w:hAnsi="Cascadia Mono" w:cs="Cascadia Mono"/>
@@ -5892,8 +8354,20 @@
           <w:szCs w:val="19"/>
           <w:lang w:val="en-US"/>
         </w:rPr>
-        <w:t xml:space="preserve"> prev</w:t>
-      </w:r>
+        <w:t xml:space="preserve"> </w:t>
+      </w:r>
+      <w:proofErr w:type="spellStart"/>
+      <w:r>
+        <w:rPr>
+          <w:rFonts w:ascii="Cascadia Mono" w:hAnsi="Cascadia Mono" w:cs="Cascadia Mono"/>
+          <w:color w:val="000000"/>
+          <w:sz w:val="19"/>
+          <w:szCs w:val="19"/>
+          <w:lang w:val="en-US"/>
+        </w:rPr>
+        <w:t>prev</w:t>
+      </w:r>
+      <w:proofErr w:type="spellEnd"/>
       <w:r>
         <w:rPr>
           <w:rFonts w:ascii="Cascadia Mono" w:hAnsi="Cascadia Mono" w:cs="Cascadia Mono"/>
@@ -5904,6 +8378,7 @@
         </w:rPr>
         <w:t>[</w:t>
       </w:r>
+      <w:proofErr w:type="spellStart"/>
       <w:r>
         <w:rPr>
           <w:rFonts w:ascii="Cascadia Mono" w:hAnsi="Cascadia Mono" w:cs="Cascadia Mono"/>
@@ -5914,6 +8389,7 @@
         </w:rPr>
         <w:t>i</w:t>
       </w:r>
+      <w:proofErr w:type="spellEnd"/>
       <w:r>
         <w:rPr>
           <w:rFonts w:ascii="Cascadia Mono" w:hAnsi="Cascadia Mono" w:cs="Cascadia Mono"/>
@@ -5952,7 +8428,29 @@
           <w:szCs w:val="19"/>
           <w:lang w:val="en-US"/>
         </w:rPr>
-        <w:t xml:space="preserve"> endl;</w:t>
+        <w:t xml:space="preserve"> </w:t>
+      </w:r>
+      <w:proofErr w:type="spellStart"/>
+      <w:r>
+        <w:rPr>
+          <w:rFonts w:ascii="Cascadia Mono" w:hAnsi="Cascadia Mono" w:cs="Cascadia Mono"/>
+          <w:color w:val="000000"/>
+          <w:sz w:val="19"/>
+          <w:szCs w:val="19"/>
+          <w:lang w:val="en-US"/>
+        </w:rPr>
+        <w:t>endl</w:t>
+      </w:r>
+      <w:proofErr w:type="spellEnd"/>
+      <w:r>
+        <w:rPr>
+          <w:rFonts w:ascii="Cascadia Mono" w:hAnsi="Cascadia Mono" w:cs="Cascadia Mono"/>
+          <w:color w:val="000000"/>
+          <w:sz w:val="19"/>
+          <w:szCs w:val="19"/>
+          <w:lang w:val="en-US"/>
+        </w:rPr>
+        <w:t>;</w:t>
       </w:r>
     </w:p>
     <w:p>
@@ -6002,7 +8500,31 @@
           <w:szCs w:val="19"/>
           <w:lang w:val="en-US"/>
         </w:rPr>
-        <w:t xml:space="preserve">        fout.close();</w:t>
+        <w:t xml:space="preserve">        </w:t>
+      </w:r>
+      <w:proofErr w:type="spellStart"/>
+      <w:proofErr w:type="gramStart"/>
+      <w:r>
+        <w:rPr>
+          <w:rFonts w:ascii="Cascadia Mono" w:hAnsi="Cascadia Mono" w:cs="Cascadia Mono"/>
+          <w:color w:val="000000"/>
+          <w:sz w:val="19"/>
+          <w:szCs w:val="19"/>
+          <w:lang w:val="en-US"/>
+        </w:rPr>
+        <w:t>fout.close</w:t>
+      </w:r>
+      <w:proofErr w:type="spellEnd"/>
+      <w:proofErr w:type="gramEnd"/>
+      <w:r>
+        <w:rPr>
+          <w:rFonts w:ascii="Cascadia Mono" w:hAnsi="Cascadia Mono" w:cs="Cascadia Mono"/>
+          <w:color w:val="000000"/>
+          <w:sz w:val="19"/>
+          <w:szCs w:val="19"/>
+          <w:lang w:val="en-US"/>
+        </w:rPr>
+        <w:t>();</w:t>
       </w:r>
     </w:p>
     <w:p>
@@ -6087,7 +8609,29 @@
           <w:szCs w:val="19"/>
           <w:lang w:val="en-US"/>
         </w:rPr>
-        <w:t xml:space="preserve"> Floyd() {</w:t>
+        <w:t xml:space="preserve"> </w:t>
+      </w:r>
+      <w:proofErr w:type="gramStart"/>
+      <w:r>
+        <w:rPr>
+          <w:rFonts w:ascii="Cascadia Mono" w:hAnsi="Cascadia Mono" w:cs="Cascadia Mono"/>
+          <w:color w:val="000000"/>
+          <w:sz w:val="19"/>
+          <w:szCs w:val="19"/>
+          <w:lang w:val="en-US"/>
+        </w:rPr>
+        <w:t>Floyd(</w:t>
+      </w:r>
+      <w:proofErr w:type="gramEnd"/>
+      <w:r>
+        <w:rPr>
+          <w:rFonts w:ascii="Cascadia Mono" w:hAnsi="Cascadia Mono" w:cs="Cascadia Mono"/>
+          <w:color w:val="000000"/>
+          <w:sz w:val="19"/>
+          <w:szCs w:val="19"/>
+          <w:lang w:val="en-US"/>
+        </w:rPr>
+        <w:t>) {</w:t>
       </w:r>
     </w:p>
     <w:p>
@@ -6114,6 +8658,7 @@
         </w:rPr>
         <w:t xml:space="preserve">        </w:t>
       </w:r>
+      <w:proofErr w:type="spellStart"/>
       <w:r>
         <w:rPr>
           <w:rFonts w:ascii="Cascadia Mono" w:hAnsi="Cascadia Mono" w:cs="Cascadia Mono"/>
@@ -6124,40 +8669,87 @@
         </w:rPr>
         <w:t>ofstream</w:t>
       </w:r>
-      <w:r>
-        <w:rPr>
-          <w:rFonts w:ascii="Cascadia Mono" w:hAnsi="Cascadia Mono" w:cs="Cascadia Mono"/>
-          <w:color w:val="000000"/>
-          <w:sz w:val="19"/>
-          <w:szCs w:val="19"/>
-          <w:lang w:val="en-US"/>
-        </w:rPr>
-        <w:t xml:space="preserve"> fout;</w:t>
-      </w:r>
-    </w:p>
-    <w:p>
-      <w:pPr>
-        <w:autoSpaceDE w:val="0"/>
-        <w:autoSpaceDN w:val="0"/>
-        <w:adjustRightInd w:val="0"/>
-        <w:spacing w:after="0" w:line="240" w:lineRule="auto"/>
-        <w:rPr>
-          <w:rFonts w:ascii="Cascadia Mono" w:hAnsi="Cascadia Mono" w:cs="Cascadia Mono"/>
-          <w:color w:val="000000"/>
-          <w:sz w:val="19"/>
-          <w:szCs w:val="19"/>
-          <w:lang w:val="en-US"/>
-        </w:rPr>
-      </w:pPr>
-      <w:r>
-        <w:rPr>
-          <w:rFonts w:ascii="Cascadia Mono" w:hAnsi="Cascadia Mono" w:cs="Cascadia Mono"/>
-          <w:color w:val="000000"/>
-          <w:sz w:val="19"/>
-          <w:szCs w:val="19"/>
-          <w:lang w:val="en-US"/>
-        </w:rPr>
-        <w:t xml:space="preserve">        fout.open(</w:t>
+      <w:proofErr w:type="spellEnd"/>
+      <w:r>
+        <w:rPr>
+          <w:rFonts w:ascii="Cascadia Mono" w:hAnsi="Cascadia Mono" w:cs="Cascadia Mono"/>
+          <w:color w:val="000000"/>
+          <w:sz w:val="19"/>
+          <w:szCs w:val="19"/>
+          <w:lang w:val="en-US"/>
+        </w:rPr>
+        <w:t xml:space="preserve"> </w:t>
+      </w:r>
+      <w:proofErr w:type="spellStart"/>
+      <w:r>
+        <w:rPr>
+          <w:rFonts w:ascii="Cascadia Mono" w:hAnsi="Cascadia Mono" w:cs="Cascadia Mono"/>
+          <w:color w:val="000000"/>
+          <w:sz w:val="19"/>
+          <w:szCs w:val="19"/>
+          <w:lang w:val="en-US"/>
+        </w:rPr>
+        <w:t>fout</w:t>
+      </w:r>
+      <w:proofErr w:type="spellEnd"/>
+      <w:r>
+        <w:rPr>
+          <w:rFonts w:ascii="Cascadia Mono" w:hAnsi="Cascadia Mono" w:cs="Cascadia Mono"/>
+          <w:color w:val="000000"/>
+          <w:sz w:val="19"/>
+          <w:szCs w:val="19"/>
+          <w:lang w:val="en-US"/>
+        </w:rPr>
+        <w:t>;</w:t>
+      </w:r>
+    </w:p>
+    <w:p>
+      <w:pPr>
+        <w:autoSpaceDE w:val="0"/>
+        <w:autoSpaceDN w:val="0"/>
+        <w:adjustRightInd w:val="0"/>
+        <w:spacing w:after="0" w:line="240" w:lineRule="auto"/>
+        <w:rPr>
+          <w:rFonts w:ascii="Cascadia Mono" w:hAnsi="Cascadia Mono" w:cs="Cascadia Mono"/>
+          <w:color w:val="000000"/>
+          <w:sz w:val="19"/>
+          <w:szCs w:val="19"/>
+          <w:lang w:val="en-US"/>
+        </w:rPr>
+      </w:pPr>
+      <w:r>
+        <w:rPr>
+          <w:rFonts w:ascii="Cascadia Mono" w:hAnsi="Cascadia Mono" w:cs="Cascadia Mono"/>
+          <w:color w:val="000000"/>
+          <w:sz w:val="19"/>
+          <w:szCs w:val="19"/>
+          <w:lang w:val="en-US"/>
+        </w:rPr>
+        <w:t xml:space="preserve">        </w:t>
+      </w:r>
+      <w:proofErr w:type="spellStart"/>
+      <w:proofErr w:type="gramStart"/>
+      <w:r>
+        <w:rPr>
+          <w:rFonts w:ascii="Cascadia Mono" w:hAnsi="Cascadia Mono" w:cs="Cascadia Mono"/>
+          <w:color w:val="000000"/>
+          <w:sz w:val="19"/>
+          <w:szCs w:val="19"/>
+          <w:lang w:val="en-US"/>
+        </w:rPr>
+        <w:t>fout.open</w:t>
+      </w:r>
+      <w:proofErr w:type="spellEnd"/>
+      <w:proofErr w:type="gramEnd"/>
+      <w:r>
+        <w:rPr>
+          <w:rFonts w:ascii="Cascadia Mono" w:hAnsi="Cascadia Mono" w:cs="Cascadia Mono"/>
+          <w:color w:val="000000"/>
+          <w:sz w:val="19"/>
+          <w:szCs w:val="19"/>
+          <w:lang w:val="en-US"/>
+        </w:rPr>
+        <w:t>(</w:t>
       </w:r>
       <w:r>
         <w:rPr>
@@ -6204,6 +8796,7 @@
         </w:rPr>
         <w:t xml:space="preserve">        </w:t>
       </w:r>
+      <w:proofErr w:type="spellStart"/>
       <w:r>
         <w:rPr>
           <w:rFonts w:ascii="Cascadia Mono" w:hAnsi="Cascadia Mono" w:cs="Cascadia Mono"/>
@@ -6214,6 +8807,7 @@
         </w:rPr>
         <w:t>int</w:t>
       </w:r>
+      <w:proofErr w:type="spellEnd"/>
       <w:r>
         <w:rPr>
           <w:rFonts w:ascii="Cascadia Mono" w:hAnsi="Cascadia Mono" w:cs="Cascadia Mono"/>
@@ -6269,6 +8863,7 @@
         </w:rPr>
         <w:t xml:space="preserve"> (</w:t>
       </w:r>
+      <w:proofErr w:type="spellStart"/>
       <w:r>
         <w:rPr>
           <w:rFonts w:ascii="Cascadia Mono" w:hAnsi="Cascadia Mono" w:cs="Cascadia Mono"/>
@@ -6279,40 +8874,173 @@
         </w:rPr>
         <w:t>int</w:t>
       </w:r>
-      <w:r>
-        <w:rPr>
-          <w:rFonts w:ascii="Cascadia Mono" w:hAnsi="Cascadia Mono" w:cs="Cascadia Mono"/>
-          <w:color w:val="000000"/>
-          <w:sz w:val="19"/>
-          <w:szCs w:val="19"/>
-          <w:lang w:val="en-US"/>
-        </w:rPr>
-        <w:t xml:space="preserve"> i = 0; i &lt; numOfVertex; i++)</w:t>
-      </w:r>
-    </w:p>
-    <w:p>
-      <w:pPr>
-        <w:autoSpaceDE w:val="0"/>
-        <w:autoSpaceDN w:val="0"/>
-        <w:adjustRightInd w:val="0"/>
-        <w:spacing w:after="0" w:line="240" w:lineRule="auto"/>
-        <w:rPr>
-          <w:rFonts w:ascii="Cascadia Mono" w:hAnsi="Cascadia Mono" w:cs="Cascadia Mono"/>
-          <w:color w:val="000000"/>
-          <w:sz w:val="19"/>
-          <w:szCs w:val="19"/>
-          <w:lang w:val="en-US"/>
-        </w:rPr>
-      </w:pPr>
-      <w:r>
-        <w:rPr>
-          <w:rFonts w:ascii="Cascadia Mono" w:hAnsi="Cascadia Mono" w:cs="Cascadia Mono"/>
-          <w:color w:val="000000"/>
-          <w:sz w:val="19"/>
-          <w:szCs w:val="19"/>
-          <w:lang w:val="en-US"/>
-        </w:rPr>
-        <w:t xml:space="preserve">            temp[i][i] = 0;</w:t>
+      <w:proofErr w:type="spellEnd"/>
+      <w:r>
+        <w:rPr>
+          <w:rFonts w:ascii="Cascadia Mono" w:hAnsi="Cascadia Mono" w:cs="Cascadia Mono"/>
+          <w:color w:val="000000"/>
+          <w:sz w:val="19"/>
+          <w:szCs w:val="19"/>
+          <w:lang w:val="en-US"/>
+        </w:rPr>
+        <w:t xml:space="preserve"> </w:t>
+      </w:r>
+      <w:proofErr w:type="spellStart"/>
+      <w:r>
+        <w:rPr>
+          <w:rFonts w:ascii="Cascadia Mono" w:hAnsi="Cascadia Mono" w:cs="Cascadia Mono"/>
+          <w:color w:val="000000"/>
+          <w:sz w:val="19"/>
+          <w:szCs w:val="19"/>
+          <w:lang w:val="en-US"/>
+        </w:rPr>
+        <w:t>i</w:t>
+      </w:r>
+      <w:proofErr w:type="spellEnd"/>
+      <w:r>
+        <w:rPr>
+          <w:rFonts w:ascii="Cascadia Mono" w:hAnsi="Cascadia Mono" w:cs="Cascadia Mono"/>
+          <w:color w:val="000000"/>
+          <w:sz w:val="19"/>
+          <w:szCs w:val="19"/>
+          <w:lang w:val="en-US"/>
+        </w:rPr>
+        <w:t xml:space="preserve"> = 0; </w:t>
+      </w:r>
+      <w:proofErr w:type="spellStart"/>
+      <w:r>
+        <w:rPr>
+          <w:rFonts w:ascii="Cascadia Mono" w:hAnsi="Cascadia Mono" w:cs="Cascadia Mono"/>
+          <w:color w:val="000000"/>
+          <w:sz w:val="19"/>
+          <w:szCs w:val="19"/>
+          <w:lang w:val="en-US"/>
+        </w:rPr>
+        <w:t>i</w:t>
+      </w:r>
+      <w:proofErr w:type="spellEnd"/>
+      <w:r>
+        <w:rPr>
+          <w:rFonts w:ascii="Cascadia Mono" w:hAnsi="Cascadia Mono" w:cs="Cascadia Mono"/>
+          <w:color w:val="000000"/>
+          <w:sz w:val="19"/>
+          <w:szCs w:val="19"/>
+          <w:lang w:val="en-US"/>
+        </w:rPr>
+        <w:t xml:space="preserve"> &lt; </w:t>
+      </w:r>
+      <w:proofErr w:type="spellStart"/>
+      <w:r>
+        <w:rPr>
+          <w:rFonts w:ascii="Cascadia Mono" w:hAnsi="Cascadia Mono" w:cs="Cascadia Mono"/>
+          <w:color w:val="000000"/>
+          <w:sz w:val="19"/>
+          <w:szCs w:val="19"/>
+          <w:lang w:val="en-US"/>
+        </w:rPr>
+        <w:t>numOfVertex</w:t>
+      </w:r>
+      <w:proofErr w:type="spellEnd"/>
+      <w:r>
+        <w:rPr>
+          <w:rFonts w:ascii="Cascadia Mono" w:hAnsi="Cascadia Mono" w:cs="Cascadia Mono"/>
+          <w:color w:val="000000"/>
+          <w:sz w:val="19"/>
+          <w:szCs w:val="19"/>
+          <w:lang w:val="en-US"/>
+        </w:rPr>
+        <w:t xml:space="preserve">; </w:t>
+      </w:r>
+      <w:proofErr w:type="spellStart"/>
+      <w:r>
+        <w:rPr>
+          <w:rFonts w:ascii="Cascadia Mono" w:hAnsi="Cascadia Mono" w:cs="Cascadia Mono"/>
+          <w:color w:val="000000"/>
+          <w:sz w:val="19"/>
+          <w:szCs w:val="19"/>
+          <w:lang w:val="en-US"/>
+        </w:rPr>
+        <w:t>i</w:t>
+      </w:r>
+      <w:proofErr w:type="spellEnd"/>
+      <w:r>
+        <w:rPr>
+          <w:rFonts w:ascii="Cascadia Mono" w:hAnsi="Cascadia Mono" w:cs="Cascadia Mono"/>
+          <w:color w:val="000000"/>
+          <w:sz w:val="19"/>
+          <w:szCs w:val="19"/>
+          <w:lang w:val="en-US"/>
+        </w:rPr>
+        <w:t>++)</w:t>
+      </w:r>
+    </w:p>
+    <w:p>
+      <w:pPr>
+        <w:autoSpaceDE w:val="0"/>
+        <w:autoSpaceDN w:val="0"/>
+        <w:adjustRightInd w:val="0"/>
+        <w:spacing w:after="0" w:line="240" w:lineRule="auto"/>
+        <w:rPr>
+          <w:rFonts w:ascii="Cascadia Mono" w:hAnsi="Cascadia Mono" w:cs="Cascadia Mono"/>
+          <w:color w:val="000000"/>
+          <w:sz w:val="19"/>
+          <w:szCs w:val="19"/>
+          <w:lang w:val="en-US"/>
+        </w:rPr>
+      </w:pPr>
+      <w:r>
+        <w:rPr>
+          <w:rFonts w:ascii="Cascadia Mono" w:hAnsi="Cascadia Mono" w:cs="Cascadia Mono"/>
+          <w:color w:val="000000"/>
+          <w:sz w:val="19"/>
+          <w:szCs w:val="19"/>
+          <w:lang w:val="en-US"/>
+        </w:rPr>
+        <w:t xml:space="preserve">            temp[</w:t>
+      </w:r>
+      <w:proofErr w:type="spellStart"/>
+      <w:r>
+        <w:rPr>
+          <w:rFonts w:ascii="Cascadia Mono" w:hAnsi="Cascadia Mono" w:cs="Cascadia Mono"/>
+          <w:color w:val="000000"/>
+          <w:sz w:val="19"/>
+          <w:szCs w:val="19"/>
+          <w:lang w:val="en-US"/>
+        </w:rPr>
+        <w:t>i</w:t>
+      </w:r>
+      <w:proofErr w:type="spellEnd"/>
+      <w:r>
+        <w:rPr>
+          <w:rFonts w:ascii="Cascadia Mono" w:hAnsi="Cascadia Mono" w:cs="Cascadia Mono"/>
+          <w:color w:val="000000"/>
+          <w:sz w:val="19"/>
+          <w:szCs w:val="19"/>
+          <w:lang w:val="en-US"/>
+        </w:rPr>
+        <w:t>][</w:t>
+      </w:r>
+      <w:proofErr w:type="spellStart"/>
+      <w:r>
+        <w:rPr>
+          <w:rFonts w:ascii="Cascadia Mono" w:hAnsi="Cascadia Mono" w:cs="Cascadia Mono"/>
+          <w:color w:val="000000"/>
+          <w:sz w:val="19"/>
+          <w:szCs w:val="19"/>
+          <w:lang w:val="en-US"/>
+        </w:rPr>
+        <w:t>i</w:t>
+      </w:r>
+      <w:proofErr w:type="spellEnd"/>
+      <w:r>
+        <w:rPr>
+          <w:rFonts w:ascii="Cascadia Mono" w:hAnsi="Cascadia Mono" w:cs="Cascadia Mono"/>
+          <w:color w:val="000000"/>
+          <w:sz w:val="19"/>
+          <w:szCs w:val="19"/>
+          <w:lang w:val="en-US"/>
+        </w:rPr>
+        <w:t>] = 0;</w:t>
       </w:r>
     </w:p>
     <w:p>
@@ -6374,6 +9102,7 @@
         </w:rPr>
         <w:t xml:space="preserve"> (</w:t>
       </w:r>
+      <w:proofErr w:type="spellStart"/>
       <w:r>
         <w:rPr>
           <w:rFonts w:ascii="Cascadia Mono" w:hAnsi="Cascadia Mono" w:cs="Cascadia Mono"/>
@@ -6384,15 +9113,104 @@
         </w:rPr>
         <w:t>int</w:t>
       </w:r>
-      <w:r>
-        <w:rPr>
-          <w:rFonts w:ascii="Cascadia Mono" w:hAnsi="Cascadia Mono" w:cs="Cascadia Mono"/>
-          <w:color w:val="000000"/>
-          <w:sz w:val="19"/>
-          <w:szCs w:val="19"/>
-          <w:lang w:val="en-US"/>
-        </w:rPr>
-        <w:t xml:space="preserve"> i = 0; i &lt; numOfVertex; i++) {</w:t>
+      <w:proofErr w:type="spellEnd"/>
+      <w:r>
+        <w:rPr>
+          <w:rFonts w:ascii="Cascadia Mono" w:hAnsi="Cascadia Mono" w:cs="Cascadia Mono"/>
+          <w:color w:val="000000"/>
+          <w:sz w:val="19"/>
+          <w:szCs w:val="19"/>
+          <w:lang w:val="en-US"/>
+        </w:rPr>
+        <w:t xml:space="preserve"> </w:t>
+      </w:r>
+      <w:proofErr w:type="spellStart"/>
+      <w:r>
+        <w:rPr>
+          <w:rFonts w:ascii="Cascadia Mono" w:hAnsi="Cascadia Mono" w:cs="Cascadia Mono"/>
+          <w:color w:val="000000"/>
+          <w:sz w:val="19"/>
+          <w:szCs w:val="19"/>
+          <w:lang w:val="en-US"/>
+        </w:rPr>
+        <w:t>i</w:t>
+      </w:r>
+      <w:proofErr w:type="spellEnd"/>
+      <w:r>
+        <w:rPr>
+          <w:rFonts w:ascii="Cascadia Mono" w:hAnsi="Cascadia Mono" w:cs="Cascadia Mono"/>
+          <w:color w:val="000000"/>
+          <w:sz w:val="19"/>
+          <w:szCs w:val="19"/>
+          <w:lang w:val="en-US"/>
+        </w:rPr>
+        <w:t xml:space="preserve"> = 0; </w:t>
+      </w:r>
+      <w:proofErr w:type="spellStart"/>
+      <w:r>
+        <w:rPr>
+          <w:rFonts w:ascii="Cascadia Mono" w:hAnsi="Cascadia Mono" w:cs="Cascadia Mono"/>
+          <w:color w:val="000000"/>
+          <w:sz w:val="19"/>
+          <w:szCs w:val="19"/>
+          <w:lang w:val="en-US"/>
+        </w:rPr>
+        <w:t>i</w:t>
+      </w:r>
+      <w:proofErr w:type="spellEnd"/>
+      <w:r>
+        <w:rPr>
+          <w:rFonts w:ascii="Cascadia Mono" w:hAnsi="Cascadia Mono" w:cs="Cascadia Mono"/>
+          <w:color w:val="000000"/>
+          <w:sz w:val="19"/>
+          <w:szCs w:val="19"/>
+          <w:lang w:val="en-US"/>
+        </w:rPr>
+        <w:t xml:space="preserve"> &lt; </w:t>
+      </w:r>
+      <w:proofErr w:type="spellStart"/>
+      <w:r>
+        <w:rPr>
+          <w:rFonts w:ascii="Cascadia Mono" w:hAnsi="Cascadia Mono" w:cs="Cascadia Mono"/>
+          <w:color w:val="000000"/>
+          <w:sz w:val="19"/>
+          <w:szCs w:val="19"/>
+          <w:lang w:val="en-US"/>
+        </w:rPr>
+        <w:t>numOfVertex</w:t>
+      </w:r>
+      <w:proofErr w:type="spellEnd"/>
+      <w:r>
+        <w:rPr>
+          <w:rFonts w:ascii="Cascadia Mono" w:hAnsi="Cascadia Mono" w:cs="Cascadia Mono"/>
+          <w:color w:val="000000"/>
+          <w:sz w:val="19"/>
+          <w:szCs w:val="19"/>
+          <w:lang w:val="en-US"/>
+        </w:rPr>
+        <w:t xml:space="preserve">; </w:t>
+      </w:r>
+      <w:proofErr w:type="spellStart"/>
+      <w:r>
+        <w:rPr>
+          <w:rFonts w:ascii="Cascadia Mono" w:hAnsi="Cascadia Mono" w:cs="Cascadia Mono"/>
+          <w:color w:val="000000"/>
+          <w:sz w:val="19"/>
+          <w:szCs w:val="19"/>
+          <w:lang w:val="en-US"/>
+        </w:rPr>
+        <w:t>i</w:t>
+      </w:r>
+      <w:proofErr w:type="spellEnd"/>
+      <w:r>
+        <w:rPr>
+          <w:rFonts w:ascii="Cascadia Mono" w:hAnsi="Cascadia Mono" w:cs="Cascadia Mono"/>
+          <w:color w:val="000000"/>
+          <w:sz w:val="19"/>
+          <w:szCs w:val="19"/>
+          <w:lang w:val="en-US"/>
+        </w:rPr>
+        <w:t>++) {</w:t>
       </w:r>
     </w:p>
     <w:p>
@@ -6439,6 +9257,7 @@
         </w:rPr>
         <w:t xml:space="preserve"> (</w:t>
       </w:r>
+      <w:proofErr w:type="spellStart"/>
       <w:r>
         <w:rPr>
           <w:rFonts w:ascii="Cascadia Mono" w:hAnsi="Cascadia Mono" w:cs="Cascadia Mono"/>
@@ -6449,40 +9268,107 @@
         </w:rPr>
         <w:t>int</w:t>
       </w:r>
-      <w:r>
-        <w:rPr>
-          <w:rFonts w:ascii="Cascadia Mono" w:hAnsi="Cascadia Mono" w:cs="Cascadia Mono"/>
-          <w:color w:val="000000"/>
-          <w:sz w:val="19"/>
-          <w:szCs w:val="19"/>
-          <w:lang w:val="en-US"/>
-        </w:rPr>
-        <w:t xml:space="preserve"> j = 0; j &lt; numOfVertex; j++) {</w:t>
-      </w:r>
-    </w:p>
-    <w:p>
-      <w:pPr>
-        <w:autoSpaceDE w:val="0"/>
-        <w:autoSpaceDN w:val="0"/>
-        <w:adjustRightInd w:val="0"/>
-        <w:spacing w:after="0" w:line="240" w:lineRule="auto"/>
-        <w:rPr>
-          <w:rFonts w:ascii="Cascadia Mono" w:hAnsi="Cascadia Mono" w:cs="Cascadia Mono"/>
-          <w:color w:val="000000"/>
-          <w:sz w:val="19"/>
-          <w:szCs w:val="19"/>
-          <w:lang w:val="en-US"/>
-        </w:rPr>
-      </w:pPr>
-      <w:r>
-        <w:rPr>
-          <w:rFonts w:ascii="Cascadia Mono" w:hAnsi="Cascadia Mono" w:cs="Cascadia Mono"/>
-          <w:color w:val="000000"/>
-          <w:sz w:val="19"/>
-          <w:szCs w:val="19"/>
-          <w:lang w:val="en-US"/>
-        </w:rPr>
-        <w:t xml:space="preserve">                cout </w:t>
+      <w:proofErr w:type="spellEnd"/>
+      <w:r>
+        <w:rPr>
+          <w:rFonts w:ascii="Cascadia Mono" w:hAnsi="Cascadia Mono" w:cs="Cascadia Mono"/>
+          <w:color w:val="000000"/>
+          <w:sz w:val="19"/>
+          <w:szCs w:val="19"/>
+          <w:lang w:val="en-US"/>
+        </w:rPr>
+        <w:t xml:space="preserve"> j = 0; j &lt; </w:t>
+      </w:r>
+      <w:proofErr w:type="spellStart"/>
+      <w:r>
+        <w:rPr>
+          <w:rFonts w:ascii="Cascadia Mono" w:hAnsi="Cascadia Mono" w:cs="Cascadia Mono"/>
+          <w:color w:val="000000"/>
+          <w:sz w:val="19"/>
+          <w:szCs w:val="19"/>
+          <w:lang w:val="en-US"/>
+        </w:rPr>
+        <w:t>numOfVertex</w:t>
+      </w:r>
+      <w:proofErr w:type="spellEnd"/>
+      <w:r>
+        <w:rPr>
+          <w:rFonts w:ascii="Cascadia Mono" w:hAnsi="Cascadia Mono" w:cs="Cascadia Mono"/>
+          <w:color w:val="000000"/>
+          <w:sz w:val="19"/>
+          <w:szCs w:val="19"/>
+          <w:lang w:val="en-US"/>
+        </w:rPr>
+        <w:t xml:space="preserve">; </w:t>
+      </w:r>
+      <w:proofErr w:type="spellStart"/>
+      <w:r>
+        <w:rPr>
+          <w:rFonts w:ascii="Cascadia Mono" w:hAnsi="Cascadia Mono" w:cs="Cascadia Mono"/>
+          <w:color w:val="000000"/>
+          <w:sz w:val="19"/>
+          <w:szCs w:val="19"/>
+          <w:lang w:val="en-US"/>
+        </w:rPr>
+        <w:t>j++</w:t>
+      </w:r>
+      <w:proofErr w:type="spellEnd"/>
+      <w:r>
+        <w:rPr>
+          <w:rFonts w:ascii="Cascadia Mono" w:hAnsi="Cascadia Mono" w:cs="Cascadia Mono"/>
+          <w:color w:val="000000"/>
+          <w:sz w:val="19"/>
+          <w:szCs w:val="19"/>
+          <w:lang w:val="en-US"/>
+        </w:rPr>
+        <w:t>) {</w:t>
+      </w:r>
+    </w:p>
+    <w:p>
+      <w:pPr>
+        <w:autoSpaceDE w:val="0"/>
+        <w:autoSpaceDN w:val="0"/>
+        <w:adjustRightInd w:val="0"/>
+        <w:spacing w:after="0" w:line="240" w:lineRule="auto"/>
+        <w:rPr>
+          <w:rFonts w:ascii="Cascadia Mono" w:hAnsi="Cascadia Mono" w:cs="Cascadia Mono"/>
+          <w:color w:val="000000"/>
+          <w:sz w:val="19"/>
+          <w:szCs w:val="19"/>
+          <w:lang w:val="en-US"/>
+        </w:rPr>
+      </w:pPr>
+      <w:r>
+        <w:rPr>
+          <w:rFonts w:ascii="Cascadia Mono" w:hAnsi="Cascadia Mono" w:cs="Cascadia Mono"/>
+          <w:color w:val="000000"/>
+          <w:sz w:val="19"/>
+          <w:szCs w:val="19"/>
+          <w:lang w:val="en-US"/>
+        </w:rPr>
+        <w:t xml:space="preserve">                </w:t>
+      </w:r>
+      <w:proofErr w:type="spellStart"/>
+      <w:r>
+        <w:rPr>
+          <w:rFonts w:ascii="Cascadia Mono" w:hAnsi="Cascadia Mono" w:cs="Cascadia Mono"/>
+          <w:color w:val="000000"/>
+          <w:sz w:val="19"/>
+          <w:szCs w:val="19"/>
+          <w:lang w:val="en-US"/>
+        </w:rPr>
+        <w:t>cout</w:t>
+      </w:r>
+      <w:proofErr w:type="spellEnd"/>
+      <w:r>
+        <w:rPr>
+          <w:rFonts w:ascii="Cascadia Mono" w:hAnsi="Cascadia Mono" w:cs="Cascadia Mono"/>
+          <w:color w:val="000000"/>
+          <w:sz w:val="19"/>
+          <w:szCs w:val="19"/>
+          <w:lang w:val="en-US"/>
+        </w:rPr>
+        <w:t xml:space="preserve"> </w:t>
       </w:r>
       <w:r>
         <w:rPr>
@@ -6502,7 +9388,29 @@
           <w:szCs w:val="19"/>
           <w:lang w:val="en-US"/>
         </w:rPr>
-        <w:t xml:space="preserve"> temp[i][j] </w:t>
+        <w:t xml:space="preserve"> temp[</w:t>
+      </w:r>
+      <w:proofErr w:type="spellStart"/>
+      <w:r>
+        <w:rPr>
+          <w:rFonts w:ascii="Cascadia Mono" w:hAnsi="Cascadia Mono" w:cs="Cascadia Mono"/>
+          <w:color w:val="000000"/>
+          <w:sz w:val="19"/>
+          <w:szCs w:val="19"/>
+          <w:lang w:val="en-US"/>
+        </w:rPr>
+        <w:t>i</w:t>
+      </w:r>
+      <w:proofErr w:type="spellEnd"/>
+      <w:r>
+        <w:rPr>
+          <w:rFonts w:ascii="Cascadia Mono" w:hAnsi="Cascadia Mono" w:cs="Cascadia Mono"/>
+          <w:color w:val="000000"/>
+          <w:sz w:val="19"/>
+          <w:szCs w:val="19"/>
+          <w:lang w:val="en-US"/>
+        </w:rPr>
+        <w:t xml:space="preserve">][j] </w:t>
       </w:r>
       <w:r>
         <w:rPr>
@@ -6582,7 +9490,29 @@
           <w:szCs w:val="19"/>
           <w:lang w:val="en-US"/>
         </w:rPr>
-        <w:t xml:space="preserve">            cout </w:t>
+        <w:t xml:space="preserve">            </w:t>
+      </w:r>
+      <w:proofErr w:type="spellStart"/>
+      <w:r>
+        <w:rPr>
+          <w:rFonts w:ascii="Cascadia Mono" w:hAnsi="Cascadia Mono" w:cs="Cascadia Mono"/>
+          <w:color w:val="000000"/>
+          <w:sz w:val="19"/>
+          <w:szCs w:val="19"/>
+          <w:lang w:val="en-US"/>
+        </w:rPr>
+        <w:t>cout</w:t>
+      </w:r>
+      <w:proofErr w:type="spellEnd"/>
+      <w:r>
+        <w:rPr>
+          <w:rFonts w:ascii="Cascadia Mono" w:hAnsi="Cascadia Mono" w:cs="Cascadia Mono"/>
+          <w:color w:val="000000"/>
+          <w:sz w:val="19"/>
+          <w:szCs w:val="19"/>
+          <w:lang w:val="en-US"/>
+        </w:rPr>
+        <w:t xml:space="preserve"> </w:t>
       </w:r>
       <w:r>
         <w:rPr>
@@ -6602,7 +9532,29 @@
           <w:szCs w:val="19"/>
           <w:lang w:val="en-US"/>
         </w:rPr>
-        <w:t xml:space="preserve"> endl;</w:t>
+        <w:t xml:space="preserve"> </w:t>
+      </w:r>
+      <w:proofErr w:type="spellStart"/>
+      <w:r>
+        <w:rPr>
+          <w:rFonts w:ascii="Cascadia Mono" w:hAnsi="Cascadia Mono" w:cs="Cascadia Mono"/>
+          <w:color w:val="000000"/>
+          <w:sz w:val="19"/>
+          <w:szCs w:val="19"/>
+          <w:lang w:val="en-US"/>
+        </w:rPr>
+        <w:t>endl</w:t>
+      </w:r>
+      <w:proofErr w:type="spellEnd"/>
+      <w:r>
+        <w:rPr>
+          <w:rFonts w:ascii="Cascadia Mono" w:hAnsi="Cascadia Mono" w:cs="Cascadia Mono"/>
+          <w:color w:val="000000"/>
+          <w:sz w:val="19"/>
+          <w:szCs w:val="19"/>
+          <w:lang w:val="en-US"/>
+        </w:rPr>
+        <w:t>;</w:t>
       </w:r>
     </w:p>
     <w:p>
@@ -6669,6 +9621,7 @@
         </w:rPr>
         <w:t xml:space="preserve">        </w:t>
       </w:r>
+      <w:proofErr w:type="gramStart"/>
       <w:r>
         <w:rPr>
           <w:rFonts w:ascii="Cascadia Mono" w:hAnsi="Cascadia Mono" w:cs="Cascadia Mono"/>
@@ -6689,6 +9642,8 @@
         </w:rPr>
         <w:t>(</w:t>
       </w:r>
+      <w:proofErr w:type="spellStart"/>
+      <w:proofErr w:type="gramEnd"/>
       <w:r>
         <w:rPr>
           <w:rFonts w:ascii="Cascadia Mono" w:hAnsi="Cascadia Mono" w:cs="Cascadia Mono"/>
@@ -6699,15 +9654,38 @@
         </w:rPr>
         <w:t>int</w:t>
       </w:r>
-      <w:r>
-        <w:rPr>
-          <w:rFonts w:ascii="Cascadia Mono" w:hAnsi="Cascadia Mono" w:cs="Cascadia Mono"/>
-          <w:color w:val="000000"/>
-          <w:sz w:val="19"/>
-          <w:szCs w:val="19"/>
-          <w:lang w:val="en-US"/>
-        </w:rPr>
-        <w:t xml:space="preserve"> k = 0; k &lt; numOfVertex; k++)</w:t>
+      <w:proofErr w:type="spellEnd"/>
+      <w:r>
+        <w:rPr>
+          <w:rFonts w:ascii="Cascadia Mono" w:hAnsi="Cascadia Mono" w:cs="Cascadia Mono"/>
+          <w:color w:val="000000"/>
+          <w:sz w:val="19"/>
+          <w:szCs w:val="19"/>
+          <w:lang w:val="en-US"/>
+        </w:rPr>
+        <w:t xml:space="preserve"> k = 0; k &lt; </w:t>
+      </w:r>
+      <w:proofErr w:type="spellStart"/>
+      <w:r>
+        <w:rPr>
+          <w:rFonts w:ascii="Cascadia Mono" w:hAnsi="Cascadia Mono" w:cs="Cascadia Mono"/>
+          <w:color w:val="000000"/>
+          <w:sz w:val="19"/>
+          <w:szCs w:val="19"/>
+          <w:lang w:val="en-US"/>
+        </w:rPr>
+        <w:t>numOfVertex</w:t>
+      </w:r>
+      <w:proofErr w:type="spellEnd"/>
+      <w:r>
+        <w:rPr>
+          <w:rFonts w:ascii="Cascadia Mono" w:hAnsi="Cascadia Mono" w:cs="Cascadia Mono"/>
+          <w:color w:val="000000"/>
+          <w:sz w:val="19"/>
+          <w:szCs w:val="19"/>
+          <w:lang w:val="en-US"/>
+        </w:rPr>
+        <w:t>; k++)</w:t>
       </w:r>
     </w:p>
     <w:p>
@@ -6734,6 +9712,7 @@
         </w:rPr>
         <w:t xml:space="preserve">            </w:t>
       </w:r>
+      <w:proofErr w:type="gramStart"/>
       <w:r>
         <w:rPr>
           <w:rFonts w:ascii="Cascadia Mono" w:hAnsi="Cascadia Mono" w:cs="Cascadia Mono"/>
@@ -6754,6 +9733,8 @@
         </w:rPr>
         <w:t>(</w:t>
       </w:r>
+      <w:proofErr w:type="spellStart"/>
+      <w:proofErr w:type="gramEnd"/>
       <w:r>
         <w:rPr>
           <w:rFonts w:ascii="Cascadia Mono" w:hAnsi="Cascadia Mono" w:cs="Cascadia Mono"/>
@@ -6764,15 +9745,104 @@
         </w:rPr>
         <w:t>int</w:t>
       </w:r>
-      <w:r>
-        <w:rPr>
-          <w:rFonts w:ascii="Cascadia Mono" w:hAnsi="Cascadia Mono" w:cs="Cascadia Mono"/>
-          <w:color w:val="000000"/>
-          <w:sz w:val="19"/>
-          <w:szCs w:val="19"/>
-          <w:lang w:val="en-US"/>
-        </w:rPr>
-        <w:t xml:space="preserve"> i = 0; i &lt; numOfVertex; i++)</w:t>
+      <w:proofErr w:type="spellEnd"/>
+      <w:r>
+        <w:rPr>
+          <w:rFonts w:ascii="Cascadia Mono" w:hAnsi="Cascadia Mono" w:cs="Cascadia Mono"/>
+          <w:color w:val="000000"/>
+          <w:sz w:val="19"/>
+          <w:szCs w:val="19"/>
+          <w:lang w:val="en-US"/>
+        </w:rPr>
+        <w:t xml:space="preserve"> </w:t>
+      </w:r>
+      <w:proofErr w:type="spellStart"/>
+      <w:r>
+        <w:rPr>
+          <w:rFonts w:ascii="Cascadia Mono" w:hAnsi="Cascadia Mono" w:cs="Cascadia Mono"/>
+          <w:color w:val="000000"/>
+          <w:sz w:val="19"/>
+          <w:szCs w:val="19"/>
+          <w:lang w:val="en-US"/>
+        </w:rPr>
+        <w:t>i</w:t>
+      </w:r>
+      <w:proofErr w:type="spellEnd"/>
+      <w:r>
+        <w:rPr>
+          <w:rFonts w:ascii="Cascadia Mono" w:hAnsi="Cascadia Mono" w:cs="Cascadia Mono"/>
+          <w:color w:val="000000"/>
+          <w:sz w:val="19"/>
+          <w:szCs w:val="19"/>
+          <w:lang w:val="en-US"/>
+        </w:rPr>
+        <w:t xml:space="preserve"> = 0; </w:t>
+      </w:r>
+      <w:proofErr w:type="spellStart"/>
+      <w:r>
+        <w:rPr>
+          <w:rFonts w:ascii="Cascadia Mono" w:hAnsi="Cascadia Mono" w:cs="Cascadia Mono"/>
+          <w:color w:val="000000"/>
+          <w:sz w:val="19"/>
+          <w:szCs w:val="19"/>
+          <w:lang w:val="en-US"/>
+        </w:rPr>
+        <w:t>i</w:t>
+      </w:r>
+      <w:proofErr w:type="spellEnd"/>
+      <w:r>
+        <w:rPr>
+          <w:rFonts w:ascii="Cascadia Mono" w:hAnsi="Cascadia Mono" w:cs="Cascadia Mono"/>
+          <w:color w:val="000000"/>
+          <w:sz w:val="19"/>
+          <w:szCs w:val="19"/>
+          <w:lang w:val="en-US"/>
+        </w:rPr>
+        <w:t xml:space="preserve"> &lt; </w:t>
+      </w:r>
+      <w:proofErr w:type="spellStart"/>
+      <w:r>
+        <w:rPr>
+          <w:rFonts w:ascii="Cascadia Mono" w:hAnsi="Cascadia Mono" w:cs="Cascadia Mono"/>
+          <w:color w:val="000000"/>
+          <w:sz w:val="19"/>
+          <w:szCs w:val="19"/>
+          <w:lang w:val="en-US"/>
+        </w:rPr>
+        <w:t>numOfVertex</w:t>
+      </w:r>
+      <w:proofErr w:type="spellEnd"/>
+      <w:r>
+        <w:rPr>
+          <w:rFonts w:ascii="Cascadia Mono" w:hAnsi="Cascadia Mono" w:cs="Cascadia Mono"/>
+          <w:color w:val="000000"/>
+          <w:sz w:val="19"/>
+          <w:szCs w:val="19"/>
+          <w:lang w:val="en-US"/>
+        </w:rPr>
+        <w:t xml:space="preserve">; </w:t>
+      </w:r>
+      <w:proofErr w:type="spellStart"/>
+      <w:r>
+        <w:rPr>
+          <w:rFonts w:ascii="Cascadia Mono" w:hAnsi="Cascadia Mono" w:cs="Cascadia Mono"/>
+          <w:color w:val="000000"/>
+          <w:sz w:val="19"/>
+          <w:szCs w:val="19"/>
+          <w:lang w:val="en-US"/>
+        </w:rPr>
+        <w:t>i</w:t>
+      </w:r>
+      <w:proofErr w:type="spellEnd"/>
+      <w:r>
+        <w:rPr>
+          <w:rFonts w:ascii="Cascadia Mono" w:hAnsi="Cascadia Mono" w:cs="Cascadia Mono"/>
+          <w:color w:val="000000"/>
+          <w:sz w:val="19"/>
+          <w:szCs w:val="19"/>
+          <w:lang w:val="en-US"/>
+        </w:rPr>
+        <w:t>++)</w:t>
       </w:r>
     </w:p>
     <w:p>
@@ -6819,6 +9889,7 @@
         </w:rPr>
         <w:t xml:space="preserve"> (</w:t>
       </w:r>
+      <w:proofErr w:type="spellStart"/>
       <w:r>
         <w:rPr>
           <w:rFonts w:ascii="Cascadia Mono" w:hAnsi="Cascadia Mono" w:cs="Cascadia Mono"/>
@@ -6829,15 +9900,60 @@
         </w:rPr>
         <w:t>int</w:t>
       </w:r>
-      <w:r>
-        <w:rPr>
-          <w:rFonts w:ascii="Cascadia Mono" w:hAnsi="Cascadia Mono" w:cs="Cascadia Mono"/>
-          <w:color w:val="000000"/>
-          <w:sz w:val="19"/>
-          <w:szCs w:val="19"/>
-          <w:lang w:val="en-US"/>
-        </w:rPr>
-        <w:t xml:space="preserve"> j = 0; j &lt; numOfVertex; j++) </w:t>
+      <w:proofErr w:type="spellEnd"/>
+      <w:r>
+        <w:rPr>
+          <w:rFonts w:ascii="Cascadia Mono" w:hAnsi="Cascadia Mono" w:cs="Cascadia Mono"/>
+          <w:color w:val="000000"/>
+          <w:sz w:val="19"/>
+          <w:szCs w:val="19"/>
+          <w:lang w:val="en-US"/>
+        </w:rPr>
+        <w:t xml:space="preserve"> j = 0; j &lt; </w:t>
+      </w:r>
+      <w:proofErr w:type="spellStart"/>
+      <w:r>
+        <w:rPr>
+          <w:rFonts w:ascii="Cascadia Mono" w:hAnsi="Cascadia Mono" w:cs="Cascadia Mono"/>
+          <w:color w:val="000000"/>
+          <w:sz w:val="19"/>
+          <w:szCs w:val="19"/>
+          <w:lang w:val="en-US"/>
+        </w:rPr>
+        <w:t>numOfVertex</w:t>
+      </w:r>
+      <w:proofErr w:type="spellEnd"/>
+      <w:r>
+        <w:rPr>
+          <w:rFonts w:ascii="Cascadia Mono" w:hAnsi="Cascadia Mono" w:cs="Cascadia Mono"/>
+          <w:color w:val="000000"/>
+          <w:sz w:val="19"/>
+          <w:szCs w:val="19"/>
+          <w:lang w:val="en-US"/>
+        </w:rPr>
+        <w:t xml:space="preserve">; </w:t>
+      </w:r>
+      <w:proofErr w:type="spellStart"/>
+      <w:r>
+        <w:rPr>
+          <w:rFonts w:ascii="Cascadia Mono" w:hAnsi="Cascadia Mono" w:cs="Cascadia Mono"/>
+          <w:color w:val="000000"/>
+          <w:sz w:val="19"/>
+          <w:szCs w:val="19"/>
+          <w:lang w:val="en-US"/>
+        </w:rPr>
+        <w:t>j++</w:t>
+      </w:r>
+      <w:proofErr w:type="spellEnd"/>
+      <w:r>
+        <w:rPr>
+          <w:rFonts w:ascii="Cascadia Mono" w:hAnsi="Cascadia Mono" w:cs="Cascadia Mono"/>
+          <w:color w:val="000000"/>
+          <w:sz w:val="19"/>
+          <w:szCs w:val="19"/>
+          <w:lang w:val="en-US"/>
+        </w:rPr>
+        <w:t xml:space="preserve">) </w:t>
       </w:r>
     </w:p>
     <w:p>
@@ -6882,72 +9998,182 @@
           <w:szCs w:val="19"/>
           <w:lang w:val="en-US"/>
         </w:rPr>
-        <w:t xml:space="preserve"> (temp[i][k] + temp[k][j] &lt; temp[i][j])</w:t>
-      </w:r>
-    </w:p>
-    <w:p>
-      <w:pPr>
-        <w:autoSpaceDE w:val="0"/>
-        <w:autoSpaceDN w:val="0"/>
-        <w:adjustRightInd w:val="0"/>
-        <w:spacing w:after="0" w:line="240" w:lineRule="auto"/>
-        <w:rPr>
-          <w:rFonts w:ascii="Cascadia Mono" w:hAnsi="Cascadia Mono" w:cs="Cascadia Mono"/>
-          <w:color w:val="000000"/>
-          <w:sz w:val="19"/>
-          <w:szCs w:val="19"/>
-          <w:lang w:val="en-US"/>
-        </w:rPr>
-      </w:pPr>
-      <w:r>
-        <w:rPr>
-          <w:rFonts w:ascii="Cascadia Mono" w:hAnsi="Cascadia Mono" w:cs="Cascadia Mono"/>
-          <w:color w:val="000000"/>
-          <w:sz w:val="19"/>
-          <w:szCs w:val="19"/>
-          <w:lang w:val="en-US"/>
-        </w:rPr>
-        <w:t xml:space="preserve">                        temp[i][j] = temp[i][k] + temp[k][j];</w:t>
-      </w:r>
-    </w:p>
-    <w:p>
-      <w:pPr>
-        <w:autoSpaceDE w:val="0"/>
-        <w:autoSpaceDN w:val="0"/>
-        <w:adjustRightInd w:val="0"/>
-        <w:spacing w:after="0" w:line="240" w:lineRule="auto"/>
-        <w:rPr>
-          <w:rFonts w:ascii="Cascadia Mono" w:hAnsi="Cascadia Mono" w:cs="Cascadia Mono"/>
-          <w:color w:val="000000"/>
-          <w:sz w:val="19"/>
-          <w:szCs w:val="19"/>
-          <w:lang w:val="en-US"/>
-        </w:rPr>
-      </w:pPr>
-    </w:p>
-    <w:p>
-      <w:pPr>
-        <w:autoSpaceDE w:val="0"/>
-        <w:autoSpaceDN w:val="0"/>
-        <w:adjustRightInd w:val="0"/>
-        <w:spacing w:after="0" w:line="240" w:lineRule="auto"/>
-        <w:rPr>
-          <w:rFonts w:ascii="Cascadia Mono" w:hAnsi="Cascadia Mono" w:cs="Cascadia Mono"/>
-          <w:color w:val="000000"/>
-          <w:sz w:val="19"/>
-          <w:szCs w:val="19"/>
-          <w:lang w:val="en-US"/>
-        </w:rPr>
-      </w:pPr>
-      <w:r>
-        <w:rPr>
-          <w:rFonts w:ascii="Cascadia Mono" w:hAnsi="Cascadia Mono" w:cs="Cascadia Mono"/>
-          <w:color w:val="000000"/>
-          <w:sz w:val="19"/>
-          <w:szCs w:val="19"/>
-          <w:lang w:val="en-US"/>
-        </w:rPr>
-        <w:t xml:space="preserve">        fout </w:t>
+        <w:t xml:space="preserve"> (temp[</w:t>
+      </w:r>
+      <w:proofErr w:type="spellStart"/>
+      <w:r>
+        <w:rPr>
+          <w:rFonts w:ascii="Cascadia Mono" w:hAnsi="Cascadia Mono" w:cs="Cascadia Mono"/>
+          <w:color w:val="000000"/>
+          <w:sz w:val="19"/>
+          <w:szCs w:val="19"/>
+          <w:lang w:val="en-US"/>
+        </w:rPr>
+        <w:t>i</w:t>
+      </w:r>
+      <w:proofErr w:type="spellEnd"/>
+      <w:r>
+        <w:rPr>
+          <w:rFonts w:ascii="Cascadia Mono" w:hAnsi="Cascadia Mono" w:cs="Cascadia Mono"/>
+          <w:color w:val="000000"/>
+          <w:sz w:val="19"/>
+          <w:szCs w:val="19"/>
+          <w:lang w:val="en-US"/>
+        </w:rPr>
+        <w:t>][k] + temp[k][j] &lt; temp[</w:t>
+      </w:r>
+      <w:proofErr w:type="spellStart"/>
+      <w:r>
+        <w:rPr>
+          <w:rFonts w:ascii="Cascadia Mono" w:hAnsi="Cascadia Mono" w:cs="Cascadia Mono"/>
+          <w:color w:val="000000"/>
+          <w:sz w:val="19"/>
+          <w:szCs w:val="19"/>
+          <w:lang w:val="en-US"/>
+        </w:rPr>
+        <w:t>i</w:t>
+      </w:r>
+      <w:proofErr w:type="spellEnd"/>
+      <w:r>
+        <w:rPr>
+          <w:rFonts w:ascii="Cascadia Mono" w:hAnsi="Cascadia Mono" w:cs="Cascadia Mono"/>
+          <w:color w:val="000000"/>
+          <w:sz w:val="19"/>
+          <w:szCs w:val="19"/>
+          <w:lang w:val="en-US"/>
+        </w:rPr>
+        <w:t>][j])</w:t>
+      </w:r>
+    </w:p>
+    <w:p>
+      <w:pPr>
+        <w:autoSpaceDE w:val="0"/>
+        <w:autoSpaceDN w:val="0"/>
+        <w:adjustRightInd w:val="0"/>
+        <w:spacing w:after="0" w:line="240" w:lineRule="auto"/>
+        <w:rPr>
+          <w:rFonts w:ascii="Cascadia Mono" w:hAnsi="Cascadia Mono" w:cs="Cascadia Mono"/>
+          <w:color w:val="000000"/>
+          <w:sz w:val="19"/>
+          <w:szCs w:val="19"/>
+          <w:lang w:val="en-US"/>
+        </w:rPr>
+      </w:pPr>
+      <w:r>
+        <w:rPr>
+          <w:rFonts w:ascii="Cascadia Mono" w:hAnsi="Cascadia Mono" w:cs="Cascadia Mono"/>
+          <w:color w:val="000000"/>
+          <w:sz w:val="19"/>
+          <w:szCs w:val="19"/>
+          <w:lang w:val="en-US"/>
+        </w:rPr>
+        <w:t xml:space="preserve">                        temp[</w:t>
+      </w:r>
+      <w:proofErr w:type="spellStart"/>
+      <w:r>
+        <w:rPr>
+          <w:rFonts w:ascii="Cascadia Mono" w:hAnsi="Cascadia Mono" w:cs="Cascadia Mono"/>
+          <w:color w:val="000000"/>
+          <w:sz w:val="19"/>
+          <w:szCs w:val="19"/>
+          <w:lang w:val="en-US"/>
+        </w:rPr>
+        <w:t>i</w:t>
+      </w:r>
+      <w:proofErr w:type="spellEnd"/>
+      <w:r>
+        <w:rPr>
+          <w:rFonts w:ascii="Cascadia Mono" w:hAnsi="Cascadia Mono" w:cs="Cascadia Mono"/>
+          <w:color w:val="000000"/>
+          <w:sz w:val="19"/>
+          <w:szCs w:val="19"/>
+          <w:lang w:val="en-US"/>
+        </w:rPr>
+        <w:t>][j] = temp[</w:t>
+      </w:r>
+      <w:proofErr w:type="spellStart"/>
+      <w:r>
+        <w:rPr>
+          <w:rFonts w:ascii="Cascadia Mono" w:hAnsi="Cascadia Mono" w:cs="Cascadia Mono"/>
+          <w:color w:val="000000"/>
+          <w:sz w:val="19"/>
+          <w:szCs w:val="19"/>
+          <w:lang w:val="en-US"/>
+        </w:rPr>
+        <w:t>i</w:t>
+      </w:r>
+      <w:proofErr w:type="spellEnd"/>
+      <w:r>
+        <w:rPr>
+          <w:rFonts w:ascii="Cascadia Mono" w:hAnsi="Cascadia Mono" w:cs="Cascadia Mono"/>
+          <w:color w:val="000000"/>
+          <w:sz w:val="19"/>
+          <w:szCs w:val="19"/>
+          <w:lang w:val="en-US"/>
+        </w:rPr>
+        <w:t>][k] + temp[k][j];</w:t>
+      </w:r>
+    </w:p>
+    <w:p>
+      <w:pPr>
+        <w:autoSpaceDE w:val="0"/>
+        <w:autoSpaceDN w:val="0"/>
+        <w:adjustRightInd w:val="0"/>
+        <w:spacing w:after="0" w:line="240" w:lineRule="auto"/>
+        <w:rPr>
+          <w:rFonts w:ascii="Cascadia Mono" w:hAnsi="Cascadia Mono" w:cs="Cascadia Mono"/>
+          <w:color w:val="000000"/>
+          <w:sz w:val="19"/>
+          <w:szCs w:val="19"/>
+          <w:lang w:val="en-US"/>
+        </w:rPr>
+      </w:pPr>
+    </w:p>
+    <w:p>
+      <w:pPr>
+        <w:autoSpaceDE w:val="0"/>
+        <w:autoSpaceDN w:val="0"/>
+        <w:adjustRightInd w:val="0"/>
+        <w:spacing w:after="0" w:line="240" w:lineRule="auto"/>
+        <w:rPr>
+          <w:rFonts w:ascii="Cascadia Mono" w:hAnsi="Cascadia Mono" w:cs="Cascadia Mono"/>
+          <w:color w:val="000000"/>
+          <w:sz w:val="19"/>
+          <w:szCs w:val="19"/>
+          <w:lang w:val="en-US"/>
+        </w:rPr>
+      </w:pPr>
+      <w:r>
+        <w:rPr>
+          <w:rFonts w:ascii="Cascadia Mono" w:hAnsi="Cascadia Mono" w:cs="Cascadia Mono"/>
+          <w:color w:val="000000"/>
+          <w:sz w:val="19"/>
+          <w:szCs w:val="19"/>
+          <w:lang w:val="en-US"/>
+        </w:rPr>
+        <w:t xml:space="preserve">        </w:t>
+      </w:r>
+      <w:proofErr w:type="spellStart"/>
+      <w:r>
+        <w:rPr>
+          <w:rFonts w:ascii="Cascadia Mono" w:hAnsi="Cascadia Mono" w:cs="Cascadia Mono"/>
+          <w:color w:val="000000"/>
+          <w:sz w:val="19"/>
+          <w:szCs w:val="19"/>
+          <w:lang w:val="en-US"/>
+        </w:rPr>
+        <w:t>fout</w:t>
+      </w:r>
+      <w:proofErr w:type="spellEnd"/>
+      <w:r>
+        <w:rPr>
+          <w:rFonts w:ascii="Cascadia Mono" w:hAnsi="Cascadia Mono" w:cs="Cascadia Mono"/>
+          <w:color w:val="000000"/>
+          <w:sz w:val="19"/>
+          <w:szCs w:val="19"/>
+          <w:lang w:val="en-US"/>
+        </w:rPr>
+        <w:t xml:space="preserve"> </w:t>
       </w:r>
       <w:r>
         <w:rPr>
@@ -7034,6 +10260,7 @@
         </w:rPr>
         <w:t xml:space="preserve"> (</w:t>
       </w:r>
+      <w:proofErr w:type="spellStart"/>
       <w:r>
         <w:rPr>
           <w:rFonts w:ascii="Cascadia Mono" w:hAnsi="Cascadia Mono" w:cs="Cascadia Mono"/>
@@ -7044,40 +10271,151 @@
         </w:rPr>
         <w:t>int</w:t>
       </w:r>
-      <w:r>
-        <w:rPr>
-          <w:rFonts w:ascii="Cascadia Mono" w:hAnsi="Cascadia Mono" w:cs="Cascadia Mono"/>
-          <w:color w:val="000000"/>
-          <w:sz w:val="19"/>
-          <w:szCs w:val="19"/>
-          <w:lang w:val="en-US"/>
-        </w:rPr>
-        <w:t xml:space="preserve"> i = 1; i &lt;= numOfVertex; i++)</w:t>
-      </w:r>
-    </w:p>
-    <w:p>
-      <w:pPr>
-        <w:autoSpaceDE w:val="0"/>
-        <w:autoSpaceDN w:val="0"/>
-        <w:adjustRightInd w:val="0"/>
-        <w:spacing w:after="0" w:line="240" w:lineRule="auto"/>
-        <w:rPr>
-          <w:rFonts w:ascii="Cascadia Mono" w:hAnsi="Cascadia Mono" w:cs="Cascadia Mono"/>
-          <w:color w:val="000000"/>
-          <w:sz w:val="19"/>
-          <w:szCs w:val="19"/>
-          <w:lang w:val="en-US"/>
-        </w:rPr>
-      </w:pPr>
-      <w:r>
-        <w:rPr>
-          <w:rFonts w:ascii="Cascadia Mono" w:hAnsi="Cascadia Mono" w:cs="Cascadia Mono"/>
-          <w:color w:val="000000"/>
-          <w:sz w:val="19"/>
-          <w:szCs w:val="19"/>
-          <w:lang w:val="en-US"/>
-        </w:rPr>
-        <w:t xml:space="preserve">            fout </w:t>
+      <w:proofErr w:type="spellEnd"/>
+      <w:r>
+        <w:rPr>
+          <w:rFonts w:ascii="Cascadia Mono" w:hAnsi="Cascadia Mono" w:cs="Cascadia Mono"/>
+          <w:color w:val="000000"/>
+          <w:sz w:val="19"/>
+          <w:szCs w:val="19"/>
+          <w:lang w:val="en-US"/>
+        </w:rPr>
+        <w:t xml:space="preserve"> </w:t>
+      </w:r>
+      <w:proofErr w:type="spellStart"/>
+      <w:r>
+        <w:rPr>
+          <w:rFonts w:ascii="Cascadia Mono" w:hAnsi="Cascadia Mono" w:cs="Cascadia Mono"/>
+          <w:color w:val="000000"/>
+          <w:sz w:val="19"/>
+          <w:szCs w:val="19"/>
+          <w:lang w:val="en-US"/>
+        </w:rPr>
+        <w:t>i</w:t>
+      </w:r>
+      <w:proofErr w:type="spellEnd"/>
+      <w:r>
+        <w:rPr>
+          <w:rFonts w:ascii="Cascadia Mono" w:hAnsi="Cascadia Mono" w:cs="Cascadia Mono"/>
+          <w:color w:val="000000"/>
+          <w:sz w:val="19"/>
+          <w:szCs w:val="19"/>
+          <w:lang w:val="en-US"/>
+        </w:rPr>
+        <w:t xml:space="preserve"> = 1; </w:t>
+      </w:r>
+      <w:proofErr w:type="spellStart"/>
+      <w:r>
+        <w:rPr>
+          <w:rFonts w:ascii="Cascadia Mono" w:hAnsi="Cascadia Mono" w:cs="Cascadia Mono"/>
+          <w:color w:val="000000"/>
+          <w:sz w:val="19"/>
+          <w:szCs w:val="19"/>
+          <w:lang w:val="en-US"/>
+        </w:rPr>
+        <w:t>i</w:t>
+      </w:r>
+      <w:proofErr w:type="spellEnd"/>
+      <w:r>
+        <w:rPr>
+          <w:rFonts w:ascii="Cascadia Mono" w:hAnsi="Cascadia Mono" w:cs="Cascadia Mono"/>
+          <w:color w:val="000000"/>
+          <w:sz w:val="19"/>
+          <w:szCs w:val="19"/>
+          <w:lang w:val="en-US"/>
+        </w:rPr>
+        <w:t xml:space="preserve"> &lt;= </w:t>
+      </w:r>
+      <w:proofErr w:type="spellStart"/>
+      <w:r>
+        <w:rPr>
+          <w:rFonts w:ascii="Cascadia Mono" w:hAnsi="Cascadia Mono" w:cs="Cascadia Mono"/>
+          <w:color w:val="000000"/>
+          <w:sz w:val="19"/>
+          <w:szCs w:val="19"/>
+          <w:lang w:val="en-US"/>
+        </w:rPr>
+        <w:t>numOfVertex</w:t>
+      </w:r>
+      <w:proofErr w:type="spellEnd"/>
+      <w:r>
+        <w:rPr>
+          <w:rFonts w:ascii="Cascadia Mono" w:hAnsi="Cascadia Mono" w:cs="Cascadia Mono"/>
+          <w:color w:val="000000"/>
+          <w:sz w:val="19"/>
+          <w:szCs w:val="19"/>
+          <w:lang w:val="en-US"/>
+        </w:rPr>
+        <w:t xml:space="preserve">; </w:t>
+      </w:r>
+      <w:proofErr w:type="spellStart"/>
+      <w:r>
+        <w:rPr>
+          <w:rFonts w:ascii="Cascadia Mono" w:hAnsi="Cascadia Mono" w:cs="Cascadia Mono"/>
+          <w:color w:val="000000"/>
+          <w:sz w:val="19"/>
+          <w:szCs w:val="19"/>
+          <w:lang w:val="en-US"/>
+        </w:rPr>
+        <w:t>i</w:t>
+      </w:r>
+      <w:proofErr w:type="spellEnd"/>
+      <w:r>
+        <w:rPr>
+          <w:rFonts w:ascii="Cascadia Mono" w:hAnsi="Cascadia Mono" w:cs="Cascadia Mono"/>
+          <w:color w:val="000000"/>
+          <w:sz w:val="19"/>
+          <w:szCs w:val="19"/>
+          <w:lang w:val="en-US"/>
+        </w:rPr>
+        <w:t>++)</w:t>
+      </w:r>
+    </w:p>
+    <w:p>
+      <w:pPr>
+        <w:autoSpaceDE w:val="0"/>
+        <w:autoSpaceDN w:val="0"/>
+        <w:adjustRightInd w:val="0"/>
+        <w:spacing w:after="0" w:line="240" w:lineRule="auto"/>
+        <w:rPr>
+          <w:rFonts w:ascii="Cascadia Mono" w:hAnsi="Cascadia Mono" w:cs="Cascadia Mono"/>
+          <w:color w:val="000000"/>
+          <w:sz w:val="19"/>
+          <w:szCs w:val="19"/>
+          <w:lang w:val="en-US"/>
+        </w:rPr>
+      </w:pPr>
+      <w:r>
+        <w:rPr>
+          <w:rFonts w:ascii="Cascadia Mono" w:hAnsi="Cascadia Mono" w:cs="Cascadia Mono"/>
+          <w:color w:val="000000"/>
+          <w:sz w:val="19"/>
+          <w:szCs w:val="19"/>
+          <w:lang w:val="en-US"/>
+        </w:rPr>
+        <w:t xml:space="preserve">            </w:t>
+      </w:r>
+      <w:proofErr w:type="spellStart"/>
+      <w:r>
+        <w:rPr>
+          <w:rFonts w:ascii="Cascadia Mono" w:hAnsi="Cascadia Mono" w:cs="Cascadia Mono"/>
+          <w:color w:val="000000"/>
+          <w:sz w:val="19"/>
+          <w:szCs w:val="19"/>
+          <w:lang w:val="en-US"/>
+        </w:rPr>
+        <w:t>fout</w:t>
+      </w:r>
+      <w:proofErr w:type="spellEnd"/>
+      <w:r>
+        <w:rPr>
+          <w:rFonts w:ascii="Cascadia Mono" w:hAnsi="Cascadia Mono" w:cs="Cascadia Mono"/>
+          <w:color w:val="000000"/>
+          <w:sz w:val="19"/>
+          <w:szCs w:val="19"/>
+          <w:lang w:val="en-US"/>
+        </w:rPr>
+        <w:t xml:space="preserve"> </w:t>
       </w:r>
       <w:r>
         <w:rPr>
@@ -7097,7 +10435,29 @@
           <w:szCs w:val="19"/>
           <w:lang w:val="en-US"/>
         </w:rPr>
-        <w:t xml:space="preserve"> i </w:t>
+        <w:t xml:space="preserve"> </w:t>
+      </w:r>
+      <w:proofErr w:type="spellStart"/>
+      <w:r>
+        <w:rPr>
+          <w:rFonts w:ascii="Cascadia Mono" w:hAnsi="Cascadia Mono" w:cs="Cascadia Mono"/>
+          <w:color w:val="000000"/>
+          <w:sz w:val="19"/>
+          <w:szCs w:val="19"/>
+          <w:lang w:val="en-US"/>
+        </w:rPr>
+        <w:t>i</w:t>
+      </w:r>
+      <w:proofErr w:type="spellEnd"/>
+      <w:r>
+        <w:rPr>
+          <w:rFonts w:ascii="Cascadia Mono" w:hAnsi="Cascadia Mono" w:cs="Cascadia Mono"/>
+          <w:color w:val="000000"/>
+          <w:sz w:val="19"/>
+          <w:szCs w:val="19"/>
+          <w:lang w:val="en-US"/>
+        </w:rPr>
+        <w:t xml:space="preserve"> </w:t>
       </w:r>
       <w:r>
         <w:rPr>
@@ -7162,7 +10522,29 @@
           <w:szCs w:val="19"/>
           <w:lang w:val="en-US"/>
         </w:rPr>
-        <w:t xml:space="preserve">        fout </w:t>
+        <w:t xml:space="preserve">        </w:t>
+      </w:r>
+      <w:proofErr w:type="spellStart"/>
+      <w:r>
+        <w:rPr>
+          <w:rFonts w:ascii="Cascadia Mono" w:hAnsi="Cascadia Mono" w:cs="Cascadia Mono"/>
+          <w:color w:val="000000"/>
+          <w:sz w:val="19"/>
+          <w:szCs w:val="19"/>
+          <w:lang w:val="en-US"/>
+        </w:rPr>
+        <w:t>fout</w:t>
+      </w:r>
+      <w:proofErr w:type="spellEnd"/>
+      <w:r>
+        <w:rPr>
+          <w:rFonts w:ascii="Cascadia Mono" w:hAnsi="Cascadia Mono" w:cs="Cascadia Mono"/>
+          <w:color w:val="000000"/>
+          <w:sz w:val="19"/>
+          <w:szCs w:val="19"/>
+          <w:lang w:val="en-US"/>
+        </w:rPr>
+        <w:t xml:space="preserve"> </w:t>
       </w:r>
       <w:r>
         <w:rPr>
@@ -7182,7 +10564,29 @@
           <w:szCs w:val="19"/>
           <w:lang w:val="en-US"/>
         </w:rPr>
-        <w:t xml:space="preserve"> endl;</w:t>
+        <w:t xml:space="preserve"> </w:t>
+      </w:r>
+      <w:proofErr w:type="spellStart"/>
+      <w:r>
+        <w:rPr>
+          <w:rFonts w:ascii="Cascadia Mono" w:hAnsi="Cascadia Mono" w:cs="Cascadia Mono"/>
+          <w:color w:val="000000"/>
+          <w:sz w:val="19"/>
+          <w:szCs w:val="19"/>
+          <w:lang w:val="en-US"/>
+        </w:rPr>
+        <w:t>endl</w:t>
+      </w:r>
+      <w:proofErr w:type="spellEnd"/>
+      <w:r>
+        <w:rPr>
+          <w:rFonts w:ascii="Cascadia Mono" w:hAnsi="Cascadia Mono" w:cs="Cascadia Mono"/>
+          <w:color w:val="000000"/>
+          <w:sz w:val="19"/>
+          <w:szCs w:val="19"/>
+          <w:lang w:val="en-US"/>
+        </w:rPr>
+        <w:t>;</w:t>
       </w:r>
     </w:p>
     <w:p>
@@ -7229,6 +10633,7 @@
         </w:rPr>
         <w:t xml:space="preserve"> (</w:t>
       </w:r>
+      <w:proofErr w:type="spellStart"/>
       <w:r>
         <w:rPr>
           <w:rFonts w:ascii="Cascadia Mono" w:hAnsi="Cascadia Mono" w:cs="Cascadia Mono"/>
@@ -7239,40 +10644,151 @@
         </w:rPr>
         <w:t>int</w:t>
       </w:r>
-      <w:r>
-        <w:rPr>
-          <w:rFonts w:ascii="Cascadia Mono" w:hAnsi="Cascadia Mono" w:cs="Cascadia Mono"/>
-          <w:color w:val="000000"/>
-          <w:sz w:val="19"/>
-          <w:szCs w:val="19"/>
-          <w:lang w:val="en-US"/>
-        </w:rPr>
-        <w:t xml:space="preserve"> i = 0; i &lt; numOfVertex; i++) {</w:t>
-      </w:r>
-    </w:p>
-    <w:p>
-      <w:pPr>
-        <w:autoSpaceDE w:val="0"/>
-        <w:autoSpaceDN w:val="0"/>
-        <w:adjustRightInd w:val="0"/>
-        <w:spacing w:after="0" w:line="240" w:lineRule="auto"/>
-        <w:rPr>
-          <w:rFonts w:ascii="Cascadia Mono" w:hAnsi="Cascadia Mono" w:cs="Cascadia Mono"/>
-          <w:color w:val="000000"/>
-          <w:sz w:val="19"/>
-          <w:szCs w:val="19"/>
-          <w:lang w:val="en-US"/>
-        </w:rPr>
-      </w:pPr>
-      <w:r>
-        <w:rPr>
-          <w:rFonts w:ascii="Cascadia Mono" w:hAnsi="Cascadia Mono" w:cs="Cascadia Mono"/>
-          <w:color w:val="000000"/>
-          <w:sz w:val="19"/>
-          <w:szCs w:val="19"/>
-          <w:lang w:val="en-US"/>
-        </w:rPr>
-        <w:t xml:space="preserve">            fout </w:t>
+      <w:proofErr w:type="spellEnd"/>
+      <w:r>
+        <w:rPr>
+          <w:rFonts w:ascii="Cascadia Mono" w:hAnsi="Cascadia Mono" w:cs="Cascadia Mono"/>
+          <w:color w:val="000000"/>
+          <w:sz w:val="19"/>
+          <w:szCs w:val="19"/>
+          <w:lang w:val="en-US"/>
+        </w:rPr>
+        <w:t xml:space="preserve"> </w:t>
+      </w:r>
+      <w:proofErr w:type="spellStart"/>
+      <w:r>
+        <w:rPr>
+          <w:rFonts w:ascii="Cascadia Mono" w:hAnsi="Cascadia Mono" w:cs="Cascadia Mono"/>
+          <w:color w:val="000000"/>
+          <w:sz w:val="19"/>
+          <w:szCs w:val="19"/>
+          <w:lang w:val="en-US"/>
+        </w:rPr>
+        <w:t>i</w:t>
+      </w:r>
+      <w:proofErr w:type="spellEnd"/>
+      <w:r>
+        <w:rPr>
+          <w:rFonts w:ascii="Cascadia Mono" w:hAnsi="Cascadia Mono" w:cs="Cascadia Mono"/>
+          <w:color w:val="000000"/>
+          <w:sz w:val="19"/>
+          <w:szCs w:val="19"/>
+          <w:lang w:val="en-US"/>
+        </w:rPr>
+        <w:t xml:space="preserve"> = 0; </w:t>
+      </w:r>
+      <w:proofErr w:type="spellStart"/>
+      <w:r>
+        <w:rPr>
+          <w:rFonts w:ascii="Cascadia Mono" w:hAnsi="Cascadia Mono" w:cs="Cascadia Mono"/>
+          <w:color w:val="000000"/>
+          <w:sz w:val="19"/>
+          <w:szCs w:val="19"/>
+          <w:lang w:val="en-US"/>
+        </w:rPr>
+        <w:t>i</w:t>
+      </w:r>
+      <w:proofErr w:type="spellEnd"/>
+      <w:r>
+        <w:rPr>
+          <w:rFonts w:ascii="Cascadia Mono" w:hAnsi="Cascadia Mono" w:cs="Cascadia Mono"/>
+          <w:color w:val="000000"/>
+          <w:sz w:val="19"/>
+          <w:szCs w:val="19"/>
+          <w:lang w:val="en-US"/>
+        </w:rPr>
+        <w:t xml:space="preserve"> &lt; </w:t>
+      </w:r>
+      <w:proofErr w:type="spellStart"/>
+      <w:r>
+        <w:rPr>
+          <w:rFonts w:ascii="Cascadia Mono" w:hAnsi="Cascadia Mono" w:cs="Cascadia Mono"/>
+          <w:color w:val="000000"/>
+          <w:sz w:val="19"/>
+          <w:szCs w:val="19"/>
+          <w:lang w:val="en-US"/>
+        </w:rPr>
+        <w:t>numOfVertex</w:t>
+      </w:r>
+      <w:proofErr w:type="spellEnd"/>
+      <w:r>
+        <w:rPr>
+          <w:rFonts w:ascii="Cascadia Mono" w:hAnsi="Cascadia Mono" w:cs="Cascadia Mono"/>
+          <w:color w:val="000000"/>
+          <w:sz w:val="19"/>
+          <w:szCs w:val="19"/>
+          <w:lang w:val="en-US"/>
+        </w:rPr>
+        <w:t xml:space="preserve">; </w:t>
+      </w:r>
+      <w:proofErr w:type="spellStart"/>
+      <w:r>
+        <w:rPr>
+          <w:rFonts w:ascii="Cascadia Mono" w:hAnsi="Cascadia Mono" w:cs="Cascadia Mono"/>
+          <w:color w:val="000000"/>
+          <w:sz w:val="19"/>
+          <w:szCs w:val="19"/>
+          <w:lang w:val="en-US"/>
+        </w:rPr>
+        <w:t>i</w:t>
+      </w:r>
+      <w:proofErr w:type="spellEnd"/>
+      <w:r>
+        <w:rPr>
+          <w:rFonts w:ascii="Cascadia Mono" w:hAnsi="Cascadia Mono" w:cs="Cascadia Mono"/>
+          <w:color w:val="000000"/>
+          <w:sz w:val="19"/>
+          <w:szCs w:val="19"/>
+          <w:lang w:val="en-US"/>
+        </w:rPr>
+        <w:t>++) {</w:t>
+      </w:r>
+    </w:p>
+    <w:p>
+      <w:pPr>
+        <w:autoSpaceDE w:val="0"/>
+        <w:autoSpaceDN w:val="0"/>
+        <w:adjustRightInd w:val="0"/>
+        <w:spacing w:after="0" w:line="240" w:lineRule="auto"/>
+        <w:rPr>
+          <w:rFonts w:ascii="Cascadia Mono" w:hAnsi="Cascadia Mono" w:cs="Cascadia Mono"/>
+          <w:color w:val="000000"/>
+          <w:sz w:val="19"/>
+          <w:szCs w:val="19"/>
+          <w:lang w:val="en-US"/>
+        </w:rPr>
+      </w:pPr>
+      <w:r>
+        <w:rPr>
+          <w:rFonts w:ascii="Cascadia Mono" w:hAnsi="Cascadia Mono" w:cs="Cascadia Mono"/>
+          <w:color w:val="000000"/>
+          <w:sz w:val="19"/>
+          <w:szCs w:val="19"/>
+          <w:lang w:val="en-US"/>
+        </w:rPr>
+        <w:t xml:space="preserve">            </w:t>
+      </w:r>
+      <w:proofErr w:type="spellStart"/>
+      <w:r>
+        <w:rPr>
+          <w:rFonts w:ascii="Cascadia Mono" w:hAnsi="Cascadia Mono" w:cs="Cascadia Mono"/>
+          <w:color w:val="000000"/>
+          <w:sz w:val="19"/>
+          <w:szCs w:val="19"/>
+          <w:lang w:val="en-US"/>
+        </w:rPr>
+        <w:t>fout</w:t>
+      </w:r>
+      <w:proofErr w:type="spellEnd"/>
+      <w:r>
+        <w:rPr>
+          <w:rFonts w:ascii="Cascadia Mono" w:hAnsi="Cascadia Mono" w:cs="Cascadia Mono"/>
+          <w:color w:val="000000"/>
+          <w:sz w:val="19"/>
+          <w:szCs w:val="19"/>
+          <w:lang w:val="en-US"/>
+        </w:rPr>
+        <w:t xml:space="preserve"> </w:t>
       </w:r>
       <w:r>
         <w:rPr>
@@ -7292,7 +10808,29 @@
           <w:szCs w:val="19"/>
           <w:lang w:val="en-US"/>
         </w:rPr>
-        <w:t xml:space="preserve"> i + 1 </w:t>
+        <w:t xml:space="preserve"> </w:t>
+      </w:r>
+      <w:proofErr w:type="spellStart"/>
+      <w:r>
+        <w:rPr>
+          <w:rFonts w:ascii="Cascadia Mono" w:hAnsi="Cascadia Mono" w:cs="Cascadia Mono"/>
+          <w:color w:val="000000"/>
+          <w:sz w:val="19"/>
+          <w:szCs w:val="19"/>
+          <w:lang w:val="en-US"/>
+        </w:rPr>
+        <w:t>i</w:t>
+      </w:r>
+      <w:proofErr w:type="spellEnd"/>
+      <w:r>
+        <w:rPr>
+          <w:rFonts w:ascii="Cascadia Mono" w:hAnsi="Cascadia Mono" w:cs="Cascadia Mono"/>
+          <w:color w:val="000000"/>
+          <w:sz w:val="19"/>
+          <w:szCs w:val="19"/>
+          <w:lang w:val="en-US"/>
+        </w:rPr>
+        <w:t xml:space="preserve"> + 1 </w:t>
       </w:r>
       <w:r>
         <w:rPr>
@@ -7379,6 +10917,7 @@
         </w:rPr>
         <w:t xml:space="preserve"> (</w:t>
       </w:r>
+      <w:proofErr w:type="spellStart"/>
       <w:r>
         <w:rPr>
           <w:rFonts w:ascii="Cascadia Mono" w:hAnsi="Cascadia Mono" w:cs="Cascadia Mono"/>
@@ -7389,40 +10928,107 @@
         </w:rPr>
         <w:t>int</w:t>
       </w:r>
-      <w:r>
-        <w:rPr>
-          <w:rFonts w:ascii="Cascadia Mono" w:hAnsi="Cascadia Mono" w:cs="Cascadia Mono"/>
-          <w:color w:val="000000"/>
-          <w:sz w:val="19"/>
-          <w:szCs w:val="19"/>
-          <w:lang w:val="en-US"/>
-        </w:rPr>
-        <w:t xml:space="preserve"> j = 0; j &lt; numOfVertex; j++) {</w:t>
-      </w:r>
-    </w:p>
-    <w:p>
-      <w:pPr>
-        <w:autoSpaceDE w:val="0"/>
-        <w:autoSpaceDN w:val="0"/>
-        <w:adjustRightInd w:val="0"/>
-        <w:spacing w:after="0" w:line="240" w:lineRule="auto"/>
-        <w:rPr>
-          <w:rFonts w:ascii="Cascadia Mono" w:hAnsi="Cascadia Mono" w:cs="Cascadia Mono"/>
-          <w:color w:val="000000"/>
-          <w:sz w:val="19"/>
-          <w:szCs w:val="19"/>
-          <w:lang w:val="en-US"/>
-        </w:rPr>
-      </w:pPr>
-      <w:r>
-        <w:rPr>
-          <w:rFonts w:ascii="Cascadia Mono" w:hAnsi="Cascadia Mono" w:cs="Cascadia Mono"/>
-          <w:color w:val="000000"/>
-          <w:sz w:val="19"/>
-          <w:szCs w:val="19"/>
-          <w:lang w:val="en-US"/>
-        </w:rPr>
-        <w:t xml:space="preserve">                fout </w:t>
+      <w:proofErr w:type="spellEnd"/>
+      <w:r>
+        <w:rPr>
+          <w:rFonts w:ascii="Cascadia Mono" w:hAnsi="Cascadia Mono" w:cs="Cascadia Mono"/>
+          <w:color w:val="000000"/>
+          <w:sz w:val="19"/>
+          <w:szCs w:val="19"/>
+          <w:lang w:val="en-US"/>
+        </w:rPr>
+        <w:t xml:space="preserve"> j = 0; j &lt; </w:t>
+      </w:r>
+      <w:proofErr w:type="spellStart"/>
+      <w:r>
+        <w:rPr>
+          <w:rFonts w:ascii="Cascadia Mono" w:hAnsi="Cascadia Mono" w:cs="Cascadia Mono"/>
+          <w:color w:val="000000"/>
+          <w:sz w:val="19"/>
+          <w:szCs w:val="19"/>
+          <w:lang w:val="en-US"/>
+        </w:rPr>
+        <w:t>numOfVertex</w:t>
+      </w:r>
+      <w:proofErr w:type="spellEnd"/>
+      <w:r>
+        <w:rPr>
+          <w:rFonts w:ascii="Cascadia Mono" w:hAnsi="Cascadia Mono" w:cs="Cascadia Mono"/>
+          <w:color w:val="000000"/>
+          <w:sz w:val="19"/>
+          <w:szCs w:val="19"/>
+          <w:lang w:val="en-US"/>
+        </w:rPr>
+        <w:t xml:space="preserve">; </w:t>
+      </w:r>
+      <w:proofErr w:type="spellStart"/>
+      <w:r>
+        <w:rPr>
+          <w:rFonts w:ascii="Cascadia Mono" w:hAnsi="Cascadia Mono" w:cs="Cascadia Mono"/>
+          <w:color w:val="000000"/>
+          <w:sz w:val="19"/>
+          <w:szCs w:val="19"/>
+          <w:lang w:val="en-US"/>
+        </w:rPr>
+        <w:t>j++</w:t>
+      </w:r>
+      <w:proofErr w:type="spellEnd"/>
+      <w:r>
+        <w:rPr>
+          <w:rFonts w:ascii="Cascadia Mono" w:hAnsi="Cascadia Mono" w:cs="Cascadia Mono"/>
+          <w:color w:val="000000"/>
+          <w:sz w:val="19"/>
+          <w:szCs w:val="19"/>
+          <w:lang w:val="en-US"/>
+        </w:rPr>
+        <w:t>) {</w:t>
+      </w:r>
+    </w:p>
+    <w:p>
+      <w:pPr>
+        <w:autoSpaceDE w:val="0"/>
+        <w:autoSpaceDN w:val="0"/>
+        <w:adjustRightInd w:val="0"/>
+        <w:spacing w:after="0" w:line="240" w:lineRule="auto"/>
+        <w:rPr>
+          <w:rFonts w:ascii="Cascadia Mono" w:hAnsi="Cascadia Mono" w:cs="Cascadia Mono"/>
+          <w:color w:val="000000"/>
+          <w:sz w:val="19"/>
+          <w:szCs w:val="19"/>
+          <w:lang w:val="en-US"/>
+        </w:rPr>
+      </w:pPr>
+      <w:r>
+        <w:rPr>
+          <w:rFonts w:ascii="Cascadia Mono" w:hAnsi="Cascadia Mono" w:cs="Cascadia Mono"/>
+          <w:color w:val="000000"/>
+          <w:sz w:val="19"/>
+          <w:szCs w:val="19"/>
+          <w:lang w:val="en-US"/>
+        </w:rPr>
+        <w:t xml:space="preserve">                </w:t>
+      </w:r>
+      <w:proofErr w:type="spellStart"/>
+      <w:r>
+        <w:rPr>
+          <w:rFonts w:ascii="Cascadia Mono" w:hAnsi="Cascadia Mono" w:cs="Cascadia Mono"/>
+          <w:color w:val="000000"/>
+          <w:sz w:val="19"/>
+          <w:szCs w:val="19"/>
+          <w:lang w:val="en-US"/>
+        </w:rPr>
+        <w:t>fout</w:t>
+      </w:r>
+      <w:proofErr w:type="spellEnd"/>
+      <w:r>
+        <w:rPr>
+          <w:rFonts w:ascii="Cascadia Mono" w:hAnsi="Cascadia Mono" w:cs="Cascadia Mono"/>
+          <w:color w:val="000000"/>
+          <w:sz w:val="19"/>
+          <w:szCs w:val="19"/>
+          <w:lang w:val="en-US"/>
+        </w:rPr>
+        <w:t xml:space="preserve"> </w:t>
       </w:r>
       <w:r>
         <w:rPr>
@@ -7442,7 +11048,29 @@
           <w:szCs w:val="19"/>
           <w:lang w:val="en-US"/>
         </w:rPr>
-        <w:t xml:space="preserve"> temp[i][j] </w:t>
+        <w:t xml:space="preserve"> temp[</w:t>
+      </w:r>
+      <w:proofErr w:type="spellStart"/>
+      <w:r>
+        <w:rPr>
+          <w:rFonts w:ascii="Cascadia Mono" w:hAnsi="Cascadia Mono" w:cs="Cascadia Mono"/>
+          <w:color w:val="000000"/>
+          <w:sz w:val="19"/>
+          <w:szCs w:val="19"/>
+          <w:lang w:val="en-US"/>
+        </w:rPr>
+        <w:t>i</w:t>
+      </w:r>
+      <w:proofErr w:type="spellEnd"/>
+      <w:r>
+        <w:rPr>
+          <w:rFonts w:ascii="Cascadia Mono" w:hAnsi="Cascadia Mono" w:cs="Cascadia Mono"/>
+          <w:color w:val="000000"/>
+          <w:sz w:val="19"/>
+          <w:szCs w:val="19"/>
+          <w:lang w:val="en-US"/>
+        </w:rPr>
+        <w:t xml:space="preserve">][j] </w:t>
       </w:r>
       <w:r>
         <w:rPr>
@@ -7532,7 +11160,29 @@
           <w:szCs w:val="19"/>
           <w:lang w:val="en-US"/>
         </w:rPr>
-        <w:t xml:space="preserve">            fout </w:t>
+        <w:t xml:space="preserve">            </w:t>
+      </w:r>
+      <w:proofErr w:type="spellStart"/>
+      <w:r>
+        <w:rPr>
+          <w:rFonts w:ascii="Cascadia Mono" w:hAnsi="Cascadia Mono" w:cs="Cascadia Mono"/>
+          <w:color w:val="000000"/>
+          <w:sz w:val="19"/>
+          <w:szCs w:val="19"/>
+          <w:lang w:val="en-US"/>
+        </w:rPr>
+        <w:t>fout</w:t>
+      </w:r>
+      <w:proofErr w:type="spellEnd"/>
+      <w:r>
+        <w:rPr>
+          <w:rFonts w:ascii="Cascadia Mono" w:hAnsi="Cascadia Mono" w:cs="Cascadia Mono"/>
+          <w:color w:val="000000"/>
+          <w:sz w:val="19"/>
+          <w:szCs w:val="19"/>
+          <w:lang w:val="en-US"/>
+        </w:rPr>
+        <w:t xml:space="preserve"> </w:t>
       </w:r>
       <w:r>
         <w:rPr>
@@ -7552,7 +11202,29 @@
           <w:szCs w:val="19"/>
           <w:lang w:val="en-US"/>
         </w:rPr>
-        <w:t xml:space="preserve"> endl;</w:t>
+        <w:t xml:space="preserve"> </w:t>
+      </w:r>
+      <w:proofErr w:type="spellStart"/>
+      <w:r>
+        <w:rPr>
+          <w:rFonts w:ascii="Cascadia Mono" w:hAnsi="Cascadia Mono" w:cs="Cascadia Mono"/>
+          <w:color w:val="000000"/>
+          <w:sz w:val="19"/>
+          <w:szCs w:val="19"/>
+          <w:lang w:val="en-US"/>
+        </w:rPr>
+        <w:t>endl</w:t>
+      </w:r>
+      <w:proofErr w:type="spellEnd"/>
+      <w:r>
+        <w:rPr>
+          <w:rFonts w:ascii="Cascadia Mono" w:hAnsi="Cascadia Mono" w:cs="Cascadia Mono"/>
+          <w:color w:val="000000"/>
+          <w:sz w:val="19"/>
+          <w:szCs w:val="19"/>
+          <w:lang w:val="en-US"/>
+        </w:rPr>
+        <w:t>;</w:t>
       </w:r>
     </w:p>
     <w:p>
@@ -7602,7 +11274,31 @@
           <w:szCs w:val="19"/>
           <w:lang w:val="en-US"/>
         </w:rPr>
-        <w:t xml:space="preserve">        fout.close();</w:t>
+        <w:t xml:space="preserve">        </w:t>
+      </w:r>
+      <w:proofErr w:type="spellStart"/>
+      <w:proofErr w:type="gramStart"/>
+      <w:r>
+        <w:rPr>
+          <w:rFonts w:ascii="Cascadia Mono" w:hAnsi="Cascadia Mono" w:cs="Cascadia Mono"/>
+          <w:color w:val="000000"/>
+          <w:sz w:val="19"/>
+          <w:szCs w:val="19"/>
+          <w:lang w:val="en-US"/>
+        </w:rPr>
+        <w:t>fout.close</w:t>
+      </w:r>
+      <w:proofErr w:type="spellEnd"/>
+      <w:proofErr w:type="gramEnd"/>
+      <w:r>
+        <w:rPr>
+          <w:rFonts w:ascii="Cascadia Mono" w:hAnsi="Cascadia Mono" w:cs="Cascadia Mono"/>
+          <w:color w:val="000000"/>
+          <w:sz w:val="19"/>
+          <w:szCs w:val="19"/>
+          <w:lang w:val="en-US"/>
+        </w:rPr>
+        <w:t>();</w:t>
       </w:r>
     </w:p>
     <w:p>
@@ -7689,6 +11385,7 @@
         </w:rPr>
         <w:t xml:space="preserve">    </w:t>
       </w:r>
+      <w:proofErr w:type="spellStart"/>
       <w:r>
         <w:rPr>
           <w:rFonts w:ascii="Cascadia Mono" w:hAnsi="Cascadia Mono" w:cs="Cascadia Mono"/>
@@ -7699,16 +11396,41 @@
         </w:rPr>
         <w:t>int</w:t>
       </w:r>
-      <w:r>
-        <w:rPr>
-          <w:rFonts w:ascii="Cascadia Mono" w:hAnsi="Cascadia Mono" w:cs="Cascadia Mono"/>
-          <w:color w:val="000000"/>
-          <w:sz w:val="19"/>
-          <w:szCs w:val="19"/>
-          <w:lang w:val="en-US"/>
-        </w:rPr>
-        <w:t xml:space="preserve"> findSmalest(</w:t>
-      </w:r>
+      <w:proofErr w:type="spellEnd"/>
+      <w:r>
+        <w:rPr>
+          <w:rFonts w:ascii="Cascadia Mono" w:hAnsi="Cascadia Mono" w:cs="Cascadia Mono"/>
+          <w:color w:val="000000"/>
+          <w:sz w:val="19"/>
+          <w:szCs w:val="19"/>
+          <w:lang w:val="en-US"/>
+        </w:rPr>
+        <w:t xml:space="preserve"> </w:t>
+      </w:r>
+      <w:proofErr w:type="spellStart"/>
+      <w:proofErr w:type="gramStart"/>
+      <w:r>
+        <w:rPr>
+          <w:rFonts w:ascii="Cascadia Mono" w:hAnsi="Cascadia Mono" w:cs="Cascadia Mono"/>
+          <w:color w:val="000000"/>
+          <w:sz w:val="19"/>
+          <w:szCs w:val="19"/>
+          <w:lang w:val="en-US"/>
+        </w:rPr>
+        <w:t>findSmalest</w:t>
+      </w:r>
+      <w:proofErr w:type="spellEnd"/>
+      <w:r>
+        <w:rPr>
+          <w:rFonts w:ascii="Cascadia Mono" w:hAnsi="Cascadia Mono" w:cs="Cascadia Mono"/>
+          <w:color w:val="000000"/>
+          <w:sz w:val="19"/>
+          <w:szCs w:val="19"/>
+          <w:lang w:val="en-US"/>
+        </w:rPr>
+        <w:t>(</w:t>
+      </w:r>
+      <w:proofErr w:type="gramEnd"/>
       <w:r>
         <w:rPr>
           <w:rFonts w:ascii="Cascadia Mono" w:hAnsi="Cascadia Mono" w:cs="Cascadia Mono"/>
@@ -7729,6 +11451,7 @@
         </w:rPr>
         <w:t xml:space="preserve"> &lt;</w:t>
       </w:r>
+      <w:proofErr w:type="spellStart"/>
       <w:r>
         <w:rPr>
           <w:rFonts w:ascii="Cascadia Mono" w:hAnsi="Cascadia Mono" w:cs="Cascadia Mono"/>
@@ -7739,6 +11462,7 @@
         </w:rPr>
         <w:t>int</w:t>
       </w:r>
+      <w:proofErr w:type="spellEnd"/>
       <w:r>
         <w:rPr>
           <w:rFonts w:ascii="Cascadia Mono" w:hAnsi="Cascadia Mono" w:cs="Cascadia Mono"/>
@@ -7749,6 +11473,7 @@
         </w:rPr>
         <w:t xml:space="preserve">&gt; </w:t>
       </w:r>
+      <w:proofErr w:type="spellStart"/>
       <w:r>
         <w:rPr>
           <w:rFonts w:ascii="Cascadia Mono" w:hAnsi="Cascadia Mono" w:cs="Cascadia Mono"/>
@@ -7759,6 +11484,7 @@
         </w:rPr>
         <w:t>dist</w:t>
       </w:r>
+      <w:proofErr w:type="spellEnd"/>
       <w:r>
         <w:rPr>
           <w:rFonts w:ascii="Cascadia Mono" w:hAnsi="Cascadia Mono" w:cs="Cascadia Mono"/>
@@ -7809,6 +11535,7 @@
         </w:rPr>
         <w:t xml:space="preserve">&gt; </w:t>
       </w:r>
+      <w:proofErr w:type="spellStart"/>
       <w:r>
         <w:rPr>
           <w:rFonts w:ascii="Cascadia Mono" w:hAnsi="Cascadia Mono" w:cs="Cascadia Mono"/>
@@ -7819,6 +11546,7 @@
         </w:rPr>
         <w:t>isVisited</w:t>
       </w:r>
+      <w:proofErr w:type="spellEnd"/>
       <w:r>
         <w:rPr>
           <w:rFonts w:ascii="Cascadia Mono" w:hAnsi="Cascadia Mono" w:cs="Cascadia Mono"/>
@@ -7854,6 +11582,7 @@
         </w:rPr>
         <w:t xml:space="preserve">        </w:t>
       </w:r>
+      <w:proofErr w:type="spellStart"/>
       <w:r>
         <w:rPr>
           <w:rFonts w:ascii="Cascadia Mono" w:hAnsi="Cascadia Mono" w:cs="Cascadia Mono"/>
@@ -7864,6 +11593,7 @@
         </w:rPr>
         <w:t>int</w:t>
       </w:r>
+      <w:proofErr w:type="spellEnd"/>
       <w:r>
         <w:rPr>
           <w:rFonts w:ascii="Cascadia Mono" w:hAnsi="Cascadia Mono" w:cs="Cascadia Mono"/>
@@ -7899,6 +11629,7 @@
         </w:rPr>
         <w:t xml:space="preserve">        </w:t>
       </w:r>
+      <w:proofErr w:type="gramStart"/>
       <w:r>
         <w:rPr>
           <w:rFonts w:ascii="Cascadia Mono" w:hAnsi="Cascadia Mono" w:cs="Cascadia Mono"/>
@@ -7919,6 +11650,8 @@
         </w:rPr>
         <w:t>(</w:t>
       </w:r>
+      <w:proofErr w:type="spellStart"/>
+      <w:proofErr w:type="gramEnd"/>
       <w:r>
         <w:rPr>
           <w:rFonts w:ascii="Cascadia Mono" w:hAnsi="Cascadia Mono" w:cs="Cascadia Mono"/>
@@ -7929,16 +11662,62 @@
         </w:rPr>
         <w:t>int</w:t>
       </w:r>
-      <w:r>
-        <w:rPr>
-          <w:rFonts w:ascii="Cascadia Mono" w:hAnsi="Cascadia Mono" w:cs="Cascadia Mono"/>
-          <w:color w:val="000000"/>
-          <w:sz w:val="19"/>
-          <w:szCs w:val="19"/>
-          <w:lang w:val="en-US"/>
-        </w:rPr>
-        <w:t xml:space="preserve"> i = 0; i &lt; </w:t>
-      </w:r>
+      <w:proofErr w:type="spellEnd"/>
+      <w:r>
+        <w:rPr>
+          <w:rFonts w:ascii="Cascadia Mono" w:hAnsi="Cascadia Mono" w:cs="Cascadia Mono"/>
+          <w:color w:val="000000"/>
+          <w:sz w:val="19"/>
+          <w:szCs w:val="19"/>
+          <w:lang w:val="en-US"/>
+        </w:rPr>
+        <w:t xml:space="preserve"> </w:t>
+      </w:r>
+      <w:proofErr w:type="spellStart"/>
+      <w:r>
+        <w:rPr>
+          <w:rFonts w:ascii="Cascadia Mono" w:hAnsi="Cascadia Mono" w:cs="Cascadia Mono"/>
+          <w:color w:val="000000"/>
+          <w:sz w:val="19"/>
+          <w:szCs w:val="19"/>
+          <w:lang w:val="en-US"/>
+        </w:rPr>
+        <w:t>i</w:t>
+      </w:r>
+      <w:proofErr w:type="spellEnd"/>
+      <w:r>
+        <w:rPr>
+          <w:rFonts w:ascii="Cascadia Mono" w:hAnsi="Cascadia Mono" w:cs="Cascadia Mono"/>
+          <w:color w:val="000000"/>
+          <w:sz w:val="19"/>
+          <w:szCs w:val="19"/>
+          <w:lang w:val="en-US"/>
+        </w:rPr>
+        <w:t xml:space="preserve"> = 0; </w:t>
+      </w:r>
+      <w:proofErr w:type="spellStart"/>
+      <w:r>
+        <w:rPr>
+          <w:rFonts w:ascii="Cascadia Mono" w:hAnsi="Cascadia Mono" w:cs="Cascadia Mono"/>
+          <w:color w:val="000000"/>
+          <w:sz w:val="19"/>
+          <w:szCs w:val="19"/>
+          <w:lang w:val="en-US"/>
+        </w:rPr>
+        <w:t>i</w:t>
+      </w:r>
+      <w:proofErr w:type="spellEnd"/>
+      <w:r>
+        <w:rPr>
+          <w:rFonts w:ascii="Cascadia Mono" w:hAnsi="Cascadia Mono" w:cs="Cascadia Mono"/>
+          <w:color w:val="000000"/>
+          <w:sz w:val="19"/>
+          <w:szCs w:val="19"/>
+          <w:lang w:val="en-US"/>
+        </w:rPr>
+        <w:t xml:space="preserve"> &lt; </w:t>
+      </w:r>
+      <w:proofErr w:type="spellStart"/>
       <w:r>
         <w:rPr>
           <w:rFonts w:ascii="Cascadia Mono" w:hAnsi="Cascadia Mono" w:cs="Cascadia Mono"/>
@@ -7957,7 +11736,40 @@
           <w:szCs w:val="19"/>
           <w:lang w:val="en-US"/>
         </w:rPr>
-        <w:t>.size();i++){</w:t>
+        <w:t>.size</w:t>
+      </w:r>
+      <w:proofErr w:type="spellEnd"/>
+      <w:r>
+        <w:rPr>
+          <w:rFonts w:ascii="Cascadia Mono" w:hAnsi="Cascadia Mono" w:cs="Cascadia Mono"/>
+          <w:color w:val="000000"/>
+          <w:sz w:val="19"/>
+          <w:szCs w:val="19"/>
+          <w:lang w:val="en-US"/>
+        </w:rPr>
+        <w:t>();</w:t>
+      </w:r>
+      <w:proofErr w:type="spellStart"/>
+      <w:r>
+        <w:rPr>
+          <w:rFonts w:ascii="Cascadia Mono" w:hAnsi="Cascadia Mono" w:cs="Cascadia Mono"/>
+          <w:color w:val="000000"/>
+          <w:sz w:val="19"/>
+          <w:szCs w:val="19"/>
+          <w:lang w:val="en-US"/>
+        </w:rPr>
+        <w:t>i</w:t>
+      </w:r>
+      <w:proofErr w:type="spellEnd"/>
+      <w:r>
+        <w:rPr>
+          <w:rFonts w:ascii="Cascadia Mono" w:hAnsi="Cascadia Mono" w:cs="Cascadia Mono"/>
+          <w:color w:val="000000"/>
+          <w:sz w:val="19"/>
+          <w:szCs w:val="19"/>
+          <w:lang w:val="en-US"/>
+        </w:rPr>
+        <w:t>++){</w:t>
       </w:r>
     </w:p>
     <w:p>
@@ -8004,6 +11816,7 @@
         </w:rPr>
         <w:t xml:space="preserve"> (</w:t>
       </w:r>
+      <w:proofErr w:type="spellStart"/>
       <w:r>
         <w:rPr>
           <w:rFonts w:ascii="Cascadia Mono" w:hAnsi="Cascadia Mono" w:cs="Cascadia Mono"/>
@@ -8014,6 +11827,7 @@
         </w:rPr>
         <w:t>dist</w:t>
       </w:r>
+      <w:proofErr w:type="spellEnd"/>
       <w:r>
         <w:rPr>
           <w:rFonts w:ascii="Cascadia Mono" w:hAnsi="Cascadia Mono" w:cs="Cascadia Mono"/>
@@ -8024,6 +11838,7 @@
         </w:rPr>
         <w:t>[</w:t>
       </w:r>
+      <w:proofErr w:type="spellStart"/>
       <w:r>
         <w:rPr>
           <w:rFonts w:ascii="Cascadia Mono" w:hAnsi="Cascadia Mono" w:cs="Cascadia Mono"/>
@@ -8034,6 +11849,7 @@
         </w:rPr>
         <w:t>i</w:t>
       </w:r>
+      <w:proofErr w:type="spellEnd"/>
       <w:r>
         <w:rPr>
           <w:rFonts w:ascii="Cascadia Mono" w:hAnsi="Cascadia Mono" w:cs="Cascadia Mono"/>
@@ -8052,8 +11868,20 @@
           <w:szCs w:val="19"/>
           <w:lang w:val="en-US"/>
         </w:rPr>
-        <w:t xml:space="preserve"> &lt; min &amp;&amp; !</w:t>
-      </w:r>
+        <w:t xml:space="preserve"> &lt; min &amp;</w:t>
+      </w:r>
+      <w:proofErr w:type="gramStart"/>
+      <w:r>
+        <w:rPr>
+          <w:rFonts w:ascii="Cascadia Mono" w:hAnsi="Cascadia Mono" w:cs="Cascadia Mono"/>
+          <w:color w:val="000000"/>
+          <w:sz w:val="19"/>
+          <w:szCs w:val="19"/>
+          <w:lang w:val="en-US"/>
+        </w:rPr>
+        <w:t>&amp; !</w:t>
+      </w:r>
+      <w:proofErr w:type="spellStart"/>
       <w:r>
         <w:rPr>
           <w:rFonts w:ascii="Cascadia Mono" w:hAnsi="Cascadia Mono" w:cs="Cascadia Mono"/>
@@ -8064,6 +11892,8 @@
         </w:rPr>
         <w:t>isVisited</w:t>
       </w:r>
+      <w:proofErr w:type="spellEnd"/>
+      <w:proofErr w:type="gramEnd"/>
       <w:r>
         <w:rPr>
           <w:rFonts w:ascii="Cascadia Mono" w:hAnsi="Cascadia Mono" w:cs="Cascadia Mono"/>
@@ -8074,6 +11904,7 @@
         </w:rPr>
         <w:t>[</w:t>
       </w:r>
+      <w:proofErr w:type="spellStart"/>
       <w:r>
         <w:rPr>
           <w:rFonts w:ascii="Cascadia Mono" w:hAnsi="Cascadia Mono" w:cs="Cascadia Mono"/>
@@ -8084,6 +11915,7 @@
         </w:rPr>
         <w:t>i</w:t>
       </w:r>
+      <w:proofErr w:type="spellEnd"/>
       <w:r>
         <w:rPr>
           <w:rFonts w:ascii="Cascadia Mono" w:hAnsi="Cascadia Mono" w:cs="Cascadia Mono"/>
@@ -8127,7 +11959,29 @@
           <w:szCs w:val="19"/>
           <w:lang w:val="en-US"/>
         </w:rPr>
-        <w:t xml:space="preserve">                min = i;</w:t>
+        <w:t xml:space="preserve">                min = </w:t>
+      </w:r>
+      <w:proofErr w:type="spellStart"/>
+      <w:r>
+        <w:rPr>
+          <w:rFonts w:ascii="Cascadia Mono" w:hAnsi="Cascadia Mono" w:cs="Cascadia Mono"/>
+          <w:color w:val="000000"/>
+          <w:sz w:val="19"/>
+          <w:szCs w:val="19"/>
+          <w:lang w:val="en-US"/>
+        </w:rPr>
+        <w:t>i</w:t>
+      </w:r>
+      <w:proofErr w:type="spellEnd"/>
+      <w:r>
+        <w:rPr>
+          <w:rFonts w:ascii="Cascadia Mono" w:hAnsi="Cascadia Mono" w:cs="Cascadia Mono"/>
+          <w:color w:val="000000"/>
+          <w:sz w:val="19"/>
+          <w:szCs w:val="19"/>
+          <w:lang w:val="en-US"/>
+        </w:rPr>
+        <w:t>;</w:t>
       </w:r>
     </w:p>
     <w:p>
@@ -8319,6 +12173,8 @@
           <w:lang w:val="en-US"/>
         </w:rPr>
       </w:pPr>
+      <w:bookmarkStart w:id="0" w:name="_GoBack"/>
+      <w:proofErr w:type="spellStart"/>
       <w:r>
         <w:rPr>
           <w:rFonts w:ascii="Cascadia Mono" w:hAnsi="Cascadia Mono" w:cs="Cascadia Mono"/>
@@ -8330,15 +12186,38 @@
         <w:lastRenderedPageBreak/>
         <w:t>int</w:t>
       </w:r>
-      <w:r>
-        <w:rPr>
-          <w:rFonts w:ascii="Cascadia Mono" w:hAnsi="Cascadia Mono" w:cs="Cascadia Mono"/>
-          <w:color w:val="000000"/>
-          <w:sz w:val="19"/>
-          <w:szCs w:val="19"/>
-          <w:lang w:val="en-US"/>
-        </w:rPr>
-        <w:t xml:space="preserve"> main()</w:t>
+      <w:proofErr w:type="spellEnd"/>
+      <w:r>
+        <w:rPr>
+          <w:rFonts w:ascii="Cascadia Mono" w:hAnsi="Cascadia Mono" w:cs="Cascadia Mono"/>
+          <w:color w:val="000000"/>
+          <w:sz w:val="19"/>
+          <w:szCs w:val="19"/>
+          <w:lang w:val="en-US"/>
+        </w:rPr>
+        <w:t xml:space="preserve"> </w:t>
+      </w:r>
+      <w:proofErr w:type="gramStart"/>
+      <w:r>
+        <w:rPr>
+          <w:rFonts w:ascii="Cascadia Mono" w:hAnsi="Cascadia Mono" w:cs="Cascadia Mono"/>
+          <w:color w:val="000000"/>
+          <w:sz w:val="19"/>
+          <w:szCs w:val="19"/>
+          <w:lang w:val="en-US"/>
+        </w:rPr>
+        <w:t>main(</w:t>
+      </w:r>
+      <w:proofErr w:type="gramEnd"/>
+      <w:r>
+        <w:rPr>
+          <w:rFonts w:ascii="Cascadia Mono" w:hAnsi="Cascadia Mono" w:cs="Cascadia Mono"/>
+          <w:color w:val="000000"/>
+          <w:sz w:val="19"/>
+          <w:szCs w:val="19"/>
+          <w:lang w:val="en-US"/>
+        </w:rPr>
+        <w:t>)</w:t>
       </w:r>
     </w:p>
     <w:p>
@@ -8433,7 +12312,29 @@
           <w:szCs w:val="19"/>
           <w:lang w:val="en-US"/>
         </w:rPr>
-        <w:t xml:space="preserve">    cout </w:t>
+        <w:t xml:space="preserve">    </w:t>
+      </w:r>
+      <w:proofErr w:type="spellStart"/>
+      <w:r>
+        <w:rPr>
+          <w:rFonts w:ascii="Cascadia Mono" w:hAnsi="Cascadia Mono" w:cs="Cascadia Mono"/>
+          <w:color w:val="000000"/>
+          <w:sz w:val="19"/>
+          <w:szCs w:val="19"/>
+          <w:lang w:val="en-US"/>
+        </w:rPr>
+        <w:t>cout</w:t>
+      </w:r>
+      <w:proofErr w:type="spellEnd"/>
+      <w:r>
+        <w:rPr>
+          <w:rFonts w:ascii="Cascadia Mono" w:hAnsi="Cascadia Mono" w:cs="Cascadia Mono"/>
+          <w:color w:val="000000"/>
+          <w:sz w:val="19"/>
+          <w:szCs w:val="19"/>
+          <w:lang w:val="en-US"/>
+        </w:rPr>
+        <w:t xml:space="preserve"> </w:t>
       </w:r>
       <w:r>
         <w:rPr>
@@ -8493,32 +12394,76 @@
           <w:szCs w:val="19"/>
           <w:lang w:val="en-US"/>
         </w:rPr>
-        <w:t xml:space="preserve"> endl;</w:t>
-      </w:r>
-    </w:p>
-    <w:p>
-      <w:pPr>
-        <w:autoSpaceDE w:val="0"/>
-        <w:autoSpaceDN w:val="0"/>
-        <w:adjustRightInd w:val="0"/>
-        <w:spacing w:after="0" w:line="240" w:lineRule="auto"/>
-        <w:rPr>
-          <w:rFonts w:ascii="Cascadia Mono" w:hAnsi="Cascadia Mono" w:cs="Cascadia Mono"/>
-          <w:color w:val="000000"/>
-          <w:sz w:val="19"/>
-          <w:szCs w:val="19"/>
-          <w:lang w:val="en-US"/>
-        </w:rPr>
-      </w:pPr>
-      <w:r>
-        <w:rPr>
-          <w:rFonts w:ascii="Cascadia Mono" w:hAnsi="Cascadia Mono" w:cs="Cascadia Mono"/>
-          <w:color w:val="000000"/>
-          <w:sz w:val="19"/>
-          <w:szCs w:val="19"/>
-          <w:lang w:val="en-US"/>
-        </w:rPr>
-        <w:t xml:space="preserve">    cin </w:t>
+        <w:t xml:space="preserve"> </w:t>
+      </w:r>
+      <w:proofErr w:type="spellStart"/>
+      <w:r>
+        <w:rPr>
+          <w:rFonts w:ascii="Cascadia Mono" w:hAnsi="Cascadia Mono" w:cs="Cascadia Mono"/>
+          <w:color w:val="000000"/>
+          <w:sz w:val="19"/>
+          <w:szCs w:val="19"/>
+          <w:lang w:val="en-US"/>
+        </w:rPr>
+        <w:t>endl</w:t>
+      </w:r>
+      <w:proofErr w:type="spellEnd"/>
+      <w:r>
+        <w:rPr>
+          <w:rFonts w:ascii="Cascadia Mono" w:hAnsi="Cascadia Mono" w:cs="Cascadia Mono"/>
+          <w:color w:val="000000"/>
+          <w:sz w:val="19"/>
+          <w:szCs w:val="19"/>
+          <w:lang w:val="en-US"/>
+        </w:rPr>
+        <w:t>;</w:t>
+      </w:r>
+    </w:p>
+    <w:p>
+      <w:pPr>
+        <w:autoSpaceDE w:val="0"/>
+        <w:autoSpaceDN w:val="0"/>
+        <w:adjustRightInd w:val="0"/>
+        <w:spacing w:after="0" w:line="240" w:lineRule="auto"/>
+        <w:rPr>
+          <w:rFonts w:ascii="Cascadia Mono" w:hAnsi="Cascadia Mono" w:cs="Cascadia Mono"/>
+          <w:color w:val="000000"/>
+          <w:sz w:val="19"/>
+          <w:szCs w:val="19"/>
+          <w:lang w:val="en-US"/>
+        </w:rPr>
+      </w:pPr>
+      <w:r>
+        <w:rPr>
+          <w:rFonts w:ascii="Cascadia Mono" w:hAnsi="Cascadia Mono" w:cs="Cascadia Mono"/>
+          <w:color w:val="000000"/>
+          <w:sz w:val="19"/>
+          <w:szCs w:val="19"/>
+          <w:lang w:val="en-US"/>
+        </w:rPr>
+        <w:t xml:space="preserve">    </w:t>
+      </w:r>
+      <w:proofErr w:type="spellStart"/>
+      <w:r>
+        <w:rPr>
+          <w:rFonts w:ascii="Cascadia Mono" w:hAnsi="Cascadia Mono" w:cs="Cascadia Mono"/>
+          <w:color w:val="000000"/>
+          <w:sz w:val="19"/>
+          <w:szCs w:val="19"/>
+          <w:lang w:val="en-US"/>
+        </w:rPr>
+        <w:t>cin</w:t>
+      </w:r>
+      <w:proofErr w:type="spellEnd"/>
+      <w:r>
+        <w:rPr>
+          <w:rFonts w:ascii="Cascadia Mono" w:hAnsi="Cascadia Mono" w:cs="Cascadia Mono"/>
+          <w:color w:val="000000"/>
+          <w:sz w:val="19"/>
+          <w:szCs w:val="19"/>
+          <w:lang w:val="en-US"/>
+        </w:rPr>
+        <w:t xml:space="preserve"> </w:t>
       </w:r>
       <w:r>
         <w:rPr>
@@ -8608,57 +12553,129 @@
           <w:szCs w:val="19"/>
           <w:lang w:val="en-US"/>
         </w:rPr>
-        <w:t xml:space="preserve">    graph.createAdjacencyMatrix();</w:t>
-      </w:r>
-    </w:p>
-    <w:p>
-      <w:pPr>
-        <w:autoSpaceDE w:val="0"/>
-        <w:autoSpaceDN w:val="0"/>
-        <w:adjustRightInd w:val="0"/>
-        <w:spacing w:after="0" w:line="240" w:lineRule="auto"/>
-        <w:rPr>
-          <w:rFonts w:ascii="Cascadia Mono" w:hAnsi="Cascadia Mono" w:cs="Cascadia Mono"/>
-          <w:color w:val="000000"/>
-          <w:sz w:val="19"/>
-          <w:szCs w:val="19"/>
-          <w:lang w:val="en-US"/>
-        </w:rPr>
-      </w:pPr>
-      <w:r>
-        <w:rPr>
-          <w:rFonts w:ascii="Cascadia Mono" w:hAnsi="Cascadia Mono" w:cs="Cascadia Mono"/>
-          <w:color w:val="000000"/>
-          <w:sz w:val="19"/>
-          <w:szCs w:val="19"/>
-          <w:lang w:val="en-US"/>
-        </w:rPr>
-        <w:t xml:space="preserve">    graph.Dejkstra();</w:t>
-      </w:r>
-    </w:p>
-    <w:p>
-      <w:pPr>
-        <w:autoSpaceDE w:val="0"/>
-        <w:autoSpaceDN w:val="0"/>
-        <w:adjustRightInd w:val="0"/>
-        <w:spacing w:after="0" w:line="240" w:lineRule="auto"/>
-        <w:rPr>
-          <w:rFonts w:ascii="Cascadia Mono" w:hAnsi="Cascadia Mono" w:cs="Cascadia Mono"/>
-          <w:color w:val="000000"/>
-          <w:sz w:val="19"/>
-          <w:szCs w:val="19"/>
-          <w:lang w:val="en-US"/>
-        </w:rPr>
-      </w:pPr>
-      <w:r>
-        <w:rPr>
-          <w:rFonts w:ascii="Cascadia Mono" w:hAnsi="Cascadia Mono" w:cs="Cascadia Mono"/>
-          <w:color w:val="000000"/>
-          <w:sz w:val="19"/>
-          <w:szCs w:val="19"/>
-          <w:lang w:val="en-US"/>
-        </w:rPr>
-        <w:t xml:space="preserve">    graph.Floyd();</w:t>
+        <w:t xml:space="preserve">    </w:t>
+      </w:r>
+      <w:proofErr w:type="spellStart"/>
+      <w:proofErr w:type="gramStart"/>
+      <w:r>
+        <w:rPr>
+          <w:rFonts w:ascii="Cascadia Mono" w:hAnsi="Cascadia Mono" w:cs="Cascadia Mono"/>
+          <w:color w:val="000000"/>
+          <w:sz w:val="19"/>
+          <w:szCs w:val="19"/>
+          <w:lang w:val="en-US"/>
+        </w:rPr>
+        <w:t>graph.createAdjacencyMatrix</w:t>
+      </w:r>
+      <w:proofErr w:type="spellEnd"/>
+      <w:proofErr w:type="gramEnd"/>
+      <w:r>
+        <w:rPr>
+          <w:rFonts w:ascii="Cascadia Mono" w:hAnsi="Cascadia Mono" w:cs="Cascadia Mono"/>
+          <w:color w:val="000000"/>
+          <w:sz w:val="19"/>
+          <w:szCs w:val="19"/>
+          <w:lang w:val="en-US"/>
+        </w:rPr>
+        <w:t>();</w:t>
+      </w:r>
+    </w:p>
+    <w:p>
+      <w:pPr>
+        <w:autoSpaceDE w:val="0"/>
+        <w:autoSpaceDN w:val="0"/>
+        <w:adjustRightInd w:val="0"/>
+        <w:spacing w:after="0" w:line="240" w:lineRule="auto"/>
+        <w:rPr>
+          <w:rFonts w:ascii="Cascadia Mono" w:hAnsi="Cascadia Mono" w:cs="Cascadia Mono"/>
+          <w:color w:val="000000"/>
+          <w:sz w:val="19"/>
+          <w:szCs w:val="19"/>
+          <w:lang w:val="en-US"/>
+        </w:rPr>
+      </w:pPr>
+      <w:r>
+        <w:rPr>
+          <w:rFonts w:ascii="Cascadia Mono" w:hAnsi="Cascadia Mono" w:cs="Cascadia Mono"/>
+          <w:color w:val="000000"/>
+          <w:sz w:val="19"/>
+          <w:szCs w:val="19"/>
+          <w:lang w:val="en-US"/>
+        </w:rPr>
+        <w:t xml:space="preserve">    </w:t>
+      </w:r>
+      <w:proofErr w:type="spellStart"/>
+      <w:proofErr w:type="gramStart"/>
+      <w:r>
+        <w:rPr>
+          <w:rFonts w:ascii="Cascadia Mono" w:hAnsi="Cascadia Mono" w:cs="Cascadia Mono"/>
+          <w:color w:val="000000"/>
+          <w:sz w:val="19"/>
+          <w:szCs w:val="19"/>
+          <w:lang w:val="en-US"/>
+        </w:rPr>
+        <w:t>graph.Dejkstra</w:t>
+      </w:r>
+      <w:proofErr w:type="spellEnd"/>
+      <w:proofErr w:type="gramEnd"/>
+      <w:r>
+        <w:rPr>
+          <w:rFonts w:ascii="Cascadia Mono" w:hAnsi="Cascadia Mono" w:cs="Cascadia Mono"/>
+          <w:color w:val="000000"/>
+          <w:sz w:val="19"/>
+          <w:szCs w:val="19"/>
+          <w:lang w:val="en-US"/>
+        </w:rPr>
+        <w:t>();</w:t>
+      </w:r>
+    </w:p>
+    <w:p>
+      <w:pPr>
+        <w:autoSpaceDE w:val="0"/>
+        <w:autoSpaceDN w:val="0"/>
+        <w:adjustRightInd w:val="0"/>
+        <w:spacing w:after="0" w:line="240" w:lineRule="auto"/>
+        <w:rPr>
+          <w:rFonts w:ascii="Cascadia Mono" w:hAnsi="Cascadia Mono" w:cs="Cascadia Mono"/>
+          <w:color w:val="000000"/>
+          <w:sz w:val="19"/>
+          <w:szCs w:val="19"/>
+          <w:lang w:val="en-US"/>
+        </w:rPr>
+      </w:pPr>
+      <w:r>
+        <w:rPr>
+          <w:rFonts w:ascii="Cascadia Mono" w:hAnsi="Cascadia Mono" w:cs="Cascadia Mono"/>
+          <w:color w:val="000000"/>
+          <w:sz w:val="19"/>
+          <w:szCs w:val="19"/>
+          <w:lang w:val="en-US"/>
+        </w:rPr>
+        <w:t xml:space="preserve">    </w:t>
+      </w:r>
+      <w:proofErr w:type="spellStart"/>
+      <w:proofErr w:type="gramStart"/>
+      <w:r>
+        <w:rPr>
+          <w:rFonts w:ascii="Cascadia Mono" w:hAnsi="Cascadia Mono" w:cs="Cascadia Mono"/>
+          <w:color w:val="000000"/>
+          <w:sz w:val="19"/>
+          <w:szCs w:val="19"/>
+          <w:lang w:val="en-US"/>
+        </w:rPr>
+        <w:t>graph.Floyd</w:t>
+      </w:r>
+      <w:proofErr w:type="spellEnd"/>
+      <w:proofErr w:type="gramEnd"/>
+      <w:r>
+        <w:rPr>
+          <w:rFonts w:ascii="Cascadia Mono" w:hAnsi="Cascadia Mono" w:cs="Cascadia Mono"/>
+          <w:color w:val="000000"/>
+          <w:sz w:val="19"/>
+          <w:szCs w:val="19"/>
+          <w:lang w:val="en-US"/>
+        </w:rPr>
+        <w:t>();</w:t>
       </w:r>
     </w:p>
     <w:p>
@@ -8767,7 +12784,22 @@
           <w:noProof/>
           <w:lang w:val="en-US"/>
         </w:rPr>
-        <w:t xml:space="preserve">           </w:t>
+        <w:t xml:space="preserve">      </w:t>
+      </w:r>
+    </w:p>
+    <w:p>
+      <w:pPr>
+        <w:rPr>
+          <w:noProof/>
+          <w:lang w:val="en-US"/>
+        </w:rPr>
+      </w:pPr>
+      <w:r>
+        <w:rPr>
+          <w:noProof/>
+          <w:lang w:val="en-US"/>
+        </w:rPr>
+        <w:t xml:space="preserve">     </w:t>
       </w:r>
       <w:r>
         <w:rPr>
@@ -8817,6 +12849,61 @@
           </wp:inline>
         </w:drawing>
       </w:r>
+      <w:r>
+        <w:rPr>
+          <w:noProof/>
+          <w:lang w:val="en-US"/>
+        </w:rPr>
+        <w:t xml:space="preserve"> </w:t>
+      </w:r>
+      <w:r>
+        <w:rPr>
+          <w:noProof/>
+          <w:lang w:val="en-US"/>
+        </w:rPr>
+        <w:drawing>
+          <wp:inline distT="0" distB="0" distL="0" distR="0" wp14:anchorId="68BAAAC9" wp14:editId="53DB4202">
+            <wp:extent cx="2567940" cy="1082040"/>
+            <wp:effectExtent l="0" t="0" r="3810" b="3810"/>
+            <wp:docPr id="5" name="Рисунок 5"/>
+            <wp:cNvGraphicFramePr>
+              <a:graphicFrameLocks xmlns:a="http://schemas.openxmlformats.org/drawingml/2006/main" noChangeAspect="1"/>
+            </wp:cNvGraphicFramePr>
+            <a:graphic xmlns:a="http://schemas.openxmlformats.org/drawingml/2006/main">
+              <a:graphicData uri="http://schemas.openxmlformats.org/drawingml/2006/picture">
+                <pic:pic xmlns:pic="http://schemas.openxmlformats.org/drawingml/2006/picture">
+                  <pic:nvPicPr>
+                    <pic:cNvPr id="1" name=""/>
+                    <pic:cNvPicPr/>
+                  </pic:nvPicPr>
+                  <pic:blipFill rotWithShape="1">
+                    <a:blip r:embed="rId12"/>
+                    <a:srcRect r="56772" b="41584"/>
+                    <a:stretch/>
+                  </pic:blipFill>
+                  <pic:spPr bwMode="auto">
+                    <a:xfrm>
+                      <a:off x="0" y="0"/>
+                      <a:ext cx="2567940" cy="1082040"/>
+                    </a:xfrm>
+                    <a:prstGeom prst="rect">
+                      <a:avLst/>
+                    </a:prstGeom>
+                    <a:ln>
+                      <a:noFill/>
+                    </a:ln>
+                    <a:extLst>
+                      <a:ext uri="{53640926-AAD7-44D8-BBD7-CCE9431645EC}">
+                        <a14:shadowObscured xmlns:a14="http://schemas.microsoft.com/office/drawing/2010/main"/>
+                      </a:ext>
+                    </a:extLst>
+                  </pic:spPr>
+                </pic:pic>
+              </a:graphicData>
+            </a:graphic>
+          </wp:inline>
+        </w:drawing>
+      </w:r>
     </w:p>
     <w:p>
       <w:pPr>
@@ -8883,7 +12970,6 @@
         </w:rPr>
         <w:t>ко всем остальным вершинам.</w:t>
       </w:r>
-      <w:bookmarkStart w:id="0" w:name="_GoBack"/>
       <w:bookmarkEnd w:id="0"/>
     </w:p>
     <w:sectPr>
